--- a/documentation/external/Requirements.docx
+++ b/documentation/external/Requirements.docx
@@ -1,10 +1,10 @@
 
 <file path=word/document.xml><?xml version="1.0" encoding="utf-8"?>
-<w:document xmlns:wpc="http://schemas.microsoft.com/office/word/2010/wordprocessingCanvas" xmlns:mc="http://schemas.openxmlformats.org/markup-compatibility/2006" xmlns:o="urn:schemas-microsoft-com:office:office" xmlns:r="http://schemas.openxmlformats.org/officeDocument/2006/relationships" xmlns:m="http://schemas.openxmlformats.org/officeDocument/2006/math" xmlns:v="urn:schemas-microsoft-com:vml" xmlns:wp14="http://schemas.microsoft.com/office/word/2010/wordprocessingDrawing" xmlns:wp="http://schemas.openxmlformats.org/drawingml/2006/wordprocessingDrawing" xmlns:w10="urn:schemas-microsoft-com:office:word" xmlns:w="http://schemas.openxmlformats.org/wordprocessingml/2006/main" xmlns:w14="http://schemas.microsoft.com/office/word/2010/wordml" xmlns:wpg="http://schemas.microsoft.com/office/word/2010/wordprocessingGroup" xmlns:wpi="http://schemas.microsoft.com/office/word/2010/wordprocessingInk" xmlns:wne="http://schemas.microsoft.com/office/word/2006/wordml" xmlns:wps="http://schemas.microsoft.com/office/word/2010/wordprocessingShape" mc:Ignorable="w14 wp14">
+<w:document xmlns:wpc="http://schemas.microsoft.com/office/word/2010/wordprocessingCanvas" xmlns:mc="http://schemas.openxmlformats.org/markup-compatibility/2006" xmlns:o="urn:schemas-microsoft-com:office:office" xmlns:r="http://schemas.openxmlformats.org/officeDocument/2006/relationships" xmlns:m="http://schemas.openxmlformats.org/officeDocument/2006/math" xmlns:v="urn:schemas-microsoft-com:vml" xmlns:wp14="http://schemas.microsoft.com/office/word/2010/wordprocessingDrawing" xmlns:wp="http://schemas.openxmlformats.org/drawingml/2006/wordprocessingDrawing" xmlns:w10="urn:schemas-microsoft-com:office:word" xmlns:w="http://schemas.openxmlformats.org/wordprocessingml/2006/main" xmlns:w14="http://schemas.microsoft.com/office/word/2010/wordml" xmlns:w15="http://schemas.microsoft.com/office/word/2012/wordml" xmlns:wpg="http://schemas.microsoft.com/office/word/2010/wordprocessingGroup" xmlns:wpi="http://schemas.microsoft.com/office/word/2010/wordprocessingInk" xmlns:wne="http://schemas.microsoft.com/office/word/2006/wordml" xmlns:wps="http://schemas.microsoft.com/office/word/2010/wordprocessingShape" mc:Ignorable="w14 w15 wp14">
   <w:body>
     <w:p>
       <w:pPr>
-        <w:pStyle w:val="berschrift1"/>
+        <w:pStyle w:val="Heading1"/>
       </w:pPr>
       <w:bookmarkStart w:id="0" w:name="_Toc61315196"/>
       <w:bookmarkStart w:id="1" w:name="_Toc342940239"/>
@@ -12,7 +12,7 @@
     </w:p>
     <w:p>
       <w:pPr>
-        <w:pStyle w:val="Inhaltsverzeichnisberschrift"/>
+        <w:pStyle w:val="TOCHeading"/>
         <w:spacing w:after="120"/>
         <w:rPr>
           <w:color w:val="auto"/>
@@ -39,7 +39,7 @@
     </w:p>
     <w:p>
       <w:pPr>
-        <w:pStyle w:val="Inhaltsverzeichnisberschrift"/>
+        <w:pStyle w:val="TOCHeading"/>
         <w:spacing w:before="0"/>
         <w:rPr>
           <w:color w:val="auto"/>
@@ -54,7 +54,7 @@
     </w:p>
     <w:p>
       <w:pPr>
-        <w:pStyle w:val="Inhaltsverzeichnisberschrift"/>
+        <w:pStyle w:val="TOCHeading"/>
         <w:spacing w:before="0"/>
         <w:rPr>
           <w:color w:val="auto"/>
@@ -76,14 +76,14 @@
     </w:p>
     <w:p>
       <w:pPr>
-        <w:pStyle w:val="Abbildungsverzeichnis"/>
+        <w:pStyle w:val="TableofFigures"/>
       </w:pPr>
       <w:r>
         <w:br w:type="page"/>
       </w:r>
     </w:p>
-    <w:bookmarkStart w:id="6" w:name="_Toc357451954" w:displacedByCustomXml="next"/>
-    <w:bookmarkStart w:id="7" w:name="_Toc357348453" w:displacedByCustomXml="next"/>
+    <w:bookmarkStart w:id="6" w:name="_Toc357348453" w:displacedByCustomXml="next"/>
+    <w:bookmarkStart w:id="7" w:name="_Toc357451954" w:displacedByCustomXml="next"/>
     <w:sdt>
       <w:sdtPr>
         <w:rPr>
@@ -109,7 +109,7 @@
       <w:sdtContent>
         <w:p>
           <w:pPr>
-            <w:pStyle w:val="Inhaltsverzeichnisberschrift"/>
+            <w:pStyle w:val="TOCHeading"/>
             <w:rPr>
               <w:rFonts w:asciiTheme="minorHAnsi" w:hAnsiTheme="minorHAnsi"/>
               <w:color w:val="auto"/>
@@ -132,7 +132,7 @@
         </w:p>
         <w:p>
           <w:pPr>
-            <w:pStyle w:val="Verzeichnis1"/>
+            <w:pStyle w:val="TOC1"/>
             <w:tabs>
               <w:tab w:val="right" w:leader="dot" w:pos="8630"/>
             </w:tabs>
@@ -150,7 +150,7 @@
           <w:r>
             <w:fldChar w:fldCharType="separate"/>
           </w:r>
-          <w:hyperlink w:anchor="_Toc357471023" w:history="1">
+          <w:hyperlink w:anchor="_Toc358813985" w:history="1">
             <w:r>
               <w:rPr>
                 <w:rStyle w:val="Hyperlink"/>
@@ -177,7 +177,7 @@
                 <w:noProof/>
                 <w:webHidden/>
               </w:rPr>
-              <w:instrText xml:space="preserve"> PAGEREF _Toc357471023 \h </w:instrText>
+              <w:instrText xml:space="preserve"> PAGEREF _Toc358813985 \h </w:instrText>
             </w:r>
             <w:r>
               <w:rPr>
@@ -210,7 +210,7 @@
         </w:p>
         <w:p>
           <w:pPr>
-            <w:pStyle w:val="Verzeichnis2"/>
+            <w:pStyle w:val="TOC2"/>
             <w:tabs>
               <w:tab w:val="right" w:leader="dot" w:pos="8630"/>
             </w:tabs>
@@ -219,7 +219,7 @@
               <w:noProof/>
             </w:rPr>
           </w:pPr>
-          <w:hyperlink w:anchor="_Toc357471024" w:history="1">
+          <w:hyperlink w:anchor="_Toc358813986" w:history="1">
             <w:r>
               <w:rPr>
                 <w:rStyle w:val="Hyperlink"/>
@@ -246,7 +246,7 @@
                 <w:noProof/>
                 <w:webHidden/>
               </w:rPr>
-              <w:instrText xml:space="preserve"> PAGEREF _Toc357471024 \h </w:instrText>
+              <w:instrText xml:space="preserve"> PAGEREF _Toc358813986 \h </w:instrText>
             </w:r>
             <w:r>
               <w:rPr>
@@ -279,7 +279,7 @@
         </w:p>
         <w:p>
           <w:pPr>
-            <w:pStyle w:val="Verzeichnis2"/>
+            <w:pStyle w:val="TOC2"/>
             <w:tabs>
               <w:tab w:val="right" w:leader="dot" w:pos="8630"/>
             </w:tabs>
@@ -288,7 +288,7 @@
               <w:noProof/>
             </w:rPr>
           </w:pPr>
-          <w:hyperlink w:anchor="_Toc357471025" w:history="1">
+          <w:hyperlink w:anchor="_Toc358813987" w:history="1">
             <w:r>
               <w:rPr>
                 <w:rStyle w:val="Hyperlink"/>
@@ -315,7 +315,7 @@
                 <w:noProof/>
                 <w:webHidden/>
               </w:rPr>
-              <w:instrText xml:space="preserve"> PAGEREF _Toc357471025 \h </w:instrText>
+              <w:instrText xml:space="preserve"> PAGEREF _Toc358813987 \h </w:instrText>
             </w:r>
             <w:r>
               <w:rPr>
@@ -348,7 +348,7 @@
         </w:p>
         <w:p>
           <w:pPr>
-            <w:pStyle w:val="Verzeichnis2"/>
+            <w:pStyle w:val="TOC2"/>
             <w:tabs>
               <w:tab w:val="right" w:leader="dot" w:pos="8630"/>
             </w:tabs>
@@ -357,7 +357,7 @@
               <w:noProof/>
             </w:rPr>
           </w:pPr>
-          <w:hyperlink w:anchor="_Toc357471026" w:history="1">
+          <w:hyperlink w:anchor="_Toc358813988" w:history="1">
             <w:r>
               <w:rPr>
                 <w:rStyle w:val="Hyperlink"/>
@@ -384,7 +384,7 @@
                 <w:noProof/>
                 <w:webHidden/>
               </w:rPr>
-              <w:instrText xml:space="preserve"> PAGEREF _Toc357471026 \h </w:instrText>
+              <w:instrText xml:space="preserve"> PAGEREF _Toc358813988 \h </w:instrText>
             </w:r>
             <w:r>
               <w:rPr>
@@ -417,7 +417,7 @@
         </w:p>
         <w:p>
           <w:pPr>
-            <w:pStyle w:val="Verzeichnis2"/>
+            <w:pStyle w:val="TOC2"/>
             <w:tabs>
               <w:tab w:val="right" w:leader="dot" w:pos="8630"/>
             </w:tabs>
@@ -426,7 +426,7 @@
               <w:noProof/>
             </w:rPr>
           </w:pPr>
-          <w:hyperlink w:anchor="_Toc357471027" w:history="1">
+          <w:hyperlink w:anchor="_Toc358813989" w:history="1">
             <w:r>
               <w:rPr>
                 <w:rStyle w:val="Hyperlink"/>
@@ -453,7 +453,7 @@
                 <w:noProof/>
                 <w:webHidden/>
               </w:rPr>
-              <w:instrText xml:space="preserve"> PAGEREF _Toc357471027 \h </w:instrText>
+              <w:instrText xml:space="preserve"> PAGEREF _Toc358813989 \h </w:instrText>
             </w:r>
             <w:r>
               <w:rPr>
@@ -486,7 +486,7 @@
         </w:p>
         <w:p>
           <w:pPr>
-            <w:pStyle w:val="Verzeichnis1"/>
+            <w:pStyle w:val="TOC1"/>
             <w:tabs>
               <w:tab w:val="right" w:leader="dot" w:pos="8630"/>
             </w:tabs>
@@ -495,7 +495,7 @@
               <w:noProof/>
             </w:rPr>
           </w:pPr>
-          <w:hyperlink w:anchor="_Toc357471028" w:history="1">
+          <w:hyperlink w:anchor="_Toc358813990" w:history="1">
             <w:r>
               <w:rPr>
                 <w:rStyle w:val="Hyperlink"/>
@@ -522,7 +522,7 @@
                 <w:noProof/>
                 <w:webHidden/>
               </w:rPr>
-              <w:instrText xml:space="preserve"> PAGEREF _Toc357471028 \h </w:instrText>
+              <w:instrText xml:space="preserve"> PAGEREF _Toc358813990 \h </w:instrText>
             </w:r>
             <w:r>
               <w:rPr>
@@ -555,7 +555,7 @@
         </w:p>
         <w:p>
           <w:pPr>
-            <w:pStyle w:val="Verzeichnis2"/>
+            <w:pStyle w:val="TOC2"/>
             <w:tabs>
               <w:tab w:val="right" w:leader="dot" w:pos="8630"/>
             </w:tabs>
@@ -564,7 +564,7 @@
               <w:noProof/>
             </w:rPr>
           </w:pPr>
-          <w:hyperlink w:anchor="_Toc357471029" w:history="1">
+          <w:hyperlink w:anchor="_Toc358813991" w:history="1">
             <w:r>
               <w:rPr>
                 <w:rStyle w:val="Hyperlink"/>
@@ -591,7 +591,7 @@
                 <w:noProof/>
                 <w:webHidden/>
               </w:rPr>
-              <w:instrText xml:space="preserve"> PAGEREF _Toc357471029 \h </w:instrText>
+              <w:instrText xml:space="preserve"> PAGEREF _Toc358813991 \h </w:instrText>
             </w:r>
             <w:r>
               <w:rPr>
@@ -624,7 +624,7 @@
         </w:p>
         <w:p>
           <w:pPr>
-            <w:pStyle w:val="Verzeichnis2"/>
+            <w:pStyle w:val="TOC2"/>
             <w:tabs>
               <w:tab w:val="right" w:leader="dot" w:pos="8630"/>
             </w:tabs>
@@ -633,7 +633,7 @@
               <w:noProof/>
             </w:rPr>
           </w:pPr>
-          <w:hyperlink w:anchor="_Toc357471030" w:history="1">
+          <w:hyperlink w:anchor="_Toc358813992" w:history="1">
             <w:r>
               <w:rPr>
                 <w:rStyle w:val="Hyperlink"/>
@@ -660,7 +660,7 @@
                 <w:noProof/>
                 <w:webHidden/>
               </w:rPr>
-              <w:instrText xml:space="preserve"> PAGEREF _Toc357471030 \h </w:instrText>
+              <w:instrText xml:space="preserve"> PAGEREF _Toc358813992 \h </w:instrText>
             </w:r>
             <w:r>
               <w:rPr>
@@ -693,7 +693,7 @@
         </w:p>
         <w:p>
           <w:pPr>
-            <w:pStyle w:val="Verzeichnis2"/>
+            <w:pStyle w:val="TOC2"/>
             <w:tabs>
               <w:tab w:val="right" w:leader="dot" w:pos="8630"/>
             </w:tabs>
@@ -702,7 +702,7 @@
               <w:noProof/>
             </w:rPr>
           </w:pPr>
-          <w:hyperlink w:anchor="_Toc357471031" w:history="1">
+          <w:hyperlink w:anchor="_Toc358813993" w:history="1">
             <w:r>
               <w:rPr>
                 <w:rStyle w:val="Hyperlink"/>
@@ -729,7 +729,7 @@
                 <w:noProof/>
                 <w:webHidden/>
               </w:rPr>
-              <w:instrText xml:space="preserve"> PAGEREF _Toc357471031 \h </w:instrText>
+              <w:instrText xml:space="preserve"> PAGEREF _Toc358813993 \h </w:instrText>
             </w:r>
             <w:r>
               <w:rPr>
@@ -762,7 +762,7 @@
         </w:p>
         <w:p>
           <w:pPr>
-            <w:pStyle w:val="Verzeichnis2"/>
+            <w:pStyle w:val="TOC2"/>
             <w:tabs>
               <w:tab w:val="right" w:leader="dot" w:pos="8630"/>
             </w:tabs>
@@ -771,7 +771,7 @@
               <w:noProof/>
             </w:rPr>
           </w:pPr>
-          <w:hyperlink w:anchor="_Toc357471032" w:history="1">
+          <w:hyperlink w:anchor="_Toc358813994" w:history="1">
             <w:r>
               <w:rPr>
                 <w:rStyle w:val="Hyperlink"/>
@@ -798,7 +798,7 @@
                 <w:noProof/>
                 <w:webHidden/>
               </w:rPr>
-              <w:instrText xml:space="preserve"> PAGEREF _Toc357471032 \h </w:instrText>
+              <w:instrText xml:space="preserve"> PAGEREF _Toc358813994 \h </w:instrText>
             </w:r>
             <w:r>
               <w:rPr>
@@ -831,7 +831,7 @@
         </w:p>
         <w:p>
           <w:pPr>
-            <w:pStyle w:val="Verzeichnis2"/>
+            <w:pStyle w:val="TOC2"/>
             <w:tabs>
               <w:tab w:val="right" w:leader="dot" w:pos="8630"/>
             </w:tabs>
@@ -840,7 +840,7 @@
               <w:noProof/>
             </w:rPr>
           </w:pPr>
-          <w:hyperlink w:anchor="_Toc357471033" w:history="1">
+          <w:hyperlink w:anchor="_Toc358813995" w:history="1">
             <w:r>
               <w:rPr>
                 <w:rStyle w:val="Hyperlink"/>
@@ -867,7 +867,7 @@
                 <w:noProof/>
                 <w:webHidden/>
               </w:rPr>
-              <w:instrText xml:space="preserve"> PAGEREF _Toc357471033 \h </w:instrText>
+              <w:instrText xml:space="preserve"> PAGEREF _Toc358813995 \h </w:instrText>
             </w:r>
             <w:r>
               <w:rPr>
@@ -900,7 +900,7 @@
         </w:p>
         <w:p>
           <w:pPr>
-            <w:pStyle w:val="Verzeichnis2"/>
+            <w:pStyle w:val="TOC2"/>
             <w:tabs>
               <w:tab w:val="right" w:leader="dot" w:pos="8630"/>
             </w:tabs>
@@ -909,7 +909,7 @@
               <w:noProof/>
             </w:rPr>
           </w:pPr>
-          <w:hyperlink w:anchor="_Toc357471034" w:history="1">
+          <w:hyperlink w:anchor="_Toc358813996" w:history="1">
             <w:r>
               <w:rPr>
                 <w:rStyle w:val="Hyperlink"/>
@@ -936,7 +936,7 @@
                 <w:noProof/>
                 <w:webHidden/>
               </w:rPr>
-              <w:instrText xml:space="preserve"> PAGEREF _Toc357471034 \h </w:instrText>
+              <w:instrText xml:space="preserve"> PAGEREF _Toc358813996 \h </w:instrText>
             </w:r>
             <w:r>
               <w:rPr>
@@ -969,7 +969,7 @@
         </w:p>
         <w:p>
           <w:pPr>
-            <w:pStyle w:val="Verzeichnis1"/>
+            <w:pStyle w:val="TOC1"/>
             <w:tabs>
               <w:tab w:val="right" w:leader="dot" w:pos="8630"/>
             </w:tabs>
@@ -978,7 +978,7 @@
               <w:noProof/>
             </w:rPr>
           </w:pPr>
-          <w:hyperlink w:anchor="_Toc357471035" w:history="1">
+          <w:hyperlink w:anchor="_Toc358813997" w:history="1">
             <w:r>
               <w:rPr>
                 <w:rStyle w:val="Hyperlink"/>
@@ -1005,7 +1005,7 @@
                 <w:noProof/>
                 <w:webHidden/>
               </w:rPr>
-              <w:instrText xml:space="preserve"> PAGEREF _Toc357471035 \h </w:instrText>
+              <w:instrText xml:space="preserve"> PAGEREF _Toc358813997 \h </w:instrText>
             </w:r>
             <w:r>
               <w:rPr>
@@ -1038,7 +1038,7 @@
         </w:p>
         <w:p>
           <w:pPr>
-            <w:pStyle w:val="Verzeichnis2"/>
+            <w:pStyle w:val="TOC2"/>
             <w:tabs>
               <w:tab w:val="right" w:leader="dot" w:pos="8630"/>
             </w:tabs>
@@ -1047,7 +1047,7 @@
               <w:noProof/>
             </w:rPr>
           </w:pPr>
-          <w:hyperlink w:anchor="_Toc357471036" w:history="1">
+          <w:hyperlink w:anchor="_Toc358813998" w:history="1">
             <w:r>
               <w:rPr>
                 <w:rStyle w:val="Hyperlink"/>
@@ -1074,7 +1074,7 @@
                 <w:noProof/>
                 <w:webHidden/>
               </w:rPr>
-              <w:instrText xml:space="preserve"> PAGEREF _Toc357471036 \h </w:instrText>
+              <w:instrText xml:space="preserve"> PAGEREF _Toc358813998 \h </w:instrText>
             </w:r>
             <w:r>
               <w:rPr>
@@ -1107,7 +1107,7 @@
         </w:p>
         <w:p>
           <w:pPr>
-            <w:pStyle w:val="Verzeichnis2"/>
+            <w:pStyle w:val="TOC2"/>
             <w:tabs>
               <w:tab w:val="right" w:leader="dot" w:pos="8630"/>
             </w:tabs>
@@ -1116,7 +1116,7 @@
               <w:noProof/>
             </w:rPr>
           </w:pPr>
-          <w:hyperlink w:anchor="_Toc357471037" w:history="1">
+          <w:hyperlink w:anchor="_Toc358813999" w:history="1">
             <w:r>
               <w:rPr>
                 <w:rStyle w:val="Hyperlink"/>
@@ -1143,7 +1143,7 @@
                 <w:noProof/>
                 <w:webHidden/>
               </w:rPr>
-              <w:instrText xml:space="preserve"> PAGEREF _Toc357471037 \h </w:instrText>
+              <w:instrText xml:space="preserve"> PAGEREF _Toc358813999 \h </w:instrText>
             </w:r>
             <w:r>
               <w:rPr>
@@ -1176,7 +1176,7 @@
         </w:p>
         <w:p>
           <w:pPr>
-            <w:pStyle w:val="Verzeichnis3"/>
+            <w:pStyle w:val="TOC3"/>
             <w:tabs>
               <w:tab w:val="right" w:leader="dot" w:pos="8630"/>
             </w:tabs>
@@ -1185,7 +1185,7 @@
               <w:noProof/>
             </w:rPr>
           </w:pPr>
-          <w:hyperlink w:anchor="_Toc357471038" w:history="1">
+          <w:hyperlink w:anchor="_Toc358814000" w:history="1">
             <w:r>
               <w:rPr>
                 <w:rStyle w:val="Hyperlink"/>
@@ -1212,7 +1212,7 @@
                 <w:noProof/>
                 <w:webHidden/>
               </w:rPr>
-              <w:instrText xml:space="preserve"> PAGEREF _Toc357471038 \h </w:instrText>
+              <w:instrText xml:space="preserve"> PAGEREF _Toc358814000 \h </w:instrText>
             </w:r>
             <w:r>
               <w:rPr>
@@ -1245,7 +1245,7 @@
         </w:p>
         <w:p>
           <w:pPr>
-            <w:pStyle w:val="Verzeichnis3"/>
+            <w:pStyle w:val="TOC3"/>
             <w:tabs>
               <w:tab w:val="right" w:leader="dot" w:pos="8630"/>
             </w:tabs>
@@ -1254,7 +1254,7 @@
               <w:noProof/>
             </w:rPr>
           </w:pPr>
-          <w:hyperlink w:anchor="_Toc357471039" w:history="1">
+          <w:hyperlink w:anchor="_Toc358814001" w:history="1">
             <w:r>
               <w:rPr>
                 <w:rStyle w:val="Hyperlink"/>
@@ -1281,7 +1281,7 @@
                 <w:noProof/>
                 <w:webHidden/>
               </w:rPr>
-              <w:instrText xml:space="preserve"> PAGEREF _Toc357471039 \h </w:instrText>
+              <w:instrText xml:space="preserve"> PAGEREF _Toc358814001 \h </w:instrText>
             </w:r>
             <w:r>
               <w:rPr>
@@ -1314,7 +1314,7 @@
         </w:p>
         <w:p>
           <w:pPr>
-            <w:pStyle w:val="Verzeichnis3"/>
+            <w:pStyle w:val="TOC3"/>
             <w:tabs>
               <w:tab w:val="right" w:leader="dot" w:pos="8630"/>
             </w:tabs>
@@ -1323,7 +1323,7 @@
               <w:noProof/>
             </w:rPr>
           </w:pPr>
-          <w:hyperlink w:anchor="_Toc357471040" w:history="1">
+          <w:hyperlink w:anchor="_Toc358814002" w:history="1">
             <w:r>
               <w:rPr>
                 <w:rStyle w:val="Hyperlink"/>
@@ -1350,7 +1350,7 @@
                 <w:noProof/>
                 <w:webHidden/>
               </w:rPr>
-              <w:instrText xml:space="preserve"> PAGEREF _Toc357471040 \h </w:instrText>
+              <w:instrText xml:space="preserve"> PAGEREF _Toc358814002 \h </w:instrText>
             </w:r>
             <w:r>
               <w:rPr>
@@ -1383,7 +1383,7 @@
         </w:p>
         <w:p>
           <w:pPr>
-            <w:pStyle w:val="Verzeichnis3"/>
+            <w:pStyle w:val="TOC3"/>
             <w:tabs>
               <w:tab w:val="right" w:leader="dot" w:pos="8630"/>
             </w:tabs>
@@ -1392,7 +1392,7 @@
               <w:noProof/>
             </w:rPr>
           </w:pPr>
-          <w:hyperlink w:anchor="_Toc357471041" w:history="1">
+          <w:hyperlink w:anchor="_Toc358814003" w:history="1">
             <w:r>
               <w:rPr>
                 <w:rStyle w:val="Hyperlink"/>
@@ -1419,7 +1419,7 @@
                 <w:noProof/>
                 <w:webHidden/>
               </w:rPr>
-              <w:instrText xml:space="preserve"> PAGEREF _Toc357471041 \h </w:instrText>
+              <w:instrText xml:space="preserve"> PAGEREF _Toc358814003 \h </w:instrText>
             </w:r>
             <w:r>
               <w:rPr>
@@ -1452,7 +1452,7 @@
         </w:p>
         <w:p>
           <w:pPr>
-            <w:pStyle w:val="Verzeichnis2"/>
+            <w:pStyle w:val="TOC2"/>
             <w:tabs>
               <w:tab w:val="right" w:leader="dot" w:pos="8630"/>
             </w:tabs>
@@ -1461,7 +1461,7 @@
               <w:noProof/>
             </w:rPr>
           </w:pPr>
-          <w:hyperlink w:anchor="_Toc357471042" w:history="1">
+          <w:hyperlink w:anchor="_Toc358814004" w:history="1">
             <w:r>
               <w:rPr>
                 <w:rStyle w:val="Hyperlink"/>
@@ -1488,7 +1488,7 @@
                 <w:noProof/>
                 <w:webHidden/>
               </w:rPr>
-              <w:instrText xml:space="preserve"> PAGEREF _Toc357471042 \h </w:instrText>
+              <w:instrText xml:space="preserve"> PAGEREF _Toc358814004 \h </w:instrText>
             </w:r>
             <w:r>
               <w:rPr>
@@ -1521,7 +1521,7 @@
         </w:p>
         <w:p>
           <w:pPr>
-            <w:pStyle w:val="Verzeichnis2"/>
+            <w:pStyle w:val="TOC2"/>
             <w:tabs>
               <w:tab w:val="right" w:leader="dot" w:pos="8630"/>
             </w:tabs>
@@ -1530,7 +1530,7 @@
               <w:noProof/>
             </w:rPr>
           </w:pPr>
-          <w:hyperlink w:anchor="_Toc357471043" w:history="1">
+          <w:hyperlink w:anchor="_Toc358814005" w:history="1">
             <w:r>
               <w:rPr>
                 <w:rStyle w:val="Hyperlink"/>
@@ -1557,7 +1557,7 @@
                 <w:noProof/>
                 <w:webHidden/>
               </w:rPr>
-              <w:instrText xml:space="preserve"> PAGEREF _Toc357471043 \h </w:instrText>
+              <w:instrText xml:space="preserve"> PAGEREF _Toc358814005 \h </w:instrText>
             </w:r>
             <w:r>
               <w:rPr>
@@ -1590,7 +1590,7 @@
         </w:p>
         <w:p>
           <w:pPr>
-            <w:pStyle w:val="Verzeichnis2"/>
+            <w:pStyle w:val="TOC2"/>
             <w:tabs>
               <w:tab w:val="right" w:leader="dot" w:pos="8630"/>
             </w:tabs>
@@ -1599,7 +1599,7 @@
               <w:noProof/>
             </w:rPr>
           </w:pPr>
-          <w:hyperlink w:anchor="_Toc357471044" w:history="1">
+          <w:hyperlink w:anchor="_Toc358814006" w:history="1">
             <w:r>
               <w:rPr>
                 <w:rStyle w:val="Hyperlink"/>
@@ -1626,7 +1626,7 @@
                 <w:noProof/>
                 <w:webHidden/>
               </w:rPr>
-              <w:instrText xml:space="preserve"> PAGEREF _Toc357471044 \h </w:instrText>
+              <w:instrText xml:space="preserve"> PAGEREF _Toc358814006 \h </w:instrText>
             </w:r>
             <w:r>
               <w:rPr>
@@ -1659,7 +1659,7 @@
         </w:p>
         <w:p>
           <w:pPr>
-            <w:pStyle w:val="Verzeichnis2"/>
+            <w:pStyle w:val="TOC2"/>
             <w:tabs>
               <w:tab w:val="right" w:leader="dot" w:pos="8630"/>
             </w:tabs>
@@ -1668,7 +1668,7 @@
               <w:noProof/>
             </w:rPr>
           </w:pPr>
-          <w:hyperlink w:anchor="_Toc357471045" w:history="1">
+          <w:hyperlink w:anchor="_Toc358814007" w:history="1">
             <w:r>
               <w:rPr>
                 <w:rStyle w:val="Hyperlink"/>
@@ -1695,7 +1695,7 @@
                 <w:noProof/>
                 <w:webHidden/>
               </w:rPr>
-              <w:instrText xml:space="preserve"> PAGEREF _Toc357471045 \h </w:instrText>
+              <w:instrText xml:space="preserve"> PAGEREF _Toc358814007 \h </w:instrText>
             </w:r>
             <w:r>
               <w:rPr>
@@ -1728,7 +1728,7 @@
         </w:p>
         <w:p>
           <w:pPr>
-            <w:pStyle w:val="Verzeichnis3"/>
+            <w:pStyle w:val="TOC3"/>
             <w:tabs>
               <w:tab w:val="right" w:leader="dot" w:pos="8630"/>
             </w:tabs>
@@ -1737,7 +1737,7 @@
               <w:noProof/>
             </w:rPr>
           </w:pPr>
-          <w:hyperlink w:anchor="_Toc357471046" w:history="1">
+          <w:hyperlink w:anchor="_Toc358814008" w:history="1">
             <w:r>
               <w:rPr>
                 <w:rStyle w:val="Hyperlink"/>
@@ -1764,7 +1764,7 @@
                 <w:noProof/>
                 <w:webHidden/>
               </w:rPr>
-              <w:instrText xml:space="preserve"> PAGEREF _Toc357471046 \h </w:instrText>
+              <w:instrText xml:space="preserve"> PAGEREF _Toc358814008 \h </w:instrText>
             </w:r>
             <w:r>
               <w:rPr>
@@ -1797,7 +1797,7 @@
         </w:p>
         <w:p>
           <w:pPr>
-            <w:pStyle w:val="Verzeichnis3"/>
+            <w:pStyle w:val="TOC3"/>
             <w:tabs>
               <w:tab w:val="right" w:leader="dot" w:pos="8630"/>
             </w:tabs>
@@ -1806,7 +1806,7 @@
               <w:noProof/>
             </w:rPr>
           </w:pPr>
-          <w:hyperlink w:anchor="_Toc357471047" w:history="1">
+          <w:hyperlink w:anchor="_Toc358814009" w:history="1">
             <w:r>
               <w:rPr>
                 <w:rStyle w:val="Hyperlink"/>
@@ -1833,7 +1833,7 @@
                 <w:noProof/>
                 <w:webHidden/>
               </w:rPr>
-              <w:instrText xml:space="preserve"> PAGEREF _Toc357471047 \h </w:instrText>
+              <w:instrText xml:space="preserve"> PAGEREF _Toc358814009 \h </w:instrText>
             </w:r>
             <w:r>
               <w:rPr>
@@ -1866,7 +1866,7 @@
         </w:p>
         <w:p>
           <w:pPr>
-            <w:pStyle w:val="Verzeichnis3"/>
+            <w:pStyle w:val="TOC3"/>
             <w:tabs>
               <w:tab w:val="right" w:leader="dot" w:pos="8630"/>
             </w:tabs>
@@ -1875,7 +1875,7 @@
               <w:noProof/>
             </w:rPr>
           </w:pPr>
-          <w:hyperlink w:anchor="_Toc357471048" w:history="1">
+          <w:hyperlink w:anchor="_Toc358814010" w:history="1">
             <w:r>
               <w:rPr>
                 <w:rStyle w:val="Hyperlink"/>
@@ -1902,7 +1902,7 @@
                 <w:noProof/>
                 <w:webHidden/>
               </w:rPr>
-              <w:instrText xml:space="preserve"> PAGEREF _Toc357471048 \h </w:instrText>
+              <w:instrText xml:space="preserve"> PAGEREF _Toc358814010 \h </w:instrText>
             </w:r>
             <w:r>
               <w:rPr>
@@ -1935,7 +1935,7 @@
         </w:p>
         <w:p>
           <w:pPr>
-            <w:pStyle w:val="Verzeichnis3"/>
+            <w:pStyle w:val="TOC3"/>
             <w:tabs>
               <w:tab w:val="right" w:leader="dot" w:pos="8630"/>
             </w:tabs>
@@ -1944,7 +1944,7 @@
               <w:noProof/>
             </w:rPr>
           </w:pPr>
-          <w:hyperlink w:anchor="_Toc357471049" w:history="1">
+          <w:hyperlink w:anchor="_Toc358814011" w:history="1">
             <w:r>
               <w:rPr>
                 <w:rStyle w:val="Hyperlink"/>
@@ -1971,7 +1971,7 @@
                 <w:noProof/>
                 <w:webHidden/>
               </w:rPr>
-              <w:instrText xml:space="preserve"> PAGEREF _Toc357471049 \h </w:instrText>
+              <w:instrText xml:space="preserve"> PAGEREF _Toc358814011 \h </w:instrText>
             </w:r>
             <w:r>
               <w:rPr>
@@ -2004,7 +2004,7 @@
         </w:p>
         <w:p>
           <w:pPr>
-            <w:pStyle w:val="Verzeichnis3"/>
+            <w:pStyle w:val="TOC3"/>
             <w:tabs>
               <w:tab w:val="right" w:leader="dot" w:pos="8630"/>
             </w:tabs>
@@ -2013,7 +2013,7 @@
               <w:noProof/>
             </w:rPr>
           </w:pPr>
-          <w:hyperlink w:anchor="_Toc357471050" w:history="1">
+          <w:hyperlink w:anchor="_Toc358814012" w:history="1">
             <w:r>
               <w:rPr>
                 <w:rStyle w:val="Hyperlink"/>
@@ -2040,7 +2040,7 @@
                 <w:noProof/>
                 <w:webHidden/>
               </w:rPr>
-              <w:instrText xml:space="preserve"> PAGEREF _Toc357471050 \h </w:instrText>
+              <w:instrText xml:space="preserve"> PAGEREF _Toc358814012 \h </w:instrText>
             </w:r>
             <w:r>
               <w:rPr>
@@ -2073,7 +2073,7 @@
         </w:p>
         <w:p>
           <w:pPr>
-            <w:pStyle w:val="Verzeichnis3"/>
+            <w:pStyle w:val="TOC3"/>
             <w:tabs>
               <w:tab w:val="right" w:leader="dot" w:pos="8630"/>
             </w:tabs>
@@ -2082,7 +2082,7 @@
               <w:noProof/>
             </w:rPr>
           </w:pPr>
-          <w:hyperlink w:anchor="_Toc357471051" w:history="1">
+          <w:hyperlink w:anchor="_Toc358814013" w:history="1">
             <w:r>
               <w:rPr>
                 <w:rStyle w:val="Hyperlink"/>
@@ -2109,7 +2109,7 @@
                 <w:noProof/>
                 <w:webHidden/>
               </w:rPr>
-              <w:instrText xml:space="preserve"> PAGEREF _Toc357471051 \h </w:instrText>
+              <w:instrText xml:space="preserve"> PAGEREF _Toc358814013 \h </w:instrText>
             </w:r>
             <w:r>
               <w:rPr>
@@ -2130,6 +2130,435 @@
                 <w:webHidden/>
               </w:rPr>
               <w:t>11</w:t>
+            </w:r>
+            <w:r>
+              <w:rPr>
+                <w:noProof/>
+                <w:webHidden/>
+              </w:rPr>
+              <w:fldChar w:fldCharType="end"/>
+            </w:r>
+          </w:hyperlink>
+        </w:p>
+        <w:p>
+          <w:pPr>
+            <w:pStyle w:val="TOC1"/>
+            <w:tabs>
+              <w:tab w:val="right" w:leader="dot" w:pos="8630"/>
+            </w:tabs>
+            <w:rPr>
+              <w:rFonts w:eastAsiaTheme="minorEastAsia" w:cstheme="minorBidi"/>
+              <w:noProof/>
+            </w:rPr>
+          </w:pPr>
+          <w:hyperlink w:anchor="_Toc358814014" w:history="1">
+            <w:r>
+              <w:rPr>
+                <w:rStyle w:val="Hyperlink"/>
+                <w:noProof/>
+              </w:rPr>
+              <w:t>4. Appendix</w:t>
+            </w:r>
+            <w:r>
+              <w:rPr>
+                <w:noProof/>
+                <w:webHidden/>
+              </w:rPr>
+              <w:tab/>
+            </w:r>
+            <w:r>
+              <w:rPr>
+                <w:noProof/>
+                <w:webHidden/>
+              </w:rPr>
+              <w:fldChar w:fldCharType="begin"/>
+            </w:r>
+            <w:r>
+              <w:rPr>
+                <w:noProof/>
+                <w:webHidden/>
+              </w:rPr>
+              <w:instrText xml:space="preserve"> PAGEREF _Toc358814014 \h </w:instrText>
+            </w:r>
+            <w:r>
+              <w:rPr>
+                <w:noProof/>
+                <w:webHidden/>
+              </w:rPr>
+            </w:r>
+            <w:r>
+              <w:rPr>
+                <w:noProof/>
+                <w:webHidden/>
+              </w:rPr>
+              <w:fldChar w:fldCharType="separate"/>
+            </w:r>
+            <w:r>
+              <w:rPr>
+                <w:noProof/>
+                <w:webHidden/>
+              </w:rPr>
+              <w:t>11</w:t>
+            </w:r>
+            <w:r>
+              <w:rPr>
+                <w:noProof/>
+                <w:webHidden/>
+              </w:rPr>
+              <w:fldChar w:fldCharType="end"/>
+            </w:r>
+          </w:hyperlink>
+        </w:p>
+        <w:p>
+          <w:pPr>
+            <w:pStyle w:val="TOC2"/>
+            <w:tabs>
+              <w:tab w:val="right" w:leader="dot" w:pos="8630"/>
+            </w:tabs>
+            <w:rPr>
+              <w:rFonts w:eastAsiaTheme="minorEastAsia" w:cstheme="minorBidi"/>
+              <w:noProof/>
+            </w:rPr>
+          </w:pPr>
+          <w:hyperlink w:anchor="_Toc358814015" w:history="1">
+            <w:r>
+              <w:rPr>
+                <w:rStyle w:val="Hyperlink"/>
+                <w:noProof/>
+              </w:rPr>
+              <w:t>4.1 General</w:t>
+            </w:r>
+            <w:r>
+              <w:rPr>
+                <w:noProof/>
+                <w:webHidden/>
+              </w:rPr>
+              <w:tab/>
+            </w:r>
+            <w:r>
+              <w:rPr>
+                <w:noProof/>
+                <w:webHidden/>
+              </w:rPr>
+              <w:fldChar w:fldCharType="begin"/>
+            </w:r>
+            <w:r>
+              <w:rPr>
+                <w:noProof/>
+                <w:webHidden/>
+              </w:rPr>
+              <w:instrText xml:space="preserve"> PAGEREF _Toc358814015 \h </w:instrText>
+            </w:r>
+            <w:r>
+              <w:rPr>
+                <w:noProof/>
+                <w:webHidden/>
+              </w:rPr>
+            </w:r>
+            <w:r>
+              <w:rPr>
+                <w:noProof/>
+                <w:webHidden/>
+              </w:rPr>
+              <w:fldChar w:fldCharType="separate"/>
+            </w:r>
+            <w:r>
+              <w:rPr>
+                <w:noProof/>
+                <w:webHidden/>
+              </w:rPr>
+              <w:t>11</w:t>
+            </w:r>
+            <w:r>
+              <w:rPr>
+                <w:noProof/>
+                <w:webHidden/>
+              </w:rPr>
+              <w:fldChar w:fldCharType="end"/>
+            </w:r>
+          </w:hyperlink>
+        </w:p>
+        <w:p>
+          <w:pPr>
+            <w:pStyle w:val="TOC2"/>
+            <w:tabs>
+              <w:tab w:val="right" w:leader="dot" w:pos="8630"/>
+            </w:tabs>
+            <w:rPr>
+              <w:rFonts w:eastAsiaTheme="minorEastAsia" w:cstheme="minorBidi"/>
+              <w:noProof/>
+            </w:rPr>
+          </w:pPr>
+          <w:hyperlink w:anchor="_Toc358814016" w:history="1">
+            <w:r>
+              <w:rPr>
+                <w:rStyle w:val="Hyperlink"/>
+                <w:noProof/>
+                <w:lang w:val="de-DE"/>
+              </w:rPr>
+              <w:t>4.2 Vertex Design</w:t>
+            </w:r>
+            <w:r>
+              <w:rPr>
+                <w:noProof/>
+                <w:webHidden/>
+              </w:rPr>
+              <w:tab/>
+            </w:r>
+            <w:r>
+              <w:rPr>
+                <w:noProof/>
+                <w:webHidden/>
+              </w:rPr>
+              <w:fldChar w:fldCharType="begin"/>
+            </w:r>
+            <w:r>
+              <w:rPr>
+                <w:noProof/>
+                <w:webHidden/>
+              </w:rPr>
+              <w:instrText xml:space="preserve"> PAGEREF _Toc358814016 \h </w:instrText>
+            </w:r>
+            <w:r>
+              <w:rPr>
+                <w:noProof/>
+                <w:webHidden/>
+              </w:rPr>
+            </w:r>
+            <w:r>
+              <w:rPr>
+                <w:noProof/>
+                <w:webHidden/>
+              </w:rPr>
+              <w:fldChar w:fldCharType="separate"/>
+            </w:r>
+            <w:r>
+              <w:rPr>
+                <w:noProof/>
+                <w:webHidden/>
+              </w:rPr>
+              <w:t>12</w:t>
+            </w:r>
+            <w:r>
+              <w:rPr>
+                <w:noProof/>
+                <w:webHidden/>
+              </w:rPr>
+              <w:fldChar w:fldCharType="end"/>
+            </w:r>
+          </w:hyperlink>
+        </w:p>
+        <w:p>
+          <w:pPr>
+            <w:pStyle w:val="TOC3"/>
+            <w:tabs>
+              <w:tab w:val="right" w:leader="dot" w:pos="8630"/>
+            </w:tabs>
+            <w:rPr>
+              <w:rFonts w:eastAsiaTheme="minorEastAsia" w:cstheme="minorBidi"/>
+              <w:noProof/>
+            </w:rPr>
+          </w:pPr>
+          <w:hyperlink w:anchor="_Toc358814017" w:history="1">
+            <w:r>
+              <w:rPr>
+                <w:rStyle w:val="Hyperlink"/>
+                <w:noProof/>
+              </w:rPr>
+              <w:t>4.2.1 Vertex Highlighting</w:t>
+            </w:r>
+            <w:r>
+              <w:rPr>
+                <w:noProof/>
+                <w:webHidden/>
+              </w:rPr>
+              <w:tab/>
+            </w:r>
+            <w:r>
+              <w:rPr>
+                <w:noProof/>
+                <w:webHidden/>
+              </w:rPr>
+              <w:fldChar w:fldCharType="begin"/>
+            </w:r>
+            <w:r>
+              <w:rPr>
+                <w:noProof/>
+                <w:webHidden/>
+              </w:rPr>
+              <w:instrText xml:space="preserve"> PAGEREF _Toc358814017 \h </w:instrText>
+            </w:r>
+            <w:r>
+              <w:rPr>
+                <w:noProof/>
+                <w:webHidden/>
+              </w:rPr>
+            </w:r>
+            <w:r>
+              <w:rPr>
+                <w:noProof/>
+                <w:webHidden/>
+              </w:rPr>
+              <w:fldChar w:fldCharType="separate"/>
+            </w:r>
+            <w:r>
+              <w:rPr>
+                <w:noProof/>
+                <w:webHidden/>
+              </w:rPr>
+              <w:t>12</w:t>
+            </w:r>
+            <w:r>
+              <w:rPr>
+                <w:noProof/>
+                <w:webHidden/>
+              </w:rPr>
+              <w:fldChar w:fldCharType="end"/>
+            </w:r>
+          </w:hyperlink>
+        </w:p>
+        <w:p>
+          <w:pPr>
+            <w:pStyle w:val="TOC2"/>
+            <w:tabs>
+              <w:tab w:val="right" w:leader="dot" w:pos="8630"/>
+            </w:tabs>
+            <w:rPr>
+              <w:rFonts w:eastAsiaTheme="minorEastAsia" w:cstheme="minorBidi"/>
+              <w:noProof/>
+            </w:rPr>
+          </w:pPr>
+          <w:hyperlink w:anchor="_Toc358814018" w:history="1">
+            <w:r>
+              <w:rPr>
+                <w:rStyle w:val="Hyperlink"/>
+                <w:noProof/>
+              </w:rPr>
+              <w:t>4.3 Edge Design</w:t>
+            </w:r>
+            <w:r>
+              <w:rPr>
+                <w:noProof/>
+                <w:webHidden/>
+              </w:rPr>
+              <w:tab/>
+            </w:r>
+            <w:r>
+              <w:rPr>
+                <w:noProof/>
+                <w:webHidden/>
+              </w:rPr>
+              <w:fldChar w:fldCharType="begin"/>
+            </w:r>
+            <w:r>
+              <w:rPr>
+                <w:noProof/>
+                <w:webHidden/>
+              </w:rPr>
+              <w:instrText xml:space="preserve"> PAGEREF _Toc358814018 \h </w:instrText>
+            </w:r>
+            <w:r>
+              <w:rPr>
+                <w:noProof/>
+                <w:webHidden/>
+              </w:rPr>
+            </w:r>
+            <w:r>
+              <w:rPr>
+                <w:noProof/>
+                <w:webHidden/>
+              </w:rPr>
+              <w:fldChar w:fldCharType="separate"/>
+            </w:r>
+            <w:r>
+              <w:rPr>
+                <w:noProof/>
+                <w:webHidden/>
+              </w:rPr>
+              <w:t>12</w:t>
+            </w:r>
+            <w:r>
+              <w:rPr>
+                <w:noProof/>
+                <w:webHidden/>
+              </w:rPr>
+              <w:fldChar w:fldCharType="end"/>
+            </w:r>
+          </w:hyperlink>
+        </w:p>
+        <w:p>
+          <w:pPr>
+            <w:pStyle w:val="TOC2"/>
+            <w:tabs>
+              <w:tab w:val="right" w:leader="dot" w:pos="8630"/>
+            </w:tabs>
+            <w:rPr>
+              <w:rFonts w:eastAsiaTheme="minorEastAsia" w:cstheme="minorBidi"/>
+              <w:noProof/>
+            </w:rPr>
+          </w:pPr>
+          <w:hyperlink w:anchor="_Toc358814019" w:history="1">
+            <w:r>
+              <w:rPr>
+                <w:rStyle w:val="Hyperlink"/>
+                <w:noProof/>
+              </w:rPr>
+              <w:t>4.4 L</w:t>
+            </w:r>
+            <w:r>
+              <w:rPr>
+                <w:rStyle w:val="Hyperlink"/>
+                <w:noProof/>
+              </w:rPr>
+              <w:t>a</w:t>
+            </w:r>
+            <w:r>
+              <w:rPr>
+                <w:rStyle w:val="Hyperlink"/>
+                <w:noProof/>
+              </w:rPr>
+              <w:t>yout</w:t>
+            </w:r>
+            <w:r>
+              <w:rPr>
+                <w:noProof/>
+                <w:webHidden/>
+              </w:rPr>
+              <w:tab/>
+            </w:r>
+            <w:r>
+              <w:rPr>
+                <w:noProof/>
+                <w:webHidden/>
+              </w:rPr>
+              <w:fldChar w:fldCharType="begin"/>
+            </w:r>
+            <w:r>
+              <w:rPr>
+                <w:noProof/>
+                <w:webHidden/>
+              </w:rPr>
+              <w:instrText xml:space="preserve"> PAGEREF _Toc358814019 \h </w:instrText>
+            </w:r>
+            <w:r>
+              <w:rPr>
+                <w:noProof/>
+                <w:webHidden/>
+              </w:rPr>
+            </w:r>
+            <w:r>
+              <w:rPr>
+                <w:noProof/>
+                <w:webHidden/>
+              </w:rPr>
+              <w:fldChar w:fldCharType="separate"/>
+            </w:r>
+            <w:r>
+              <w:rPr>
+                <w:noProof/>
+                <w:webHidden/>
+              </w:rPr>
+              <w:t>12</w:t>
             </w:r>
             <w:r>
               <w:rPr>
@@ -2166,9 +2595,9 @@
     </w:p>
     <w:p>
       <w:pPr>
-        <w:pStyle w:val="berschrift1"/>
-      </w:pPr>
-      <w:bookmarkStart w:id="8" w:name="_Toc357471023"/>
+        <w:pStyle w:val="Heading1"/>
+      </w:pPr>
+      <w:bookmarkStart w:id="8" w:name="_Toc358813985"/>
       <w:r>
         <w:lastRenderedPageBreak/>
         <w:t>1.</w:t>
@@ -2181,19 +2610,19 @@
       <w:r>
         <w:t>Introduction</w:t>
       </w:r>
-      <w:bookmarkEnd w:id="8"/>
       <w:bookmarkEnd w:id="7"/>
       <w:bookmarkEnd w:id="6"/>
+      <w:bookmarkEnd w:id="8"/>
     </w:p>
     <w:p>
       <w:pPr>
-        <w:pStyle w:val="berschrift2"/>
+        <w:pStyle w:val="Heading2"/>
       </w:pPr>
       <w:bookmarkStart w:id="9" w:name="_Toc44676293"/>
       <w:bookmarkStart w:id="10" w:name="_Toc61315199"/>
       <w:bookmarkStart w:id="11" w:name="_Toc357348454"/>
       <w:bookmarkStart w:id="12" w:name="_Toc357451955"/>
-      <w:bookmarkStart w:id="13" w:name="_Toc357471024"/>
+      <w:bookmarkStart w:id="13" w:name="_Toc358813986"/>
       <w:r>
         <w:t xml:space="preserve">1.1. </w:t>
       </w:r>
@@ -2278,13 +2707,13 @@
     </w:p>
     <w:p>
       <w:pPr>
-        <w:pStyle w:val="berschrift2"/>
+        <w:pStyle w:val="Heading2"/>
       </w:pPr>
       <w:bookmarkStart w:id="14" w:name="_Toc44676294"/>
       <w:bookmarkStart w:id="15" w:name="_Toc61315203"/>
       <w:bookmarkStart w:id="16" w:name="_Toc357348455"/>
       <w:bookmarkStart w:id="17" w:name="_Toc357451956"/>
-      <w:bookmarkStart w:id="18" w:name="_Toc357471025"/>
+      <w:bookmarkStart w:id="18" w:name="_Toc358813987"/>
       <w:r>
         <w:t xml:space="preserve">1.2. </w:t>
       </w:r>
@@ -2299,17 +2728,9 @@
     </w:p>
     <w:p>
       <w:r>
-        <w:t xml:space="preserve">The software to be developed is an upgrade of the current java application found on graphclasses.org. All current functions should be present in the upgraded system but the user interface should be improved. The new system should use the </w:t>
-      </w:r>
-      <w:proofErr w:type="spellStart"/>
-      <w:r>
-        <w:t>yFiles</w:t>
-      </w:r>
-      <w:proofErr w:type="spellEnd"/>
-      <w:r>
-        <w:t xml:space="preserve"> library (</w:t>
-      </w:r>
-      <w:hyperlink r:id="rId9" w:history="1">
+        <w:t>The software to be developed is an upgrade of the current java application found on graphclasses.org. All current functions should be present in the upgraded system but the user interface should be improved. The new system should use the yFiles library (</w:t>
+      </w:r>
+      <w:hyperlink r:id="rId8" w:history="1">
         <w:r>
           <w:rPr>
             <w:rStyle w:val="Hyperlink"/>
@@ -2330,11 +2751,11 @@
     </w:p>
     <w:p>
       <w:pPr>
-        <w:pStyle w:val="berschrift2"/>
+        <w:pStyle w:val="Heading2"/>
       </w:pPr>
       <w:bookmarkStart w:id="19" w:name="_Toc357348456"/>
       <w:bookmarkStart w:id="20" w:name="_Toc357451957"/>
-      <w:bookmarkStart w:id="21" w:name="_Toc357471026"/>
+      <w:bookmarkStart w:id="21" w:name="_Toc358813988"/>
       <w:r>
         <w:t>1.</w:t>
       </w:r>
@@ -2358,11 +2779,11 @@
     </w:p>
     <w:p>
       <w:pPr>
-        <w:pStyle w:val="berschrift2"/>
+        <w:pStyle w:val="Heading2"/>
       </w:pPr>
       <w:bookmarkStart w:id="22" w:name="_Toc357348457"/>
       <w:bookmarkStart w:id="23" w:name="_Toc357451958"/>
-      <w:bookmarkStart w:id="24" w:name="_Toc357471027"/>
+      <w:bookmarkStart w:id="24" w:name="_Toc358813989"/>
       <w:r>
         <w:t>1.</w:t>
       </w:r>
@@ -2415,13 +2836,13 @@
     <w:p/>
     <w:p>
       <w:pPr>
-        <w:pStyle w:val="berschrift1"/>
+        <w:pStyle w:val="Heading1"/>
       </w:pPr>
       <w:bookmarkStart w:id="25" w:name="_Toc44676297"/>
       <w:bookmarkStart w:id="26" w:name="_Toc61315204"/>
       <w:bookmarkStart w:id="27" w:name="_Toc357348458"/>
       <w:bookmarkStart w:id="28" w:name="_Toc357451959"/>
-      <w:bookmarkStart w:id="29" w:name="_Toc357471028"/>
+      <w:bookmarkStart w:id="29" w:name="_Toc358813990"/>
       <w:r>
         <w:t>2.</w:t>
       </w:r>
@@ -2439,11 +2860,11 @@
     </w:p>
     <w:p>
       <w:pPr>
-        <w:pStyle w:val="berschrift2"/>
+        <w:pStyle w:val="Heading2"/>
       </w:pPr>
       <w:bookmarkStart w:id="30" w:name="_Toc357348459"/>
       <w:bookmarkStart w:id="31" w:name="_Toc357451960"/>
-      <w:bookmarkStart w:id="32" w:name="_Toc357471029"/>
+      <w:bookmarkStart w:id="32" w:name="_Toc358813991"/>
       <w:r>
         <w:t>2.1</w:t>
       </w:r>
@@ -2470,15 +2891,7 @@
         <w:t xml:space="preserve">. The existing system has only a rudimentary user interface that does not include basic functions such as zooming in and out of a graph class hierarchy. It also uses a very rudimentary algorithm for positioning </w:t>
       </w:r>
       <w:r>
-        <w:t xml:space="preserve">the arrows used to represent a hierarchal relationship. The new system should provide a better user experience by utilising the </w:t>
-      </w:r>
-      <w:proofErr w:type="spellStart"/>
-      <w:r>
-        <w:t>yFiles</w:t>
-      </w:r>
-      <w:proofErr w:type="spellEnd"/>
-      <w:r>
-        <w:t xml:space="preserve"> library to display the graph hierarchy.</w:t>
+        <w:t>the arrows used to represent a hierarchal relationship. The new system should provide a better user experience by utilising the yFiles library to display the graph hierarchy.</w:t>
       </w:r>
     </w:p>
     <w:p/>
@@ -2498,10 +2911,10 @@
     </w:p>
     <w:p>
       <w:pPr>
-        <w:pStyle w:val="berschrift2"/>
+        <w:pStyle w:val="Heading2"/>
       </w:pPr>
       <w:bookmarkStart w:id="34" w:name="_Toc357451961"/>
-      <w:bookmarkStart w:id="35" w:name="_Toc357471030"/>
+      <w:bookmarkStart w:id="35" w:name="_Toc358813992"/>
       <w:r>
         <w:lastRenderedPageBreak/>
         <w:t>2.2</w:t>
@@ -2632,11 +3045,11 @@
     <w:p/>
     <w:p>
       <w:pPr>
-        <w:pStyle w:val="berschrift2"/>
+        <w:pStyle w:val="Heading2"/>
       </w:pPr>
       <w:bookmarkStart w:id="36" w:name="_Toc357348461"/>
       <w:bookmarkStart w:id="37" w:name="_Toc357451962"/>
-      <w:bookmarkStart w:id="38" w:name="_Toc357471031"/>
+      <w:bookmarkStart w:id="38" w:name="_Toc358813993"/>
       <w:r>
         <w:t xml:space="preserve">2.3 </w:t>
       </w:r>
@@ -2690,11 +3103,11 @@
     <w:p/>
     <w:p>
       <w:pPr>
-        <w:pStyle w:val="berschrift2"/>
+        <w:pStyle w:val="Heading2"/>
       </w:pPr>
       <w:bookmarkStart w:id="39" w:name="_Toc357348462"/>
       <w:bookmarkStart w:id="40" w:name="_Toc357451963"/>
-      <w:bookmarkStart w:id="41" w:name="_Toc357471032"/>
+      <w:bookmarkStart w:id="41" w:name="_Toc358813994"/>
       <w:r>
         <w:t>2.4</w:t>
       </w:r>
@@ -2712,24 +3125,19 @@
     </w:p>
     <w:p>
       <w:pPr>
-        <w:pStyle w:val="Listenabsatz"/>
+        <w:pStyle w:val="ListParagraph"/>
         <w:numPr>
           <w:ilvl w:val="0"/>
           <w:numId w:val="14"/>
         </w:numPr>
       </w:pPr>
-      <w:proofErr w:type="spellStart"/>
-      <w:r>
-        <w:t>yFiles</w:t>
-      </w:r>
-      <w:proofErr w:type="spellEnd"/>
-      <w:r>
-        <w:t xml:space="preserve"> library should be used for drawing graphs</w:t>
+      <w:r>
+        <w:t>yFiles library should be used for drawing graphs</w:t>
       </w:r>
     </w:p>
     <w:p>
       <w:pPr>
-        <w:pStyle w:val="Listenabsatz"/>
+        <w:pStyle w:val="ListParagraph"/>
         <w:numPr>
           <w:ilvl w:val="0"/>
           <w:numId w:val="14"/>
@@ -2751,11 +3159,11 @@
     <w:p/>
     <w:p>
       <w:pPr>
-        <w:pStyle w:val="berschrift2"/>
+        <w:pStyle w:val="Heading2"/>
       </w:pPr>
       <w:bookmarkStart w:id="42" w:name="_Toc357348463"/>
       <w:bookmarkStart w:id="43" w:name="_Toc357451964"/>
-      <w:bookmarkStart w:id="44" w:name="_Toc357471033"/>
+      <w:bookmarkStart w:id="44" w:name="_Toc358813995"/>
       <w:r>
         <w:t>2.</w:t>
       </w:r>
@@ -2777,11 +3185,11 @@
     <w:p/>
     <w:p>
       <w:pPr>
-        <w:pStyle w:val="berschrift2"/>
+        <w:pStyle w:val="Heading2"/>
       </w:pPr>
       <w:bookmarkStart w:id="45" w:name="_Toc357348464"/>
       <w:bookmarkStart w:id="46" w:name="_Toc357451965"/>
-      <w:bookmarkStart w:id="47" w:name="_Toc357471034"/>
+      <w:bookmarkStart w:id="47" w:name="_Toc358813996"/>
       <w:r>
         <w:t>2.</w:t>
       </w:r>
@@ -2800,7 +3208,7 @@
     <w:p/>
     <w:p>
       <w:pPr>
-        <w:pStyle w:val="berschrift1"/>
+        <w:pStyle w:val="Heading1"/>
       </w:pPr>
       <w:bookmarkStart w:id="48" w:name="_Toc44676298"/>
       <w:r>
@@ -2809,7 +3217,7 @@
       <w:bookmarkStart w:id="49" w:name="_Toc61315205"/>
       <w:bookmarkStart w:id="50" w:name="_Toc357348465"/>
       <w:bookmarkStart w:id="51" w:name="_Toc357451966"/>
-      <w:bookmarkStart w:id="52" w:name="_Toc357471035"/>
+      <w:bookmarkStart w:id="52" w:name="_Toc358813997"/>
       <w:r>
         <w:lastRenderedPageBreak/>
         <w:t>3.</w:t>
@@ -2837,11 +3245,11 @@
     </w:p>
     <w:p>
       <w:pPr>
-        <w:pStyle w:val="berschrift2"/>
+        <w:pStyle w:val="Heading2"/>
       </w:pPr>
       <w:bookmarkStart w:id="53" w:name="_Toc357348466"/>
       <w:bookmarkStart w:id="54" w:name="_Toc357451967"/>
-      <w:bookmarkStart w:id="55" w:name="_Toc357471036"/>
+      <w:bookmarkStart w:id="55" w:name="_Toc358813998"/>
       <w:r>
         <w:t xml:space="preserve">3.1 </w:t>
       </w:r>
@@ -2863,11 +3271,11 @@
     <w:p/>
     <w:p>
       <w:pPr>
-        <w:pStyle w:val="berschrift2"/>
+        <w:pStyle w:val="Heading2"/>
       </w:pPr>
       <w:bookmarkStart w:id="56" w:name="_Toc357348467"/>
       <w:bookmarkStart w:id="57" w:name="_Toc357451968"/>
-      <w:bookmarkStart w:id="58" w:name="_Toc357471037"/>
+      <w:bookmarkStart w:id="58" w:name="_Toc358813999"/>
       <w:r>
         <w:t xml:space="preserve">3.2 </w:t>
       </w:r>
@@ -2900,10 +3308,10 @@
     <w:p/>
     <w:p>
       <w:pPr>
-        <w:pStyle w:val="berschrift3"/>
+        <w:pStyle w:val="Heading3"/>
       </w:pPr>
       <w:bookmarkStart w:id="59" w:name="_Toc357451969"/>
-      <w:bookmarkStart w:id="60" w:name="_Toc357471038"/>
+      <w:bookmarkStart w:id="60" w:name="_Toc358814000"/>
       <w:r>
         <w:t xml:space="preserve">3.2.1 </w:t>
       </w:r>
@@ -2926,10 +3334,9 @@
       <w:r>
         <w:rPr>
           <w:noProof/>
-          <w:lang w:val="de-DE" w:eastAsia="de-DE"/>
         </w:rPr>
         <w:drawing>
-          <wp:anchor distT="0" distB="0" distL="114300" distR="114300" simplePos="0" relativeHeight="251658240" behindDoc="0" locked="0" layoutInCell="1" allowOverlap="1" wp14:anchorId="4A72EA28" wp14:editId="68581C80">
+          <wp:anchor distT="0" distB="0" distL="114300" distR="114300" simplePos="0" relativeHeight="251652608" behindDoc="0" locked="0" layoutInCell="1" allowOverlap="1" wp14:anchorId="4A72EA28" wp14:editId="68581C80">
             <wp:simplePos x="1144988" y="4786685"/>
             <wp:positionH relativeFrom="margin">
               <wp:align>left</wp:align>
@@ -2954,7 +3361,7 @@
                     </pic:cNvPicPr>
                   </pic:nvPicPr>
                   <pic:blipFill rotWithShape="1">
-                    <a:blip r:embed="rId10">
+                    <a:blip r:embed="rId9">
                       <a:extLst>
                         <a:ext uri="{28A0092B-C50C-407E-A947-70E740481C1C}">
                           <a14:useLocalDpi xmlns:a14="http://schemas.microsoft.com/office/drawing/2010/main" val="0"/>
@@ -3010,10 +3417,9 @@
       <w:r>
         <w:rPr>
           <w:noProof/>
-          <w:lang w:val="de-DE" w:eastAsia="de-DE"/>
         </w:rPr>
         <w:drawing>
-          <wp:anchor distT="0" distB="0" distL="114300" distR="114300" simplePos="0" relativeHeight="251658241" behindDoc="0" locked="0" layoutInCell="1" allowOverlap="1" wp14:anchorId="14EDB5E3" wp14:editId="6138F057">
+          <wp:anchor distT="0" distB="0" distL="114300" distR="114300" simplePos="0" relativeHeight="251655680" behindDoc="0" locked="0" layoutInCell="1" allowOverlap="1" wp14:anchorId="14EDB5E3" wp14:editId="6138F057">
             <wp:simplePos x="0" y="0"/>
             <wp:positionH relativeFrom="margin">
               <wp:align>left</wp:align>
@@ -3038,7 +3444,7 @@
                     </pic:cNvPicPr>
                   </pic:nvPicPr>
                   <pic:blipFill rotWithShape="1">
-                    <a:blip r:embed="rId11">
+                    <a:blip r:embed="rId10">
                       <a:extLst>
                         <a:ext uri="{28A0092B-C50C-407E-A947-70E740481C1C}">
                           <a14:useLocalDpi xmlns:a14="http://schemas.microsoft.com/office/drawing/2010/main" val="0"/>
@@ -3094,8 +3500,6 @@
       <w:r>
         <w:t xml:space="preserve"> An oval represents a use case. The name of the use case is shown in the oval.</w:t>
       </w:r>
-      <w:bookmarkStart w:id="61" w:name="_GoBack"/>
-      <w:bookmarkEnd w:id="61"/>
     </w:p>
     <w:p/>
     <w:p/>
@@ -3103,10 +3507,9 @@
       <w:r>
         <w:rPr>
           <w:noProof/>
-          <w:lang w:val="de-DE" w:eastAsia="de-DE"/>
         </w:rPr>
         <w:drawing>
-          <wp:anchor distT="0" distB="0" distL="114300" distR="114300" simplePos="0" relativeHeight="251658242" behindDoc="0" locked="0" layoutInCell="1" allowOverlap="1" wp14:anchorId="5597B57A" wp14:editId="46BA52F0">
+          <wp:anchor distT="0" distB="0" distL="114300" distR="114300" simplePos="0" relativeHeight="251658752" behindDoc="0" locked="0" layoutInCell="1" allowOverlap="1" wp14:anchorId="5597B57A" wp14:editId="46BA52F0">
             <wp:simplePos x="0" y="0"/>
             <wp:positionH relativeFrom="margin">
               <wp:align>left</wp:align>
@@ -3131,7 +3534,7 @@
                     </pic:cNvPicPr>
                   </pic:nvPicPr>
                   <pic:blipFill rotWithShape="1">
-                    <a:blip r:embed="rId12">
+                    <a:blip r:embed="rId11">
                       <a:extLst>
                         <a:ext uri="{28A0092B-C50C-407E-A947-70E740481C1C}">
                           <a14:useLocalDpi xmlns:a14="http://schemas.microsoft.com/office/drawing/2010/main" val="0"/>
@@ -3194,10 +3597,9 @@
       <w:r>
         <w:rPr>
           <w:noProof/>
-          <w:lang w:val="de-DE" w:eastAsia="de-DE"/>
         </w:rPr>
         <w:drawing>
-          <wp:anchor distT="0" distB="0" distL="114300" distR="114300" simplePos="0" relativeHeight="251658243" behindDoc="0" locked="0" layoutInCell="1" allowOverlap="1" wp14:anchorId="49FA994E" wp14:editId="4170BC5F">
+          <wp:anchor distT="0" distB="0" distL="114300" distR="114300" simplePos="0" relativeHeight="251661824" behindDoc="0" locked="0" layoutInCell="1" allowOverlap="1" wp14:anchorId="49FA994E" wp14:editId="4170BC5F">
             <wp:simplePos x="0" y="0"/>
             <wp:positionH relativeFrom="margin">
               <wp:align>left</wp:align>
@@ -3222,7 +3624,7 @@
                     </pic:cNvPicPr>
                   </pic:nvPicPr>
                   <pic:blipFill rotWithShape="1">
-                    <a:blip r:embed="rId13">
+                    <a:blip r:embed="rId12">
                       <a:extLst>
                         <a:ext uri="{28A0092B-C50C-407E-A947-70E740481C1C}">
                           <a14:useLocalDpi xmlns:a14="http://schemas.microsoft.com/office/drawing/2010/main" val="0"/>
@@ -3284,10 +3686,9 @@
       <w:r>
         <w:rPr>
           <w:noProof/>
-          <w:lang w:val="de-DE" w:eastAsia="de-DE"/>
         </w:rPr>
         <w:drawing>
-          <wp:anchor distT="0" distB="0" distL="114300" distR="114300" simplePos="0" relativeHeight="251658244" behindDoc="0" locked="0" layoutInCell="1" allowOverlap="1" wp14:anchorId="6ED54261" wp14:editId="23E4088C">
+          <wp:anchor distT="0" distB="0" distL="114300" distR="114300" simplePos="0" relativeHeight="251664896" behindDoc="0" locked="0" layoutInCell="1" allowOverlap="1" wp14:anchorId="6ED54261" wp14:editId="23E4088C">
             <wp:simplePos x="0" y="0"/>
             <wp:positionH relativeFrom="margin">
               <wp:posOffset>0</wp:posOffset>
@@ -3312,7 +3713,7 @@
                     </pic:cNvPicPr>
                   </pic:nvPicPr>
                   <pic:blipFill rotWithShape="1">
-                    <a:blip r:embed="rId14">
+                    <a:blip r:embed="rId13">
                       <a:extLst>
                         <a:ext uri="{28A0092B-C50C-407E-A947-70E740481C1C}">
                           <a14:useLocalDpi xmlns:a14="http://schemas.microsoft.com/office/drawing/2010/main" val="0"/>
@@ -3371,17 +3772,17 @@
       <w:r>
         <w:t xml:space="preserve"> This indicates a 'special case' scenario. In the image to the left the use case ‘Select Graph Class’ is only invoked if no graph type has already been selected.</w:t>
       </w:r>
-      <w:bookmarkStart w:id="62" w:name="_Toc357348468"/>
-      <w:bookmarkStart w:id="63" w:name="_Toc357451970"/>
-      <w:bookmarkStart w:id="64" w:name="_Toc357471039"/>
+      <w:bookmarkStart w:id="61" w:name="_Toc357348468"/>
+      <w:bookmarkStart w:id="62" w:name="_Toc357451970"/>
       <w:r>
         <w:br w:type="page"/>
       </w:r>
     </w:p>
     <w:p>
       <w:pPr>
-        <w:pStyle w:val="berschrift3"/>
-      </w:pPr>
+        <w:pStyle w:val="Heading3"/>
+      </w:pPr>
+      <w:bookmarkStart w:id="63" w:name="_Toc358814001"/>
       <w:r>
         <w:lastRenderedPageBreak/>
         <w:t>3</w:t>
@@ -3401,9 +3802,9 @@
       <w:r>
         <w:t>Use Cases</w:t>
       </w:r>
+      <w:bookmarkEnd w:id="61"/>
       <w:bookmarkEnd w:id="62"/>
       <w:bookmarkEnd w:id="63"/>
-      <w:bookmarkEnd w:id="64"/>
     </w:p>
     <w:p/>
     <w:p/>
@@ -3411,13 +3812,12 @@
       <w:r>
         <w:rPr>
           <w:noProof/>
-          <w:lang w:val="de-DE" w:eastAsia="de-DE"/>
         </w:rPr>
         <w:drawing>
-          <wp:inline distT="0" distB="0" distL="0" distR="0" wp14:anchorId="782F3DD2" wp14:editId="3E5AB307">
-            <wp:extent cx="3852000" cy="4269600"/>
+          <wp:inline distT="0" distB="0" distL="0" distR="0" wp14:anchorId="66F71939" wp14:editId="4864120E">
+            <wp:extent cx="3865880" cy="4229100"/>
             <wp:effectExtent l="0" t="0" r="0" b="0"/>
-            <wp:docPr id="2" name="Picture 2"/>
+            <wp:docPr id="1" name="Picture 1"/>
             <wp:cNvGraphicFramePr>
               <a:graphicFrameLocks xmlns:a="http://schemas.openxmlformats.org/drawingml/2006/main" noChangeAspect="1"/>
             </wp:cNvGraphicFramePr>
@@ -3431,20 +3831,20 @@
                     </pic:cNvPicPr>
                   </pic:nvPicPr>
                   <pic:blipFill rotWithShape="1">
-                    <a:blip r:embed="rId15">
+                    <a:blip r:embed="rId14">
                       <a:extLst>
                         <a:ext uri="{28A0092B-C50C-407E-A947-70E740481C1C}">
                           <a14:useLocalDpi xmlns:a14="http://schemas.microsoft.com/office/drawing/2010/main" val="0"/>
                         </a:ext>
                       </a:extLst>
                     </a:blip>
-                    <a:srcRect l="2754" t="3642" r="2441" b="2063"/>
+                    <a:srcRect l="2811" t="4002" r="2031" b="2502"/>
                     <a:stretch/>
                   </pic:blipFill>
                   <pic:spPr bwMode="auto">
                     <a:xfrm>
                       <a:off x="0" y="0"/>
-                      <a:ext cx="3852000" cy="4269600"/>
+                      <a:ext cx="3867521" cy="4230895"/>
                     </a:xfrm>
                     <a:prstGeom prst="rect">
                       <a:avLst/>
@@ -3469,7 +3869,7 @@
     <w:p/>
     <w:p>
       <w:pPr>
-        <w:pStyle w:val="berschrift4"/>
+        <w:pStyle w:val="Heading4"/>
       </w:pPr>
       <w:r>
         <w:t xml:space="preserve">3.2.2.1 </w:t>
@@ -3480,13 +3880,13 @@
     </w:p>
     <w:tbl>
       <w:tblPr>
-        <w:tblStyle w:val="Tabellenraster"/>
-        <w:tblW w:w="0" w:type="auto"/>
+        <w:tblStyle w:val="TableGrid"/>
+        <w:tblW w:w="9039" w:type="dxa"/>
         <w:tblLook w:val="04A0" w:firstRow="1" w:lastRow="0" w:firstColumn="1" w:lastColumn="0" w:noHBand="0" w:noVBand="1"/>
       </w:tblPr>
       <w:tblGrid>
         <w:gridCol w:w="1696"/>
-        <w:gridCol w:w="6934"/>
+        <w:gridCol w:w="7343"/>
       </w:tblGrid>
       <w:tr>
         <w:tc>
@@ -3501,7 +3901,7 @@
         </w:tc>
         <w:tc>
           <w:tcPr>
-            <w:tcW w:w="6934" w:type="dxa"/>
+            <w:tcW w:w="7343" w:type="dxa"/>
           </w:tcPr>
           <w:p>
             <w:pPr>
@@ -3625,7 +4025,7 @@
         </w:tc>
         <w:tc>
           <w:tcPr>
-            <w:tcW w:w="6934" w:type="dxa"/>
+            <w:tcW w:w="7343" w:type="dxa"/>
           </w:tcPr>
           <w:p>
             <w:pPr>
@@ -3683,19 +4083,14 @@
             <w:tcW w:w="1696" w:type="dxa"/>
           </w:tcPr>
           <w:p>
-            <w:proofErr w:type="spellStart"/>
-            <w:r>
-              <w:t>Precondition</w:t>
-            </w:r>
-            <w:proofErr w:type="spellEnd"/>
-            <w:r>
-              <w:t>:</w:t>
+            <w:r>
+              <w:t>Precondition:</w:t>
             </w:r>
           </w:p>
         </w:tc>
         <w:tc>
           <w:tcPr>
-            <w:tcW w:w="6934" w:type="dxa"/>
+            <w:tcW w:w="7343" w:type="dxa"/>
           </w:tcPr>
           <w:p>
             <w:r>
@@ -3725,19 +4120,14 @@
             <w:tcW w:w="1696" w:type="dxa"/>
           </w:tcPr>
           <w:p>
-            <w:proofErr w:type="spellStart"/>
-            <w:r>
-              <w:t>Postcondition</w:t>
-            </w:r>
-            <w:proofErr w:type="spellEnd"/>
-            <w:r>
-              <w:t>:</w:t>
+            <w:r>
+              <w:t>Postcondition:</w:t>
             </w:r>
           </w:p>
         </w:tc>
         <w:tc>
           <w:tcPr>
-            <w:tcW w:w="6934" w:type="dxa"/>
+            <w:tcW w:w="7343" w:type="dxa"/>
           </w:tcPr>
           <w:p>
             <w:pPr>
@@ -3785,25 +4175,17 @@
           </w:tcPr>
           <w:p>
             <w:r>
-              <w:t xml:space="preserve">Normal </w:t>
-            </w:r>
-            <w:proofErr w:type="spellStart"/>
-            <w:r>
-              <w:t>flow</w:t>
-            </w:r>
-            <w:proofErr w:type="spellEnd"/>
-            <w:r>
-              <w:t>:</w:t>
+              <w:t>Normal flow:</w:t>
             </w:r>
           </w:p>
         </w:tc>
         <w:tc>
           <w:tcPr>
-            <w:tcW w:w="6934" w:type="dxa"/>
+            <w:tcW w:w="7343" w:type="dxa"/>
           </w:tcPr>
           <w:p>
             <w:pPr>
-              <w:pStyle w:val="Listenabsatz"/>
+              <w:pStyle w:val="ListParagraph"/>
               <w:numPr>
                 <w:ilvl w:val="0"/>
                 <w:numId w:val="16"/>
@@ -3868,7 +4250,7 @@
           </w:p>
           <w:p>
             <w:pPr>
-              <w:pStyle w:val="Listenabsatz"/>
+              <w:pStyle w:val="ListParagraph"/>
               <w:numPr>
                 <w:ilvl w:val="0"/>
                 <w:numId w:val="16"/>
@@ -3902,7 +4284,7 @@
           </w:p>
           <w:p>
             <w:pPr>
-              <w:pStyle w:val="Listenabsatz"/>
+              <w:pStyle w:val="ListParagraph"/>
               <w:numPr>
                 <w:ilvl w:val="0"/>
                 <w:numId w:val="16"/>
@@ -3983,7 +4365,7 @@
           </w:p>
           <w:p>
             <w:pPr>
-              <w:pStyle w:val="Listenabsatz"/>
+              <w:pStyle w:val="ListParagraph"/>
               <w:numPr>
                 <w:ilvl w:val="0"/>
                 <w:numId w:val="16"/>
@@ -4027,7 +4409,7 @@
           </w:p>
           <w:p>
             <w:pPr>
-              <w:pStyle w:val="Listenabsatz"/>
+              <w:pStyle w:val="ListParagraph"/>
               <w:numPr>
                 <w:ilvl w:val="0"/>
                 <w:numId w:val="16"/>
@@ -4066,7 +4448,7 @@
     </w:p>
     <w:p>
       <w:pPr>
-        <w:pStyle w:val="berschrift4"/>
+        <w:pStyle w:val="Heading4"/>
       </w:pPr>
       <w:r>
         <w:lastRenderedPageBreak/>
@@ -4075,13 +4457,13 @@
     </w:p>
     <w:tbl>
       <w:tblPr>
-        <w:tblStyle w:val="Tabellenraster"/>
-        <w:tblW w:w="0" w:type="auto"/>
+        <w:tblStyle w:val="TableGrid"/>
+        <w:tblW w:w="9039" w:type="dxa"/>
         <w:tblLook w:val="04A0" w:firstRow="1" w:lastRow="0" w:firstColumn="1" w:lastColumn="0" w:noHBand="0" w:noVBand="1"/>
       </w:tblPr>
       <w:tblGrid>
         <w:gridCol w:w="1696"/>
-        <w:gridCol w:w="6934"/>
+        <w:gridCol w:w="7343"/>
       </w:tblGrid>
       <w:tr>
         <w:tc>
@@ -4096,7 +4478,7 @@
         </w:tc>
         <w:tc>
           <w:tcPr>
-            <w:tcW w:w="6934" w:type="dxa"/>
+            <w:tcW w:w="7343" w:type="dxa"/>
           </w:tcPr>
           <w:p>
             <w:pPr>
@@ -4148,7 +4530,7 @@
         </w:tc>
         <w:tc>
           <w:tcPr>
-            <w:tcW w:w="6934" w:type="dxa"/>
+            <w:tcW w:w="7343" w:type="dxa"/>
           </w:tcPr>
           <w:p>
             <w:pPr>
@@ -4221,7 +4603,7 @@
         </w:tc>
         <w:tc>
           <w:tcPr>
-            <w:tcW w:w="6934" w:type="dxa"/>
+            <w:tcW w:w="7343" w:type="dxa"/>
           </w:tcPr>
           <w:p>
             <w:pPr>
@@ -4288,19 +4670,14 @@
             <w:tcW w:w="1696" w:type="dxa"/>
           </w:tcPr>
           <w:p>
-            <w:proofErr w:type="spellStart"/>
-            <w:r>
-              <w:t>Postcondition</w:t>
-            </w:r>
-            <w:proofErr w:type="spellEnd"/>
-            <w:r>
-              <w:t>:</w:t>
+            <w:r>
+              <w:t>Postcondition:</w:t>
             </w:r>
           </w:p>
         </w:tc>
         <w:tc>
           <w:tcPr>
-            <w:tcW w:w="6934" w:type="dxa"/>
+            <w:tcW w:w="7343" w:type="dxa"/>
           </w:tcPr>
           <w:p>
             <w:pPr>
@@ -4338,25 +4715,17 @@
           </w:tcPr>
           <w:p>
             <w:r>
-              <w:t xml:space="preserve">Normal </w:t>
-            </w:r>
-            <w:proofErr w:type="spellStart"/>
-            <w:r>
-              <w:t>flow</w:t>
-            </w:r>
-            <w:proofErr w:type="spellEnd"/>
-            <w:r>
-              <w:t>:</w:t>
+              <w:t>Normal flow:</w:t>
             </w:r>
           </w:p>
         </w:tc>
         <w:tc>
           <w:tcPr>
-            <w:tcW w:w="6934" w:type="dxa"/>
+            <w:tcW w:w="7343" w:type="dxa"/>
           </w:tcPr>
           <w:p>
             <w:pPr>
-              <w:pStyle w:val="Listenabsatz"/>
+              <w:pStyle w:val="ListParagraph"/>
               <w:numPr>
                 <w:ilvl w:val="0"/>
                 <w:numId w:val="16"/>
@@ -4431,7 +4800,7 @@
           </w:p>
           <w:p>
             <w:pPr>
-              <w:pStyle w:val="Listenabsatz"/>
+              <w:pStyle w:val="ListParagraph"/>
               <w:numPr>
                 <w:ilvl w:val="0"/>
                 <w:numId w:val="16"/>
@@ -4485,7 +4854,7 @@
           </w:p>
           <w:p>
             <w:pPr>
-              <w:pStyle w:val="Listenabsatz"/>
+              <w:pStyle w:val="ListParagraph"/>
               <w:numPr>
                 <w:ilvl w:val="0"/>
                 <w:numId w:val="16"/>
@@ -4526,7 +4895,7 @@
           </w:p>
           <w:p>
             <w:pPr>
-              <w:pStyle w:val="Listenabsatz"/>
+              <w:pStyle w:val="ListParagraph"/>
               <w:numPr>
                 <w:ilvl w:val="0"/>
                 <w:numId w:val="16"/>
@@ -4563,7 +4932,7 @@
     <w:p/>
     <w:p>
       <w:pPr>
-        <w:pStyle w:val="berschrift4"/>
+        <w:pStyle w:val="Heading4"/>
       </w:pPr>
       <w:r>
         <w:t>3.2.2.</w:t>
@@ -4580,13 +4949,13 @@
     </w:p>
     <w:tbl>
       <w:tblPr>
-        <w:tblStyle w:val="Tabellenraster"/>
-        <w:tblW w:w="0" w:type="auto"/>
+        <w:tblStyle w:val="TableGrid"/>
+        <w:tblW w:w="9039" w:type="dxa"/>
         <w:tblLook w:val="04A0" w:firstRow="1" w:lastRow="0" w:firstColumn="1" w:lastColumn="0" w:noHBand="0" w:noVBand="1"/>
       </w:tblPr>
       <w:tblGrid>
         <w:gridCol w:w="1696"/>
-        <w:gridCol w:w="6934"/>
+        <w:gridCol w:w="7343"/>
       </w:tblGrid>
       <w:tr>
         <w:tc>
@@ -4601,7 +4970,7 @@
         </w:tc>
         <w:tc>
           <w:tcPr>
-            <w:tcW w:w="6934" w:type="dxa"/>
+            <w:tcW w:w="7343" w:type="dxa"/>
           </w:tcPr>
           <w:p>
             <w:pPr>
@@ -4655,7 +5024,7 @@
         </w:tc>
         <w:tc>
           <w:tcPr>
-            <w:tcW w:w="6934" w:type="dxa"/>
+            <w:tcW w:w="7343" w:type="dxa"/>
           </w:tcPr>
           <w:p>
             <w:pPr>
@@ -4733,19 +5102,14 @@
             <w:tcW w:w="1696" w:type="dxa"/>
           </w:tcPr>
           <w:p>
-            <w:proofErr w:type="spellStart"/>
-            <w:r>
-              <w:t>Precondition</w:t>
-            </w:r>
-            <w:proofErr w:type="spellEnd"/>
-            <w:r>
-              <w:t>:</w:t>
+            <w:r>
+              <w:t>Precondition:</w:t>
             </w:r>
           </w:p>
         </w:tc>
         <w:tc>
           <w:tcPr>
-            <w:tcW w:w="6934" w:type="dxa"/>
+            <w:tcW w:w="7343" w:type="dxa"/>
           </w:tcPr>
           <w:p>
             <w:pPr>
@@ -4807,25 +5171,17 @@
                 <w:lang w:val="en-GB"/>
               </w:rPr>
             </w:pPr>
-            <w:proofErr w:type="spellStart"/>
-            <w:r>
-              <w:rPr>
-                <w:lang w:val="en-GB"/>
-              </w:rPr>
-              <w:t>Postcondition</w:t>
-            </w:r>
-            <w:proofErr w:type="spellEnd"/>
-            <w:r>
-              <w:rPr>
-                <w:lang w:val="en-GB"/>
-              </w:rPr>
-              <w:t>:</w:t>
+            <w:r>
+              <w:rPr>
+                <w:lang w:val="en-GB"/>
+              </w:rPr>
+              <w:t>Postcondition:</w:t>
             </w:r>
           </w:p>
         </w:tc>
         <w:tc>
           <w:tcPr>
-            <w:tcW w:w="6934" w:type="dxa"/>
+            <w:tcW w:w="7343" w:type="dxa"/>
           </w:tcPr>
           <w:p>
             <w:pPr>
@@ -4897,11 +5253,11 @@
         </w:tc>
         <w:tc>
           <w:tcPr>
-            <w:tcW w:w="6934" w:type="dxa"/>
+            <w:tcW w:w="7343" w:type="dxa"/>
           </w:tcPr>
           <w:p>
             <w:pPr>
-              <w:pStyle w:val="Listenabsatz"/>
+              <w:pStyle w:val="ListParagraph"/>
               <w:numPr>
                 <w:ilvl w:val="0"/>
                 <w:numId w:val="16"/>
@@ -4945,7 +5301,7 @@
           </w:p>
           <w:p>
             <w:pPr>
-              <w:pStyle w:val="Listenabsatz"/>
+              <w:pStyle w:val="ListParagraph"/>
               <w:numPr>
                 <w:ilvl w:val="0"/>
                 <w:numId w:val="16"/>
@@ -5026,7 +5382,7 @@
           </w:p>
           <w:p>
             <w:pPr>
-              <w:pStyle w:val="Listenabsatz"/>
+              <w:pStyle w:val="ListParagraph"/>
               <w:numPr>
                 <w:ilvl w:val="0"/>
                 <w:numId w:val="16"/>
@@ -5070,7 +5426,7 @@
           </w:p>
           <w:p>
             <w:pPr>
-              <w:pStyle w:val="Listenabsatz"/>
+              <w:pStyle w:val="ListParagraph"/>
               <w:numPr>
                 <w:ilvl w:val="0"/>
                 <w:numId w:val="16"/>
@@ -5097,7 +5453,7 @@
     <w:p/>
     <w:p>
       <w:pPr>
-        <w:pStyle w:val="berschrift4"/>
+        <w:pStyle w:val="Heading4"/>
       </w:pPr>
       <w:r>
         <w:t>3.2.2.</w:t>
@@ -5106,18 +5462,24 @@
         <w:t>4</w:t>
       </w:r>
       <w:r>
-        <w:t xml:space="preserve"> Show Parents</w:t>
+        <w:t xml:space="preserve"> Show </w:t>
+      </w:r>
+      <w:r>
+        <w:t>Superclasse</w:t>
+      </w:r>
+      <w:r>
+        <w:t>s</w:t>
       </w:r>
     </w:p>
     <w:tbl>
       <w:tblPr>
-        <w:tblStyle w:val="Tabellenraster"/>
-        <w:tblW w:w="0" w:type="auto"/>
+        <w:tblStyle w:val="TableGrid"/>
+        <w:tblW w:w="9039" w:type="dxa"/>
         <w:tblLook w:val="04A0" w:firstRow="1" w:lastRow="0" w:firstColumn="1" w:lastColumn="0" w:noHBand="0" w:noVBand="1"/>
       </w:tblPr>
       <w:tblGrid>
         <w:gridCol w:w="1696"/>
-        <w:gridCol w:w="6934"/>
+        <w:gridCol w:w="7343"/>
       </w:tblGrid>
       <w:tr>
         <w:tc>
@@ -5132,7 +5494,7 @@
         </w:tc>
         <w:tc>
           <w:tcPr>
-            <w:tcW w:w="6934" w:type="dxa"/>
+            <w:tcW w:w="7343" w:type="dxa"/>
           </w:tcPr>
           <w:p>
             <w:pPr>
@@ -5148,7 +5510,27 @@
                 <w:szCs w:val="20"/>
                 <w:lang w:val="en-GB"/>
               </w:rPr>
-              <w:t xml:space="preserve">This command can be invoked after a graph hierarchy has been drawn. The command adds the direct parents of the selected graph </w:t>
+              <w:t xml:space="preserve">This command can be invoked after a graph hierarchy has been drawn. The command adds the direct </w:t>
+            </w:r>
+            <w:r>
+              <w:rPr>
+                <w:rStyle w:val="author-g-p4b31igd7k5ebpu2"/>
+                <w:rFonts w:ascii="Arial" w:hAnsi="Arial" w:cs="Arial"/>
+                <w:sz w:val="20"/>
+                <w:szCs w:val="20"/>
+                <w:lang w:val="en-GB"/>
+              </w:rPr>
+              <w:t>superclasse</w:t>
+            </w:r>
+            <w:r>
+              <w:rPr>
+                <w:rStyle w:val="author-g-p4b31igd7k5ebpu2"/>
+                <w:rFonts w:ascii="Arial" w:hAnsi="Arial" w:cs="Arial"/>
+                <w:sz w:val="20"/>
+                <w:szCs w:val="20"/>
+                <w:lang w:val="en-GB"/>
+              </w:rPr>
+              <w:t xml:space="preserve">s of the selected graph </w:t>
             </w:r>
             <w:r>
               <w:rPr>
@@ -5168,7 +5550,27 @@
                 <w:szCs w:val="20"/>
                 <w:lang w:val="en-GB"/>
               </w:rPr>
-              <w:t xml:space="preserve">to the canvas (the parents of the graph </w:t>
+              <w:t xml:space="preserve">to the canvas (the </w:t>
+            </w:r>
+            <w:r>
+              <w:rPr>
+                <w:rStyle w:val="author-g-p4b31igd7k5ebpu2"/>
+                <w:rFonts w:ascii="Arial" w:hAnsi="Arial" w:cs="Arial"/>
+                <w:sz w:val="20"/>
+                <w:szCs w:val="20"/>
+                <w:lang w:val="en-GB"/>
+              </w:rPr>
+              <w:t>superclasse</w:t>
+            </w:r>
+            <w:r>
+              <w:rPr>
+                <w:rStyle w:val="author-g-p4b31igd7k5ebpu2"/>
+                <w:rFonts w:ascii="Arial" w:hAnsi="Arial" w:cs="Arial"/>
+                <w:sz w:val="20"/>
+                <w:szCs w:val="20"/>
+                <w:lang w:val="en-GB"/>
+              </w:rPr>
+              <w:t xml:space="preserve">s of the graph </w:t>
             </w:r>
             <w:r>
               <w:rPr>
@@ -5234,7 +5636,7 @@
         </w:tc>
         <w:tc>
           <w:tcPr>
-            <w:tcW w:w="6934" w:type="dxa"/>
+            <w:tcW w:w="7343" w:type="dxa"/>
           </w:tcPr>
           <w:p>
             <w:pPr>
@@ -5261,7 +5663,29 @@
                 <w:szCs w:val="20"/>
                 <w:lang w:val="en-GB"/>
               </w:rPr>
-              <w:t>show parents</w:t>
+              <w:t xml:space="preserve">show </w:t>
+            </w:r>
+            <w:r>
+              <w:rPr>
+                <w:rStyle w:val="author-g-p4b31igd7k5ebpu2"/>
+                <w:rFonts w:ascii="Arial" w:hAnsi="Arial" w:cs="Arial"/>
+                <w:i/>
+                <w:sz w:val="20"/>
+                <w:szCs w:val="20"/>
+                <w:lang w:val="en-GB"/>
+              </w:rPr>
+              <w:t>superclasse</w:t>
+            </w:r>
+            <w:r>
+              <w:rPr>
+                <w:rStyle w:val="author-g-p4b31igd7k5ebpu2"/>
+                <w:rFonts w:ascii="Arial" w:hAnsi="Arial" w:cs="Arial"/>
+                <w:i/>
+                <w:sz w:val="20"/>
+                <w:szCs w:val="20"/>
+                <w:lang w:val="en-GB"/>
+              </w:rPr>
+              <w:t>s</w:t>
             </w:r>
             <w:r>
               <w:rPr>
@@ -5297,7 +5721,7 @@
         </w:tc>
         <w:tc>
           <w:tcPr>
-            <w:tcW w:w="6934" w:type="dxa"/>
+            <w:tcW w:w="7343" w:type="dxa"/>
           </w:tcPr>
           <w:p>
             <w:pPr>
@@ -5349,25 +5773,17 @@
                 <w:lang w:val="en-GB"/>
               </w:rPr>
             </w:pPr>
-            <w:proofErr w:type="spellStart"/>
-            <w:r>
-              <w:rPr>
-                <w:lang w:val="en-GB"/>
-              </w:rPr>
-              <w:t>Postcondition</w:t>
-            </w:r>
-            <w:proofErr w:type="spellEnd"/>
-            <w:r>
-              <w:rPr>
-                <w:lang w:val="en-GB"/>
-              </w:rPr>
-              <w:t>:</w:t>
+            <w:r>
+              <w:rPr>
+                <w:lang w:val="en-GB"/>
+              </w:rPr>
+              <w:t>Postcondition:</w:t>
             </w:r>
           </w:p>
         </w:tc>
         <w:tc>
           <w:tcPr>
-            <w:tcW w:w="6934" w:type="dxa"/>
+            <w:tcW w:w="7343" w:type="dxa"/>
           </w:tcPr>
           <w:p>
             <w:pPr>
@@ -5419,11 +5835,11 @@
         </w:tc>
         <w:tc>
           <w:tcPr>
-            <w:tcW w:w="6934" w:type="dxa"/>
+            <w:tcW w:w="7343" w:type="dxa"/>
           </w:tcPr>
           <w:p>
             <w:pPr>
-              <w:pStyle w:val="Listenabsatz"/>
+              <w:pStyle w:val="ListParagraph"/>
               <w:numPr>
                 <w:ilvl w:val="0"/>
                 <w:numId w:val="16"/>
@@ -5477,7 +5893,7 @@
           </w:p>
           <w:p>
             <w:pPr>
-              <w:pStyle w:val="Listenabsatz"/>
+              <w:pStyle w:val="ListParagraph"/>
               <w:numPr>
                 <w:ilvl w:val="0"/>
                 <w:numId w:val="16"/>
@@ -5517,7 +5933,29 @@
                 <w:szCs w:val="20"/>
                 <w:lang w:val="en-GB"/>
               </w:rPr>
-              <w:t>show parents</w:t>
+              <w:t xml:space="preserve">show </w:t>
+            </w:r>
+            <w:r>
+              <w:rPr>
+                <w:rStyle w:val="author-g-p4b31igd7k5ebpu2"/>
+                <w:rFonts w:ascii="Arial" w:hAnsi="Arial" w:cs="Arial"/>
+                <w:i/>
+                <w:sz w:val="20"/>
+                <w:szCs w:val="20"/>
+                <w:lang w:val="en-GB"/>
+              </w:rPr>
+              <w:t>superclasse</w:t>
+            </w:r>
+            <w:r>
+              <w:rPr>
+                <w:rStyle w:val="author-g-p4b31igd7k5ebpu2"/>
+                <w:rFonts w:ascii="Arial" w:hAnsi="Arial" w:cs="Arial"/>
+                <w:i/>
+                <w:sz w:val="20"/>
+                <w:szCs w:val="20"/>
+                <w:lang w:val="en-GB"/>
+              </w:rPr>
+              <w:t>s</w:t>
             </w:r>
             <w:r>
               <w:rPr>
@@ -5542,7 +5980,7 @@
           </w:p>
           <w:p>
             <w:pPr>
-              <w:pStyle w:val="Listenabsatz"/>
+              <w:pStyle w:val="ListParagraph"/>
               <w:numPr>
                 <w:ilvl w:val="0"/>
                 <w:numId w:val="16"/>
@@ -5560,17 +5998,27 @@
                 <w:szCs w:val="20"/>
                 <w:lang w:val="en-GB"/>
               </w:rPr>
-              <w:t xml:space="preserve">The parent graph </w:t>
-            </w:r>
-            <w:r>
-              <w:rPr>
-                <w:rStyle w:val="author-g-p4b31igd7k5ebpu2"/>
-                <w:rFonts w:ascii="Arial" w:hAnsi="Arial" w:cs="Arial"/>
-                <w:sz w:val="20"/>
-                <w:szCs w:val="20"/>
-                <w:lang w:val="en-GB"/>
-              </w:rPr>
-              <w:t xml:space="preserve">classes </w:t>
+              <w:t xml:space="preserve">The </w:t>
+            </w:r>
+            <w:r>
+              <w:rPr>
+                <w:rStyle w:val="author-g-p4b31igd7k5ebpu2"/>
+                <w:rFonts w:ascii="Arial" w:hAnsi="Arial" w:cs="Arial"/>
+                <w:sz w:val="20"/>
+                <w:szCs w:val="20"/>
+                <w:lang w:val="en-GB"/>
+              </w:rPr>
+              <w:t>superclasses</w:t>
+            </w:r>
+            <w:r>
+              <w:rPr>
+                <w:rStyle w:val="author-g-p4b31igd7k5ebpu2"/>
+                <w:rFonts w:ascii="Arial" w:hAnsi="Arial" w:cs="Arial"/>
+                <w:sz w:val="20"/>
+                <w:szCs w:val="20"/>
+                <w:lang w:val="en-GB"/>
+              </w:rPr>
+              <w:t xml:space="preserve"> </w:t>
             </w:r>
             <w:r>
               <w:rPr>
@@ -5618,7 +6066,7 @@
     </w:p>
     <w:p>
       <w:pPr>
-        <w:pStyle w:val="berschrift4"/>
+        <w:pStyle w:val="Heading4"/>
       </w:pPr>
       <w:r>
         <w:lastRenderedPageBreak/>
@@ -5628,18 +6076,24 @@
         <w:t>5</w:t>
       </w:r>
       <w:r>
-        <w:t xml:space="preserve"> Show All Parents</w:t>
+        <w:t xml:space="preserve"> Show All </w:t>
+      </w:r>
+      <w:r>
+        <w:t>Superclasse</w:t>
+      </w:r>
+      <w:r>
+        <w:t>s</w:t>
       </w:r>
     </w:p>
     <w:tbl>
       <w:tblPr>
-        <w:tblStyle w:val="Tabellenraster"/>
-        <w:tblW w:w="0" w:type="auto"/>
+        <w:tblStyle w:val="TableGrid"/>
+        <w:tblW w:w="9039" w:type="dxa"/>
         <w:tblLook w:val="04A0" w:firstRow="1" w:lastRow="0" w:firstColumn="1" w:lastColumn="0" w:noHBand="0" w:noVBand="1"/>
       </w:tblPr>
       <w:tblGrid>
         <w:gridCol w:w="1696"/>
-        <w:gridCol w:w="6934"/>
+        <w:gridCol w:w="7343"/>
       </w:tblGrid>
       <w:tr>
         <w:tc>
@@ -5654,7 +6108,7 @@
         </w:tc>
         <w:tc>
           <w:tcPr>
-            <w:tcW w:w="6934" w:type="dxa"/>
+            <w:tcW w:w="7343" w:type="dxa"/>
           </w:tcPr>
           <w:p>
             <w:pPr>
@@ -5670,7 +6124,27 @@
                 <w:szCs w:val="20"/>
                 <w:lang w:val="en-GB"/>
               </w:rPr>
-              <w:t xml:space="preserve">This command can be invoked after a graph hierarchy has been drawn. The command adds the complete parent hierarchy of the selected graph </w:t>
+              <w:t xml:space="preserve">This command can be invoked after a graph hierarchy has been drawn. The command adds the complete </w:t>
+            </w:r>
+            <w:r>
+              <w:rPr>
+                <w:rStyle w:val="author-g-p4b31igd7k5ebpu2"/>
+                <w:rFonts w:ascii="Arial" w:hAnsi="Arial" w:cs="Arial"/>
+                <w:sz w:val="20"/>
+                <w:szCs w:val="20"/>
+                <w:lang w:val="en-GB"/>
+              </w:rPr>
+              <w:t>superclass</w:t>
+            </w:r>
+            <w:r>
+              <w:rPr>
+                <w:rStyle w:val="author-g-p4b31igd7k5ebpu2"/>
+                <w:rFonts w:ascii="Arial" w:hAnsi="Arial" w:cs="Arial"/>
+                <w:sz w:val="20"/>
+                <w:szCs w:val="20"/>
+                <w:lang w:val="en-GB"/>
+              </w:rPr>
+              <w:t xml:space="preserve"> hierarchy of the selected graph </w:t>
             </w:r>
             <w:r>
               <w:rPr>
@@ -5690,7 +6164,27 @@
                 <w:szCs w:val="20"/>
                 <w:lang w:val="en-GB"/>
               </w:rPr>
-              <w:t xml:space="preserve">to the canvas (the parent hierarchy of the graph </w:t>
+              <w:t xml:space="preserve">to the canvas (the </w:t>
+            </w:r>
+            <w:r>
+              <w:rPr>
+                <w:rStyle w:val="author-g-p4b31igd7k5ebpu2"/>
+                <w:rFonts w:ascii="Arial" w:hAnsi="Arial" w:cs="Arial"/>
+                <w:sz w:val="20"/>
+                <w:szCs w:val="20"/>
+                <w:lang w:val="en-GB"/>
+              </w:rPr>
+              <w:t>superclass</w:t>
+            </w:r>
+            <w:r>
+              <w:rPr>
+                <w:rStyle w:val="author-g-p4b31igd7k5ebpu2"/>
+                <w:rFonts w:ascii="Arial" w:hAnsi="Arial" w:cs="Arial"/>
+                <w:sz w:val="20"/>
+                <w:szCs w:val="20"/>
+                <w:lang w:val="en-GB"/>
+              </w:rPr>
+              <w:t xml:space="preserve"> hierarchy of the graph </w:t>
             </w:r>
             <w:r>
               <w:rPr>
@@ -5756,7 +6250,7 @@
         </w:tc>
         <w:tc>
           <w:tcPr>
-            <w:tcW w:w="6934" w:type="dxa"/>
+            <w:tcW w:w="7343" w:type="dxa"/>
           </w:tcPr>
           <w:p>
             <w:pPr>
@@ -5783,7 +6277,29 @@
                 <w:szCs w:val="20"/>
                 <w:lang w:val="en-GB"/>
               </w:rPr>
-              <w:t>show all parents</w:t>
+              <w:t xml:space="preserve">show all </w:t>
+            </w:r>
+            <w:r>
+              <w:rPr>
+                <w:rStyle w:val="author-g-p4b31igd7k5ebpu2"/>
+                <w:rFonts w:ascii="Arial" w:hAnsi="Arial" w:cs="Arial"/>
+                <w:i/>
+                <w:sz w:val="20"/>
+                <w:szCs w:val="20"/>
+                <w:lang w:val="en-GB"/>
+              </w:rPr>
+              <w:t>superclasse</w:t>
+            </w:r>
+            <w:r>
+              <w:rPr>
+                <w:rStyle w:val="author-g-p4b31igd7k5ebpu2"/>
+                <w:rFonts w:ascii="Arial" w:hAnsi="Arial" w:cs="Arial"/>
+                <w:i/>
+                <w:sz w:val="20"/>
+                <w:szCs w:val="20"/>
+                <w:lang w:val="en-GB"/>
+              </w:rPr>
+              <w:t>s</w:t>
             </w:r>
             <w:r>
               <w:rPr>
@@ -5819,7 +6335,7 @@
         </w:tc>
         <w:tc>
           <w:tcPr>
-            <w:tcW w:w="6934" w:type="dxa"/>
+            <w:tcW w:w="7343" w:type="dxa"/>
           </w:tcPr>
           <w:p>
             <w:pPr>
@@ -5871,25 +6387,17 @@
                 <w:lang w:val="en-GB"/>
               </w:rPr>
             </w:pPr>
-            <w:proofErr w:type="spellStart"/>
-            <w:r>
-              <w:rPr>
-                <w:lang w:val="en-GB"/>
-              </w:rPr>
-              <w:t>Postcondition</w:t>
-            </w:r>
-            <w:proofErr w:type="spellEnd"/>
-            <w:r>
-              <w:rPr>
-                <w:lang w:val="en-GB"/>
-              </w:rPr>
-              <w:t>:</w:t>
+            <w:r>
+              <w:rPr>
+                <w:lang w:val="en-GB"/>
+              </w:rPr>
+              <w:t>Postcondition:</w:t>
             </w:r>
           </w:p>
         </w:tc>
         <w:tc>
           <w:tcPr>
-            <w:tcW w:w="6934" w:type="dxa"/>
+            <w:tcW w:w="7343" w:type="dxa"/>
           </w:tcPr>
           <w:p>
             <w:pPr>
@@ -5941,11 +6449,11 @@
         </w:tc>
         <w:tc>
           <w:tcPr>
-            <w:tcW w:w="6934" w:type="dxa"/>
+            <w:tcW w:w="7343" w:type="dxa"/>
           </w:tcPr>
           <w:p>
             <w:pPr>
-              <w:pStyle w:val="Listenabsatz"/>
+              <w:pStyle w:val="ListParagraph"/>
               <w:numPr>
                 <w:ilvl w:val="0"/>
                 <w:numId w:val="16"/>
@@ -6006,7 +6514,7 @@
           </w:p>
           <w:p>
             <w:pPr>
-              <w:pStyle w:val="Listenabsatz"/>
+              <w:pStyle w:val="ListParagraph"/>
               <w:numPr>
                 <w:ilvl w:val="0"/>
                 <w:numId w:val="16"/>
@@ -6046,7 +6554,29 @@
                 <w:szCs w:val="20"/>
                 <w:lang w:val="en-GB"/>
               </w:rPr>
-              <w:t>show all parents</w:t>
+              <w:t xml:space="preserve">show all </w:t>
+            </w:r>
+            <w:r>
+              <w:rPr>
+                <w:rStyle w:val="author-g-p4b31igd7k5ebpu2"/>
+                <w:rFonts w:ascii="Arial" w:hAnsi="Arial" w:cs="Arial"/>
+                <w:i/>
+                <w:sz w:val="20"/>
+                <w:szCs w:val="20"/>
+                <w:lang w:val="en-GB"/>
+              </w:rPr>
+              <w:t>superclasse</w:t>
+            </w:r>
+            <w:r>
+              <w:rPr>
+                <w:rStyle w:val="author-g-p4b31igd7k5ebpu2"/>
+                <w:rFonts w:ascii="Arial" w:hAnsi="Arial" w:cs="Arial"/>
+                <w:i/>
+                <w:sz w:val="20"/>
+                <w:szCs w:val="20"/>
+                <w:lang w:val="en-GB"/>
+              </w:rPr>
+              <w:t>s</w:t>
             </w:r>
             <w:r>
               <w:rPr>
@@ -6071,7 +6601,7 @@
           </w:p>
           <w:p>
             <w:pPr>
-              <w:pStyle w:val="Listenabsatz"/>
+              <w:pStyle w:val="ListParagraph"/>
               <w:numPr>
                 <w:ilvl w:val="0"/>
                 <w:numId w:val="16"/>
@@ -6089,17 +6619,17 @@
                 <w:szCs w:val="20"/>
                 <w:lang w:val="en-GB"/>
               </w:rPr>
-              <w:t xml:space="preserve">The entire hierarchy of parent graph </w:t>
-            </w:r>
-            <w:r>
-              <w:rPr>
-                <w:rStyle w:val="author-g-p4b31igd7k5ebpu2"/>
-                <w:rFonts w:ascii="Arial" w:hAnsi="Arial" w:cs="Arial"/>
-                <w:sz w:val="20"/>
-                <w:szCs w:val="20"/>
-                <w:lang w:val="en-GB"/>
-              </w:rPr>
-              <w:t xml:space="preserve">classes </w:t>
+              <w:t xml:space="preserve">The entire hierarchy of </w:t>
+            </w:r>
+            <w:r>
+              <w:rPr>
+                <w:rStyle w:val="author-g-p4b31igd7k5ebpu2"/>
+                <w:rFonts w:ascii="Arial" w:hAnsi="Arial" w:cs="Arial"/>
+                <w:sz w:val="20"/>
+                <w:szCs w:val="20"/>
+                <w:lang w:val="en-GB"/>
+              </w:rPr>
+              <w:t xml:space="preserve">superclasses </w:t>
             </w:r>
             <w:r>
               <w:rPr>
@@ -6135,7 +6665,7 @@
     <w:p/>
     <w:p>
       <w:pPr>
-        <w:pStyle w:val="berschrift4"/>
+        <w:pStyle w:val="Heading4"/>
       </w:pPr>
       <w:r>
         <w:t>3.2.2.</w:t>
@@ -6144,18 +6674,21 @@
         <w:t>6</w:t>
       </w:r>
       <w:r>
-        <w:t xml:space="preserve"> Show Children</w:t>
+        <w:t xml:space="preserve"> Show </w:t>
+      </w:r>
+      <w:r>
+        <w:t>Subclasses</w:t>
       </w:r>
     </w:p>
     <w:tbl>
       <w:tblPr>
-        <w:tblStyle w:val="Tabellenraster"/>
-        <w:tblW w:w="0" w:type="auto"/>
+        <w:tblStyle w:val="TableGrid"/>
+        <w:tblW w:w="9039" w:type="dxa"/>
         <w:tblLook w:val="04A0" w:firstRow="1" w:lastRow="0" w:firstColumn="1" w:lastColumn="0" w:noHBand="0" w:noVBand="1"/>
       </w:tblPr>
       <w:tblGrid>
         <w:gridCol w:w="1696"/>
-        <w:gridCol w:w="6934"/>
+        <w:gridCol w:w="7343"/>
       </w:tblGrid>
       <w:tr>
         <w:tc>
@@ -6170,7 +6703,7 @@
         </w:tc>
         <w:tc>
           <w:tcPr>
-            <w:tcW w:w="6934" w:type="dxa"/>
+            <w:tcW w:w="7343" w:type="dxa"/>
           </w:tcPr>
           <w:p>
             <w:pPr>
@@ -6186,7 +6719,27 @@
                 <w:szCs w:val="20"/>
                 <w:lang w:val="en-GB"/>
               </w:rPr>
-              <w:t xml:space="preserve">This command can be invoked after a graph hierarchy has been drawn. The command adds the direct children of the selected graph </w:t>
+              <w:t xml:space="preserve">This command can be invoked after a graph hierarchy has been drawn. The command adds the direct </w:t>
+            </w:r>
+            <w:r>
+              <w:rPr>
+                <w:rStyle w:val="author-g-p4b31igd7k5ebpu2"/>
+                <w:rFonts w:ascii="Arial" w:hAnsi="Arial" w:cs="Arial"/>
+                <w:sz w:val="20"/>
+                <w:szCs w:val="20"/>
+                <w:lang w:val="en-GB"/>
+              </w:rPr>
+              <w:t>subclasses</w:t>
+            </w:r>
+            <w:r>
+              <w:rPr>
+                <w:rStyle w:val="author-g-p4b31igd7k5ebpu2"/>
+                <w:rFonts w:ascii="Arial" w:hAnsi="Arial" w:cs="Arial"/>
+                <w:sz w:val="20"/>
+                <w:szCs w:val="20"/>
+                <w:lang w:val="en-GB"/>
+              </w:rPr>
+              <w:t xml:space="preserve"> of the selected graph </w:t>
             </w:r>
             <w:r>
               <w:rPr>
@@ -6206,7 +6759,27 @@
                 <w:szCs w:val="20"/>
                 <w:lang w:val="en-GB"/>
               </w:rPr>
-              <w:t xml:space="preserve">to the canvas (the children of the graph </w:t>
+              <w:t xml:space="preserve">to the canvas (the </w:t>
+            </w:r>
+            <w:r>
+              <w:rPr>
+                <w:rStyle w:val="author-g-p4b31igd7k5ebpu2"/>
+                <w:rFonts w:ascii="Arial" w:hAnsi="Arial" w:cs="Arial"/>
+                <w:sz w:val="20"/>
+                <w:szCs w:val="20"/>
+                <w:lang w:val="en-GB"/>
+              </w:rPr>
+              <w:t>subclasses</w:t>
+            </w:r>
+            <w:r>
+              <w:rPr>
+                <w:rStyle w:val="author-g-p4b31igd7k5ebpu2"/>
+                <w:rFonts w:ascii="Arial" w:hAnsi="Arial" w:cs="Arial"/>
+                <w:sz w:val="20"/>
+                <w:szCs w:val="20"/>
+                <w:lang w:val="en-GB"/>
+              </w:rPr>
+              <w:t xml:space="preserve"> of the graph </w:t>
             </w:r>
             <w:r>
               <w:rPr>
@@ -6272,7 +6845,7 @@
         </w:tc>
         <w:tc>
           <w:tcPr>
-            <w:tcW w:w="6934" w:type="dxa"/>
+            <w:tcW w:w="7343" w:type="dxa"/>
           </w:tcPr>
           <w:p>
             <w:pPr>
@@ -6299,7 +6872,18 @@
                 <w:szCs w:val="20"/>
                 <w:lang w:val="en-GB"/>
               </w:rPr>
-              <w:t>show children</w:t>
+              <w:t xml:space="preserve">show </w:t>
+            </w:r>
+            <w:r>
+              <w:rPr>
+                <w:rStyle w:val="author-g-p4b31igd7k5ebpu2"/>
+                <w:rFonts w:ascii="Arial" w:hAnsi="Arial" w:cs="Arial"/>
+                <w:i/>
+                <w:sz w:val="20"/>
+                <w:szCs w:val="20"/>
+                <w:lang w:val="en-GB"/>
+              </w:rPr>
+              <w:t>subclasses</w:t>
             </w:r>
             <w:r>
               <w:rPr>
@@ -6335,7 +6919,7 @@
         </w:tc>
         <w:tc>
           <w:tcPr>
-            <w:tcW w:w="6934" w:type="dxa"/>
+            <w:tcW w:w="7343" w:type="dxa"/>
           </w:tcPr>
           <w:p>
             <w:pPr>
@@ -6387,25 +6971,17 @@
                 <w:lang w:val="en-GB"/>
               </w:rPr>
             </w:pPr>
-            <w:proofErr w:type="spellStart"/>
-            <w:r>
-              <w:rPr>
-                <w:lang w:val="en-GB"/>
-              </w:rPr>
-              <w:t>Postcondition</w:t>
-            </w:r>
-            <w:proofErr w:type="spellEnd"/>
-            <w:r>
-              <w:rPr>
-                <w:lang w:val="en-GB"/>
-              </w:rPr>
-              <w:t>:</w:t>
+            <w:r>
+              <w:rPr>
+                <w:lang w:val="en-GB"/>
+              </w:rPr>
+              <w:t>Postcondition:</w:t>
             </w:r>
           </w:p>
         </w:tc>
         <w:tc>
           <w:tcPr>
-            <w:tcW w:w="6934" w:type="dxa"/>
+            <w:tcW w:w="7343" w:type="dxa"/>
           </w:tcPr>
           <w:p>
             <w:pPr>
@@ -6457,11 +7033,11 @@
         </w:tc>
         <w:tc>
           <w:tcPr>
-            <w:tcW w:w="6934" w:type="dxa"/>
+            <w:tcW w:w="7343" w:type="dxa"/>
           </w:tcPr>
           <w:p>
             <w:pPr>
-              <w:pStyle w:val="Listenabsatz"/>
+              <w:pStyle w:val="ListParagraph"/>
               <w:numPr>
                 <w:ilvl w:val="0"/>
                 <w:numId w:val="16"/>
@@ -6522,7 +7098,7 @@
           </w:p>
           <w:p>
             <w:pPr>
-              <w:pStyle w:val="Listenabsatz"/>
+              <w:pStyle w:val="ListParagraph"/>
               <w:numPr>
                 <w:ilvl w:val="0"/>
                 <w:numId w:val="16"/>
@@ -6562,7 +7138,18 @@
                 <w:szCs w:val="20"/>
                 <w:lang w:val="en-GB"/>
               </w:rPr>
-              <w:t>show children</w:t>
+              <w:t xml:space="preserve">show </w:t>
+            </w:r>
+            <w:r>
+              <w:rPr>
+                <w:rStyle w:val="author-g-p4b31igd7k5ebpu2"/>
+                <w:rFonts w:ascii="Arial" w:hAnsi="Arial" w:cs="Arial"/>
+                <w:i/>
+                <w:sz w:val="20"/>
+                <w:szCs w:val="20"/>
+                <w:lang w:val="en-GB"/>
+              </w:rPr>
+              <w:t>subclasses</w:t>
             </w:r>
             <w:r>
               <w:rPr>
@@ -6587,7 +7174,7 @@
           </w:p>
           <w:p>
             <w:pPr>
-              <w:pStyle w:val="Listenabsatz"/>
+              <w:pStyle w:val="ListParagraph"/>
               <w:numPr>
                 <w:ilvl w:val="0"/>
                 <w:numId w:val="16"/>
@@ -6605,17 +7192,17 @@
                 <w:szCs w:val="20"/>
                 <w:lang w:val="en-GB"/>
               </w:rPr>
-              <w:t xml:space="preserve">The children graph </w:t>
-            </w:r>
-            <w:r>
-              <w:rPr>
-                <w:rStyle w:val="author-g-p4b31igd7k5ebpu2"/>
-                <w:rFonts w:ascii="Arial" w:hAnsi="Arial" w:cs="Arial"/>
-                <w:sz w:val="20"/>
-                <w:szCs w:val="20"/>
-                <w:lang w:val="en-GB"/>
-              </w:rPr>
-              <w:t xml:space="preserve">classes </w:t>
+              <w:t xml:space="preserve">The </w:t>
+            </w:r>
+            <w:r>
+              <w:rPr>
+                <w:rStyle w:val="author-g-p4b31igd7k5ebpu2"/>
+                <w:rFonts w:ascii="Arial" w:hAnsi="Arial" w:cs="Arial"/>
+                <w:sz w:val="20"/>
+                <w:szCs w:val="20"/>
+                <w:lang w:val="en-GB"/>
+              </w:rPr>
+              <w:t xml:space="preserve">subclasses </w:t>
             </w:r>
             <w:r>
               <w:rPr>
@@ -6651,7 +7238,7 @@
     <w:p/>
     <w:p>
       <w:pPr>
-        <w:pStyle w:val="berschrift4"/>
+        <w:pStyle w:val="Heading4"/>
       </w:pPr>
       <w:r>
         <w:t>3.2.2.</w:t>
@@ -6660,18 +7247,21 @@
         <w:t>7</w:t>
       </w:r>
       <w:r>
-        <w:t xml:space="preserve"> Show All Children</w:t>
+        <w:t xml:space="preserve"> Show All </w:t>
+      </w:r>
+      <w:r>
+        <w:t>Subclasses</w:t>
       </w:r>
     </w:p>
     <w:tbl>
       <w:tblPr>
-        <w:tblStyle w:val="Tabellenraster"/>
-        <w:tblW w:w="0" w:type="auto"/>
+        <w:tblStyle w:val="TableGrid"/>
+        <w:tblW w:w="9039" w:type="dxa"/>
         <w:tblLook w:val="04A0" w:firstRow="1" w:lastRow="0" w:firstColumn="1" w:lastColumn="0" w:noHBand="0" w:noVBand="1"/>
       </w:tblPr>
       <w:tblGrid>
         <w:gridCol w:w="1696"/>
-        <w:gridCol w:w="6934"/>
+        <w:gridCol w:w="7343"/>
       </w:tblGrid>
       <w:tr>
         <w:tc>
@@ -6686,7 +7276,7 @@
         </w:tc>
         <w:tc>
           <w:tcPr>
-            <w:tcW w:w="6934" w:type="dxa"/>
+            <w:tcW w:w="7343" w:type="dxa"/>
           </w:tcPr>
           <w:p>
             <w:pPr>
@@ -6702,7 +7292,27 @@
                 <w:szCs w:val="20"/>
                 <w:lang w:val="en-GB"/>
               </w:rPr>
-              <w:t xml:space="preserve">This command can be invoked after a graph hierarchy has been drawn. The command adds the complete child hierarchy of the selected graph </w:t>
+              <w:t xml:space="preserve">This command can be invoked after a graph hierarchy has been drawn. The command adds the complete </w:t>
+            </w:r>
+            <w:r>
+              <w:rPr>
+                <w:rStyle w:val="author-g-p4b31igd7k5ebpu2"/>
+                <w:rFonts w:ascii="Arial" w:hAnsi="Arial" w:cs="Arial"/>
+                <w:sz w:val="20"/>
+                <w:szCs w:val="20"/>
+                <w:lang w:val="en-GB"/>
+              </w:rPr>
+              <w:t>subclass</w:t>
+            </w:r>
+            <w:r>
+              <w:rPr>
+                <w:rStyle w:val="author-g-p4b31igd7k5ebpu2"/>
+                <w:rFonts w:ascii="Arial" w:hAnsi="Arial" w:cs="Arial"/>
+                <w:sz w:val="20"/>
+                <w:szCs w:val="20"/>
+                <w:lang w:val="en-GB"/>
+              </w:rPr>
+              <w:t xml:space="preserve"> hierarchy of the selected graph </w:t>
             </w:r>
             <w:r>
               <w:rPr>
@@ -6722,7 +7332,27 @@
                 <w:szCs w:val="20"/>
                 <w:lang w:val="en-GB"/>
               </w:rPr>
-              <w:t xml:space="preserve">to the canvas (the child hierarchy of the graph </w:t>
+              <w:t xml:space="preserve">to the canvas (the </w:t>
+            </w:r>
+            <w:r>
+              <w:rPr>
+                <w:rStyle w:val="author-g-p4b31igd7k5ebpu2"/>
+                <w:rFonts w:ascii="Arial" w:hAnsi="Arial" w:cs="Arial"/>
+                <w:sz w:val="20"/>
+                <w:szCs w:val="20"/>
+                <w:lang w:val="en-GB"/>
+              </w:rPr>
+              <w:t>subclass</w:t>
+            </w:r>
+            <w:r>
+              <w:rPr>
+                <w:rStyle w:val="author-g-p4b31igd7k5ebpu2"/>
+                <w:rFonts w:ascii="Arial" w:hAnsi="Arial" w:cs="Arial"/>
+                <w:sz w:val="20"/>
+                <w:szCs w:val="20"/>
+                <w:lang w:val="en-GB"/>
+              </w:rPr>
+              <w:t xml:space="preserve"> hierarchy of the graph </w:t>
             </w:r>
             <w:r>
               <w:rPr>
@@ -6788,7 +7418,7 @@
         </w:tc>
         <w:tc>
           <w:tcPr>
-            <w:tcW w:w="6934" w:type="dxa"/>
+            <w:tcW w:w="7343" w:type="dxa"/>
           </w:tcPr>
           <w:p>
             <w:pPr>
@@ -6815,7 +7445,18 @@
                 <w:szCs w:val="20"/>
                 <w:lang w:val="en-GB"/>
               </w:rPr>
-              <w:t>show all children</w:t>
+              <w:t xml:space="preserve">show all </w:t>
+            </w:r>
+            <w:r>
+              <w:rPr>
+                <w:rStyle w:val="author-g-p4b31igd7k5ebpu2"/>
+                <w:rFonts w:ascii="Arial" w:hAnsi="Arial" w:cs="Arial"/>
+                <w:i/>
+                <w:sz w:val="20"/>
+                <w:szCs w:val="20"/>
+                <w:lang w:val="en-GB"/>
+              </w:rPr>
+              <w:t>subclasses</w:t>
             </w:r>
             <w:r>
               <w:rPr>
@@ -6851,7 +7492,7 @@
         </w:tc>
         <w:tc>
           <w:tcPr>
-            <w:tcW w:w="6934" w:type="dxa"/>
+            <w:tcW w:w="7343" w:type="dxa"/>
           </w:tcPr>
           <w:p>
             <w:pPr>
@@ -6903,25 +7544,17 @@
                 <w:lang w:val="en-GB"/>
               </w:rPr>
             </w:pPr>
-            <w:proofErr w:type="spellStart"/>
-            <w:r>
-              <w:rPr>
-                <w:lang w:val="en-GB"/>
-              </w:rPr>
-              <w:t>Postcondition</w:t>
-            </w:r>
-            <w:proofErr w:type="spellEnd"/>
-            <w:r>
-              <w:rPr>
-                <w:lang w:val="en-GB"/>
-              </w:rPr>
-              <w:t>:</w:t>
+            <w:r>
+              <w:rPr>
+                <w:lang w:val="en-GB"/>
+              </w:rPr>
+              <w:t>Postcondition:</w:t>
             </w:r>
           </w:p>
         </w:tc>
         <w:tc>
           <w:tcPr>
-            <w:tcW w:w="6934" w:type="dxa"/>
+            <w:tcW w:w="7343" w:type="dxa"/>
           </w:tcPr>
           <w:p>
             <w:pPr>
@@ -6973,11 +7606,11 @@
         </w:tc>
         <w:tc>
           <w:tcPr>
-            <w:tcW w:w="6934" w:type="dxa"/>
+            <w:tcW w:w="7343" w:type="dxa"/>
           </w:tcPr>
           <w:p>
             <w:pPr>
-              <w:pStyle w:val="Listenabsatz"/>
+              <w:pStyle w:val="ListParagraph"/>
               <w:numPr>
                 <w:ilvl w:val="0"/>
                 <w:numId w:val="16"/>
@@ -7038,7 +7671,7 @@
           </w:p>
           <w:p>
             <w:pPr>
-              <w:pStyle w:val="Listenabsatz"/>
+              <w:pStyle w:val="ListParagraph"/>
               <w:numPr>
                 <w:ilvl w:val="0"/>
                 <w:numId w:val="16"/>
@@ -7078,7 +7711,18 @@
                 <w:szCs w:val="20"/>
                 <w:lang w:val="en-GB"/>
               </w:rPr>
-              <w:t>show all children</w:t>
+              <w:t xml:space="preserve">show all </w:t>
+            </w:r>
+            <w:r>
+              <w:rPr>
+                <w:rStyle w:val="author-g-p4b31igd7k5ebpu2"/>
+                <w:rFonts w:ascii="Arial" w:hAnsi="Arial" w:cs="Arial"/>
+                <w:i/>
+                <w:sz w:val="20"/>
+                <w:szCs w:val="20"/>
+                <w:lang w:val="en-GB"/>
+              </w:rPr>
+              <w:t>subclasses</w:t>
             </w:r>
             <w:r>
               <w:rPr>
@@ -7103,7 +7747,7 @@
           </w:p>
           <w:p>
             <w:pPr>
-              <w:pStyle w:val="Listenabsatz"/>
+              <w:pStyle w:val="ListParagraph"/>
               <w:numPr>
                 <w:ilvl w:val="0"/>
                 <w:numId w:val="16"/>
@@ -7121,17 +7765,17 @@
                 <w:szCs w:val="20"/>
                 <w:lang w:val="en-GB"/>
               </w:rPr>
-              <w:t xml:space="preserve">The entire hierarchy of child graph </w:t>
-            </w:r>
-            <w:r>
-              <w:rPr>
-                <w:rStyle w:val="author-g-p4b31igd7k5ebpu2"/>
-                <w:rFonts w:ascii="Arial" w:hAnsi="Arial" w:cs="Arial"/>
-                <w:sz w:val="20"/>
-                <w:szCs w:val="20"/>
-                <w:lang w:val="en-GB"/>
-              </w:rPr>
-              <w:t xml:space="preserve">classes </w:t>
+              <w:t xml:space="preserve">The entire hierarchy of </w:t>
+            </w:r>
+            <w:r>
+              <w:rPr>
+                <w:rStyle w:val="author-g-p4b31igd7k5ebpu2"/>
+                <w:rFonts w:ascii="Arial" w:hAnsi="Arial" w:cs="Arial"/>
+                <w:sz w:val="20"/>
+                <w:szCs w:val="20"/>
+                <w:lang w:val="en-GB"/>
+              </w:rPr>
+              <w:t xml:space="preserve">subclasses </w:t>
             </w:r>
             <w:r>
               <w:rPr>
@@ -7167,7 +7811,7 @@
     <w:p/>
     <w:p>
       <w:pPr>
-        <w:pStyle w:val="berschrift4"/>
+        <w:pStyle w:val="Heading4"/>
       </w:pPr>
       <w:r>
         <w:t>3.2.2.</w:t>
@@ -7178,13 +7822,13 @@
     </w:p>
     <w:tbl>
       <w:tblPr>
-        <w:tblStyle w:val="Tabellenraster"/>
-        <w:tblW w:w="0" w:type="auto"/>
+        <w:tblStyle w:val="TableGrid"/>
+        <w:tblW w:w="9039" w:type="dxa"/>
         <w:tblLook w:val="04A0" w:firstRow="1" w:lastRow="0" w:firstColumn="1" w:lastColumn="0" w:noHBand="0" w:noVBand="1"/>
       </w:tblPr>
       <w:tblGrid>
         <w:gridCol w:w="1696"/>
-        <w:gridCol w:w="6934"/>
+        <w:gridCol w:w="7343"/>
       </w:tblGrid>
       <w:tr>
         <w:tc>
@@ -7199,7 +7843,7 @@
         </w:tc>
         <w:tc>
           <w:tcPr>
-            <w:tcW w:w="6934" w:type="dxa"/>
+            <w:tcW w:w="7343" w:type="dxa"/>
           </w:tcPr>
           <w:p>
             <w:pPr>
@@ -7291,7 +7935,7 @@
         </w:tc>
         <w:tc>
           <w:tcPr>
-            <w:tcW w:w="6934" w:type="dxa"/>
+            <w:tcW w:w="7343" w:type="dxa"/>
           </w:tcPr>
           <w:p>
             <w:pPr>
@@ -7354,7 +7998,7 @@
         </w:tc>
         <w:tc>
           <w:tcPr>
-            <w:tcW w:w="6934" w:type="dxa"/>
+            <w:tcW w:w="7343" w:type="dxa"/>
           </w:tcPr>
           <w:p>
             <w:pPr>
@@ -7396,25 +8040,17 @@
                 <w:lang w:val="en-GB"/>
               </w:rPr>
             </w:pPr>
-            <w:proofErr w:type="spellStart"/>
-            <w:r>
-              <w:rPr>
-                <w:lang w:val="en-GB"/>
-              </w:rPr>
-              <w:t>Postcondition</w:t>
-            </w:r>
-            <w:proofErr w:type="spellEnd"/>
-            <w:r>
-              <w:rPr>
-                <w:lang w:val="en-GB"/>
-              </w:rPr>
-              <w:t>:</w:t>
+            <w:r>
+              <w:rPr>
+                <w:lang w:val="en-GB"/>
+              </w:rPr>
+              <w:t>Postcondition:</w:t>
             </w:r>
           </w:p>
         </w:tc>
         <w:tc>
           <w:tcPr>
-            <w:tcW w:w="6934" w:type="dxa"/>
+            <w:tcW w:w="7343" w:type="dxa"/>
           </w:tcPr>
           <w:p>
             <w:pPr>
@@ -7466,11 +8102,11 @@
         </w:tc>
         <w:tc>
           <w:tcPr>
-            <w:tcW w:w="6934" w:type="dxa"/>
+            <w:tcW w:w="7343" w:type="dxa"/>
           </w:tcPr>
           <w:p>
             <w:pPr>
-              <w:pStyle w:val="Listenabsatz"/>
+              <w:pStyle w:val="ListParagraph"/>
               <w:numPr>
                 <w:ilvl w:val="0"/>
                 <w:numId w:val="16"/>
@@ -7525,7 +8161,7 @@
           </w:p>
           <w:p>
             <w:pPr>
-              <w:pStyle w:val="Listenabsatz"/>
+              <w:pStyle w:val="ListParagraph"/>
               <w:numPr>
                 <w:ilvl w:val="0"/>
                 <w:numId w:val="16"/>
@@ -7549,7 +8185,7 @@
           </w:p>
           <w:p>
             <w:pPr>
-              <w:pStyle w:val="Listenabsatz"/>
+              <w:pStyle w:val="ListParagraph"/>
               <w:numPr>
                 <w:ilvl w:val="0"/>
                 <w:numId w:val="16"/>
@@ -7583,11 +8219,22 @@
         </w:tc>
       </w:tr>
     </w:tbl>
+    <w:p/>
     <w:p>
       <w:pPr>
-        <w:pStyle w:val="berschrift3"/>
-      </w:pPr>
-      <w:bookmarkStart w:id="65" w:name="_Toc357471040"/>
+        <w:rPr>
+          <w:rFonts w:cstheme="minorHAnsi"/>
+        </w:rPr>
+      </w:pPr>
+      <w:r>
+        <w:br w:type="page"/>
+      </w:r>
+    </w:p>
+    <w:p>
+      <w:pPr>
+        <w:pStyle w:val="Heading3"/>
+      </w:pPr>
+      <w:bookmarkStart w:id="64" w:name="_Toc358814002"/>
       <w:r>
         <w:lastRenderedPageBreak/>
         <w:t xml:space="preserve">3.2.3 </w:t>
@@ -7598,13 +8245,12 @@
       <w:r>
         <w:t>Problem Use Cases</w:t>
       </w:r>
-      <w:bookmarkEnd w:id="65"/>
+      <w:bookmarkEnd w:id="64"/>
     </w:p>
     <w:p>
       <w:r>
         <w:rPr>
           <w:noProof/>
-          <w:lang w:val="de-DE" w:eastAsia="de-DE"/>
         </w:rPr>
         <w:drawing>
           <wp:inline distT="0" distB="0" distL="0" distR="0" wp14:anchorId="3D50F524" wp14:editId="637FA740">
@@ -7624,7 +8270,7 @@
                     </pic:cNvPicPr>
                   </pic:nvPicPr>
                   <pic:blipFill rotWithShape="1">
-                    <a:blip r:embed="rId16">
+                    <a:blip r:embed="rId15">
                       <a:extLst>
                         <a:ext uri="{28A0092B-C50C-407E-A947-70E740481C1C}">
                           <a14:useLocalDpi xmlns:a14="http://schemas.microsoft.com/office/drawing/2010/main" val="0"/>
@@ -7662,7 +8308,7 @@
     <w:p/>
     <w:p>
       <w:pPr>
-        <w:pStyle w:val="berschrift4"/>
+        <w:pStyle w:val="Heading4"/>
       </w:pPr>
       <w:r>
         <w:t>3.2.3.1 Show P/NP Boundary</w:t>
@@ -7670,7 +8316,7 @@
     </w:p>
     <w:tbl>
       <w:tblPr>
-        <w:tblStyle w:val="Tabellenraster"/>
+        <w:tblStyle w:val="TableGrid"/>
         <w:tblW w:w="0" w:type="auto"/>
         <w:tblLook w:val="04A0" w:firstRow="1" w:lastRow="0" w:firstColumn="1" w:lastColumn="0" w:noHBand="0" w:noVBand="1"/>
       </w:tblPr>
@@ -7707,61 +8353,17 @@
                 <w:szCs w:val="20"/>
                 <w:lang w:val="en-GB"/>
               </w:rPr>
-              <w:t>Shows the boundary classes for a selected problem (NP-</w:t>
-            </w:r>
-            <w:proofErr w:type="gramStart"/>
-            <w:r>
-              <w:rPr>
-                <w:rStyle w:val="author-g-p4b31igd7k5ebpu2"/>
-                <w:rFonts w:ascii="Arial" w:hAnsi="Arial" w:cs="Arial"/>
-                <w:sz w:val="20"/>
-                <w:szCs w:val="20"/>
-                <w:lang w:val="en-GB"/>
-              </w:rPr>
-              <w:t>Complete,</w:t>
-            </w:r>
-            <w:proofErr w:type="gramEnd"/>
-            <w:r>
-              <w:rPr>
-                <w:rStyle w:val="author-g-p4b31igd7k5ebpu2"/>
-                <w:rFonts w:ascii="Arial" w:hAnsi="Arial" w:cs="Arial"/>
-                <w:sz w:val="20"/>
-                <w:szCs w:val="20"/>
-                <w:lang w:val="en-GB"/>
-              </w:rPr>
-              <w:t xml:space="preserve"> </w:t>
-            </w:r>
-            <w:r>
-              <w:rPr>
-                <w:rStyle w:val="author-g-p4b31igd7k5ebpu2"/>
-                <w:rFonts w:ascii="Arial" w:hAnsi="Arial" w:cs="Arial"/>
-                <w:sz w:val="20"/>
-                <w:szCs w:val="20"/>
-                <w:lang w:val="en-GB"/>
-              </w:rPr>
-              <w:t xml:space="preserve">Open, Max. P) </w:t>
-            </w:r>
-            <w:proofErr w:type="gramStart"/>
-            <w:r>
-              <w:rPr>
-                <w:rStyle w:val="author-g-p4b31igd7k5ebpu2"/>
-                <w:rFonts w:ascii="Arial" w:hAnsi="Arial" w:cs="Arial"/>
-                <w:sz w:val="20"/>
-                <w:szCs w:val="20"/>
-                <w:lang w:val="en-GB"/>
-              </w:rPr>
-              <w:t>in</w:t>
-            </w:r>
-            <w:proofErr w:type="gramEnd"/>
-            <w:r>
-              <w:rPr>
-                <w:rStyle w:val="author-g-p4b31igd7k5ebpu2"/>
-                <w:rFonts w:ascii="Arial" w:hAnsi="Arial" w:cs="Arial"/>
-                <w:sz w:val="20"/>
-                <w:szCs w:val="20"/>
-                <w:lang w:val="en-GB"/>
-              </w:rPr>
-              <w:t xml:space="preserve"> three lists.</w:t>
+              <w:t xml:space="preserve">Shows the boundary classes for a selected problem (NP-Complete, </w:t>
+            </w:r>
+            <w:r>
+              <w:rPr>
+                <w:rStyle w:val="author-g-p4b31igd7k5ebpu2"/>
+                <w:rFonts w:ascii="Arial" w:hAnsi="Arial" w:cs="Arial"/>
+                <w:sz w:val="20"/>
+                <w:szCs w:val="20"/>
+                <w:lang w:val="en-GB"/>
+              </w:rPr>
+              <w:t>Open, Max. P) in three lists.</w:t>
             </w:r>
           </w:p>
         </w:tc>
@@ -7824,29 +8426,7 @@
                 <w:szCs w:val="20"/>
                 <w:lang w:val="en-GB"/>
               </w:rPr>
-              <w:t xml:space="preserve"> </w:t>
-            </w:r>
-            <w:proofErr w:type="spellStart"/>
-            <w:r>
-              <w:rPr>
-                <w:rStyle w:val="author-g-p4b31igd7k5ebpu2"/>
-                <w:rFonts w:ascii="Arial" w:hAnsi="Arial" w:cs="Arial"/>
-                <w:sz w:val="20"/>
-                <w:szCs w:val="20"/>
-                <w:lang w:val="en-GB"/>
-              </w:rPr>
-              <w:t>flyout</w:t>
-            </w:r>
-            <w:proofErr w:type="spellEnd"/>
-            <w:r>
-              <w:rPr>
-                <w:rStyle w:val="author-g-p4b31igd7k5ebpu2"/>
-                <w:rFonts w:ascii="Arial" w:hAnsi="Arial" w:cs="Arial"/>
-                <w:sz w:val="20"/>
-                <w:szCs w:val="20"/>
-                <w:lang w:val="en-GB"/>
-              </w:rPr>
-              <w:t xml:space="preserve"> menu.</w:t>
+              <w:t xml:space="preserve"> flyout menu.</w:t>
             </w:r>
           </w:p>
         </w:tc>
@@ -7914,19 +8494,11 @@
                 <w:lang w:val="en-GB"/>
               </w:rPr>
             </w:pPr>
-            <w:proofErr w:type="spellStart"/>
-            <w:r>
-              <w:rPr>
-                <w:lang w:val="en-GB"/>
-              </w:rPr>
-              <w:t>Postcondition</w:t>
-            </w:r>
-            <w:proofErr w:type="spellEnd"/>
-            <w:r>
-              <w:rPr>
-                <w:lang w:val="en-GB"/>
-              </w:rPr>
-              <w:t>:</w:t>
+            <w:r>
+              <w:rPr>
+                <w:lang w:val="en-GB"/>
+              </w:rPr>
+              <w:t>Postcondition:</w:t>
             </w:r>
           </w:p>
         </w:tc>
@@ -7988,7 +8560,7 @@
           </w:tcPr>
           <w:p>
             <w:pPr>
-              <w:pStyle w:val="Listenabsatz"/>
+              <w:pStyle w:val="ListParagraph"/>
               <w:numPr>
                 <w:ilvl w:val="0"/>
                 <w:numId w:val="16"/>
@@ -8018,52 +8590,17 @@
                 <w:szCs w:val="20"/>
                 <w:lang w:val="en-GB"/>
               </w:rPr>
-              <w:t xml:space="preserve">boundary/open </w:t>
-            </w:r>
-            <w:proofErr w:type="gramStart"/>
-            <w:r>
-              <w:rPr>
-                <w:rStyle w:val="author-g-p4b31igd7k5ebpu2"/>
-                <w:rFonts w:ascii="Arial" w:hAnsi="Arial" w:cs="Arial"/>
-                <w:i/>
-                <w:sz w:val="20"/>
-                <w:szCs w:val="20"/>
-                <w:lang w:val="en-GB"/>
-              </w:rPr>
-              <w:t>classes</w:t>
-            </w:r>
-            <w:proofErr w:type="gramEnd"/>
-            <w:r>
-              <w:rPr>
-                <w:rStyle w:val="author-g-p4b31igd7k5ebpu2"/>
-                <w:rFonts w:ascii="Arial" w:hAnsi="Arial" w:cs="Arial"/>
-                <w:sz w:val="20"/>
-                <w:szCs w:val="20"/>
-                <w:lang w:val="en-GB"/>
-              </w:rPr>
-              <w:t xml:space="preserve"> </w:t>
-            </w:r>
-            <w:proofErr w:type="spellStart"/>
-            <w:r>
-              <w:rPr>
-                <w:rStyle w:val="author-g-p4b31igd7k5ebpu2"/>
-                <w:rFonts w:ascii="Arial" w:hAnsi="Arial" w:cs="Arial"/>
-                <w:sz w:val="20"/>
-                <w:szCs w:val="20"/>
-                <w:lang w:val="en-GB"/>
-              </w:rPr>
-              <w:t>flyout</w:t>
-            </w:r>
-            <w:proofErr w:type="spellEnd"/>
-            <w:r>
-              <w:rPr>
-                <w:rStyle w:val="author-g-p4b31igd7k5ebpu2"/>
-                <w:rFonts w:ascii="Arial" w:hAnsi="Arial" w:cs="Arial"/>
-                <w:sz w:val="20"/>
-                <w:szCs w:val="20"/>
-                <w:lang w:val="en-GB"/>
-              </w:rPr>
-              <w:t xml:space="preserve"> menu</w:t>
+              <w:t>boundary/open classes</w:t>
+            </w:r>
+            <w:r>
+              <w:rPr>
+                <w:rStyle w:val="author-g-p4b31igd7k5ebpu2"/>
+                <w:rFonts w:ascii="Arial" w:hAnsi="Arial" w:cs="Arial"/>
+                <w:sz w:val="20"/>
+                <w:szCs w:val="20"/>
+                <w:lang w:val="en-GB"/>
+              </w:rPr>
+              <w:t xml:space="preserve"> flyout menu</w:t>
             </w:r>
             <w:r>
               <w:rPr>
@@ -8078,7 +8615,7 @@
           </w:p>
           <w:p>
             <w:pPr>
-              <w:pStyle w:val="Listenabsatz"/>
+              <w:pStyle w:val="ListParagraph"/>
               <w:numPr>
                 <w:ilvl w:val="0"/>
                 <w:numId w:val="16"/>
@@ -8115,7 +8652,7 @@
     <w:p/>
     <w:p>
       <w:pPr>
-        <w:pStyle w:val="berschrift4"/>
+        <w:pStyle w:val="Heading4"/>
       </w:pPr>
       <w:r>
         <w:t>3.2.3.2 Colour for Problem</w:t>
@@ -8123,7 +8660,7 @@
     </w:p>
     <w:tbl>
       <w:tblPr>
-        <w:tblStyle w:val="Tabellenraster"/>
+        <w:tblStyle w:val="TableGrid"/>
         <w:tblW w:w="0" w:type="auto"/>
         <w:tblLook w:val="04A0" w:firstRow="1" w:lastRow="0" w:firstColumn="1" w:lastColumn="0" w:noHBand="0" w:noVBand="1"/>
       </w:tblPr>
@@ -8307,27 +8844,15 @@
               </w:rPr>
               <w:t xml:space="preserve"> </w:t>
             </w:r>
-            <w:proofErr w:type="spellStart"/>
-            <w:r>
-              <w:rPr>
-                <w:rStyle w:val="author-g-p4b31igd7k5ebpu2"/>
-                <w:rFonts w:ascii="Arial" w:hAnsi="Arial" w:cs="Arial"/>
-                <w:sz w:val="20"/>
-                <w:szCs w:val="20"/>
-                <w:lang w:val="en-GB"/>
-              </w:rPr>
-              <w:t>flyout</w:t>
-            </w:r>
-            <w:proofErr w:type="spellEnd"/>
-            <w:r>
-              <w:rPr>
-                <w:rStyle w:val="author-g-p4b31igd7k5ebpu2"/>
-                <w:rFonts w:ascii="Arial" w:hAnsi="Arial" w:cs="Arial"/>
-                <w:sz w:val="20"/>
-                <w:szCs w:val="20"/>
-                <w:lang w:val="en-GB"/>
-              </w:rPr>
-              <w:t xml:space="preserve"> menu.</w:t>
+            <w:r>
+              <w:rPr>
+                <w:rStyle w:val="author-g-p4b31igd7k5ebpu2"/>
+                <w:rFonts w:ascii="Arial" w:hAnsi="Arial" w:cs="Arial"/>
+                <w:sz w:val="20"/>
+                <w:szCs w:val="20"/>
+                <w:lang w:val="en-GB"/>
+              </w:rPr>
+              <w:t>flyout menu.</w:t>
             </w:r>
           </w:p>
         </w:tc>
@@ -8338,13 +8863,8 @@
             <w:tcW w:w="1696" w:type="dxa"/>
           </w:tcPr>
           <w:p>
-            <w:proofErr w:type="spellStart"/>
-            <w:r>
-              <w:t>Precondition</w:t>
-            </w:r>
-            <w:proofErr w:type="spellEnd"/>
-            <w:r>
-              <w:t>:</w:t>
+            <w:r>
+              <w:t>Precondition:</w:t>
             </w:r>
           </w:p>
         </w:tc>
@@ -8382,19 +8902,11 @@
                 <w:lang w:val="en-GB"/>
               </w:rPr>
             </w:pPr>
-            <w:proofErr w:type="spellStart"/>
-            <w:r>
-              <w:rPr>
-                <w:lang w:val="en-GB"/>
-              </w:rPr>
-              <w:t>Postcondition</w:t>
-            </w:r>
-            <w:proofErr w:type="spellEnd"/>
-            <w:r>
-              <w:rPr>
-                <w:lang w:val="en-GB"/>
-              </w:rPr>
-              <w:t>:</w:t>
+            <w:r>
+              <w:rPr>
+                <w:lang w:val="en-GB"/>
+              </w:rPr>
+              <w:t>Postcondition:</w:t>
             </w:r>
           </w:p>
         </w:tc>
@@ -8456,7 +8968,7 @@
           </w:tcPr>
           <w:p>
             <w:pPr>
-              <w:pStyle w:val="Listenabsatz"/>
+              <w:pStyle w:val="ListParagraph"/>
               <w:numPr>
                 <w:ilvl w:val="0"/>
                 <w:numId w:val="16"/>
@@ -8496,29 +9008,7 @@
                 <w:szCs w:val="20"/>
                 <w:lang w:val="en-GB"/>
               </w:rPr>
-              <w:t xml:space="preserve"> </w:t>
-            </w:r>
-            <w:proofErr w:type="spellStart"/>
-            <w:r>
-              <w:rPr>
-                <w:rStyle w:val="author-g-p4b31igd7k5ebpu2"/>
-                <w:rFonts w:ascii="Arial" w:hAnsi="Arial" w:cs="Arial"/>
-                <w:sz w:val="20"/>
-                <w:szCs w:val="20"/>
-                <w:lang w:val="en-GB"/>
-              </w:rPr>
-              <w:t>flyout</w:t>
-            </w:r>
-            <w:proofErr w:type="spellEnd"/>
-            <w:r>
-              <w:rPr>
-                <w:rStyle w:val="author-g-p4b31igd7k5ebpu2"/>
-                <w:rFonts w:ascii="Arial" w:hAnsi="Arial" w:cs="Arial"/>
-                <w:sz w:val="20"/>
-                <w:szCs w:val="20"/>
-                <w:lang w:val="en-GB"/>
-              </w:rPr>
-              <w:t xml:space="preserve"> menu</w:t>
+              <w:t xml:space="preserve"> flyout menu</w:t>
             </w:r>
             <w:r>
               <w:rPr>
@@ -8533,7 +9023,7 @@
           </w:p>
           <w:p>
             <w:pPr>
-              <w:pStyle w:val="Listenabsatz"/>
+              <w:pStyle w:val="ListParagraph"/>
               <w:numPr>
                 <w:ilvl w:val="0"/>
                 <w:numId w:val="16"/>
@@ -8591,23 +9081,22 @@
     </w:p>
     <w:p>
       <w:pPr>
-        <w:pStyle w:val="berschrift3"/>
+        <w:pStyle w:val="Heading3"/>
         <w:rPr>
           <w:noProof/>
         </w:rPr>
       </w:pPr>
-      <w:bookmarkStart w:id="66" w:name="_Toc357471041"/>
+      <w:bookmarkStart w:id="65" w:name="_Toc358814003"/>
       <w:r>
         <w:lastRenderedPageBreak/>
         <w:t>3.2.4 Miscellaneous Use Cases</w:t>
       </w:r>
-      <w:bookmarkEnd w:id="66"/>
+      <w:bookmarkEnd w:id="65"/>
     </w:p>
     <w:p>
       <w:r>
         <w:rPr>
           <w:noProof/>
-          <w:lang w:val="de-DE" w:eastAsia="de-DE"/>
         </w:rPr>
         <w:drawing>
           <wp:inline distT="0" distB="0" distL="0" distR="0" wp14:anchorId="47720D0C" wp14:editId="59676330">
@@ -8627,7 +9116,7 @@
                     </pic:cNvPicPr>
                   </pic:nvPicPr>
                   <pic:blipFill rotWithShape="1">
-                    <a:blip r:embed="rId17">
+                    <a:blip r:embed="rId16">
                       <a:extLst>
                         <a:ext uri="{28A0092B-C50C-407E-A947-70E740481C1C}">
                           <a14:useLocalDpi xmlns:a14="http://schemas.microsoft.com/office/drawing/2010/main" val="0"/>
@@ -8665,7 +9154,7 @@
     <w:p/>
     <w:tbl>
       <w:tblPr>
-        <w:tblStyle w:val="Tabellenraster"/>
+        <w:tblStyle w:val="TableGrid"/>
         <w:tblW w:w="0" w:type="auto"/>
         <w:tblLook w:val="04A0" w:firstRow="1" w:lastRow="0" w:firstColumn="1" w:lastColumn="0" w:noHBand="0" w:noVBand="1"/>
       </w:tblPr>
@@ -8702,29 +9191,7 @@
                 <w:szCs w:val="20"/>
                 <w:lang w:val="en-GB"/>
               </w:rPr>
-              <w:t xml:space="preserve">Exports the currently displayed hierarchy in PostScript, </w:t>
-            </w:r>
-            <w:proofErr w:type="spellStart"/>
-            <w:r>
-              <w:rPr>
-                <w:rStyle w:val="author-g-p4b31igd7k5ebpu2"/>
-                <w:rFonts w:ascii="Arial" w:hAnsi="Arial" w:cs="Arial"/>
-                <w:sz w:val="20"/>
-                <w:szCs w:val="20"/>
-                <w:lang w:val="en-GB"/>
-              </w:rPr>
-              <w:t>graphML</w:t>
-            </w:r>
-            <w:proofErr w:type="spellEnd"/>
-            <w:r>
-              <w:rPr>
-                <w:rStyle w:val="author-g-p4b31igd7k5ebpu2"/>
-                <w:rFonts w:ascii="Arial" w:hAnsi="Arial" w:cs="Arial"/>
-                <w:sz w:val="20"/>
-                <w:szCs w:val="20"/>
-                <w:lang w:val="en-GB"/>
-              </w:rPr>
-              <w:t xml:space="preserve"> or SVG format.</w:t>
+              <w:t>Exports the currently displayed hierarchy in PostScript, graphML or SVG format.</w:t>
             </w:r>
           </w:p>
         </w:tc>
@@ -8736,15 +9203,7 @@
           </w:tcPr>
           <w:p>
             <w:r>
-              <w:t xml:space="preserve">Show </w:t>
-            </w:r>
-            <w:proofErr w:type="spellStart"/>
-            <w:r>
-              <w:t>About</w:t>
-            </w:r>
-            <w:proofErr w:type="spellEnd"/>
-            <w:r>
-              <w:t xml:space="preserve"> Dialog</w:t>
+              <w:t>Show About Dialog</w:t>
             </w:r>
           </w:p>
         </w:tc>
@@ -8816,47 +9275,7 @@
                 <w:sz w:val="20"/>
                 <w:szCs w:val="20"/>
               </w:rPr>
-              <w:t xml:space="preserve">Displays </w:t>
-            </w:r>
-            <w:proofErr w:type="spellStart"/>
-            <w:r>
-              <w:rPr>
-                <w:rStyle w:val="author-g-p4b31igd7k5ebpu2"/>
-                <w:rFonts w:ascii="Arial" w:hAnsi="Arial" w:cs="Arial"/>
-                <w:sz w:val="20"/>
-                <w:szCs w:val="20"/>
-              </w:rPr>
-              <w:t>the</w:t>
-            </w:r>
-            <w:proofErr w:type="spellEnd"/>
-            <w:r>
-              <w:rPr>
-                <w:rStyle w:val="author-g-p4b31igd7k5ebpu2"/>
-                <w:rFonts w:ascii="Arial" w:hAnsi="Arial" w:cs="Arial"/>
-                <w:sz w:val="20"/>
-                <w:szCs w:val="20"/>
-              </w:rPr>
-              <w:t xml:space="preserve"> online </w:t>
-            </w:r>
-            <w:proofErr w:type="spellStart"/>
-            <w:r>
-              <w:rPr>
-                <w:rStyle w:val="author-g-p4b31igd7k5ebpu2"/>
-                <w:rFonts w:ascii="Arial" w:hAnsi="Arial" w:cs="Arial"/>
-                <w:sz w:val="20"/>
-                <w:szCs w:val="20"/>
-              </w:rPr>
-              <w:t>help</w:t>
-            </w:r>
-            <w:proofErr w:type="spellEnd"/>
-            <w:r>
-              <w:rPr>
-                <w:rStyle w:val="author-g-p4b31igd7k5ebpu2"/>
-                <w:rFonts w:ascii="Arial" w:hAnsi="Arial" w:cs="Arial"/>
-                <w:sz w:val="20"/>
-                <w:szCs w:val="20"/>
-              </w:rPr>
-              <w:t>.</w:t>
+              <w:t>Displays the online help.</w:t>
             </w:r>
           </w:p>
         </w:tc>
@@ -8865,11 +9284,11 @@
     <w:p/>
     <w:p>
       <w:pPr>
-        <w:pStyle w:val="berschrift2"/>
-      </w:pPr>
-      <w:bookmarkStart w:id="67" w:name="_Toc357348469"/>
-      <w:bookmarkStart w:id="68" w:name="_Toc357451971"/>
-      <w:bookmarkStart w:id="69" w:name="_Toc357471042"/>
+        <w:pStyle w:val="Heading2"/>
+      </w:pPr>
+      <w:bookmarkStart w:id="66" w:name="_Toc357348469"/>
+      <w:bookmarkStart w:id="67" w:name="_Toc357451971"/>
+      <w:bookmarkStart w:id="68" w:name="_Toc358814004"/>
       <w:r>
         <w:t>3.</w:t>
       </w:r>
@@ -8879,24 +9298,16 @@
       <w:r>
         <w:t xml:space="preserve"> Performance Requirements</w:t>
       </w:r>
+      <w:bookmarkEnd w:id="66"/>
       <w:bookmarkEnd w:id="67"/>
       <w:bookmarkEnd w:id="68"/>
-      <w:bookmarkEnd w:id="69"/>
     </w:p>
     <w:p>
       <w:r>
         <w:t>The user inte</w:t>
       </w:r>
       <w:r>
-        <w:t xml:space="preserve">rface should remain </w:t>
-      </w:r>
-      <w:proofErr w:type="gramStart"/>
-      <w:r>
-        <w:t>responsive,</w:t>
-      </w:r>
-      <w:proofErr w:type="gramEnd"/>
-      <w:r>
-        <w:t xml:space="preserve"> rendering graph hierarchies should be at least as fast as in the existing program. </w:t>
+        <w:t xml:space="preserve">rface should remain responsive, rendering graph hierarchies should be at least as fast as in the existing program. </w:t>
       </w:r>
     </w:p>
     <w:p>
@@ -8907,11 +9318,11 @@
     <w:p/>
     <w:p>
       <w:pPr>
-        <w:pStyle w:val="berschrift2"/>
-      </w:pPr>
-      <w:bookmarkStart w:id="70" w:name="_Toc357348470"/>
-      <w:bookmarkStart w:id="71" w:name="_Toc357451972"/>
-      <w:bookmarkStart w:id="72" w:name="_Toc357471043"/>
+        <w:pStyle w:val="Heading2"/>
+      </w:pPr>
+      <w:bookmarkStart w:id="69" w:name="_Toc357348470"/>
+      <w:bookmarkStart w:id="70" w:name="_Toc357451972"/>
+      <w:bookmarkStart w:id="71" w:name="_Toc358814005"/>
       <w:r>
         <w:t>3.</w:t>
       </w:r>
@@ -8921,9 +9332,9 @@
       <w:r>
         <w:t xml:space="preserve"> Logical Database Requirements</w:t>
       </w:r>
+      <w:bookmarkEnd w:id="69"/>
       <w:bookmarkEnd w:id="70"/>
       <w:bookmarkEnd w:id="71"/>
-      <w:bookmarkEnd w:id="72"/>
     </w:p>
     <w:p>
       <w:r>
@@ -8951,11 +9362,11 @@
     <w:p/>
     <w:p>
       <w:pPr>
-        <w:pStyle w:val="berschrift2"/>
-      </w:pPr>
-      <w:bookmarkStart w:id="73" w:name="_Toc357348471"/>
-      <w:bookmarkStart w:id="74" w:name="_Toc357451973"/>
-      <w:bookmarkStart w:id="75" w:name="_Toc357471044"/>
+        <w:pStyle w:val="Heading2"/>
+      </w:pPr>
+      <w:bookmarkStart w:id="72" w:name="_Toc357348471"/>
+      <w:bookmarkStart w:id="73" w:name="_Toc357451973"/>
+      <w:bookmarkStart w:id="74" w:name="_Toc358814006"/>
       <w:r>
         <w:t>3.</w:t>
       </w:r>
@@ -8965,9 +9376,9 @@
       <w:r>
         <w:t xml:space="preserve"> Design Constraints</w:t>
       </w:r>
+      <w:bookmarkEnd w:id="72"/>
       <w:bookmarkEnd w:id="73"/>
       <w:bookmarkEnd w:id="74"/>
-      <w:bookmarkEnd w:id="75"/>
     </w:p>
     <w:p>
       <w:r>
@@ -8995,11 +9406,11 @@
     <w:p/>
     <w:p>
       <w:pPr>
-        <w:pStyle w:val="berschrift2"/>
-      </w:pPr>
-      <w:bookmarkStart w:id="76" w:name="_Toc357348472"/>
-      <w:bookmarkStart w:id="77" w:name="_Toc357451974"/>
-      <w:bookmarkStart w:id="78" w:name="_Toc357471045"/>
+        <w:pStyle w:val="Heading2"/>
+      </w:pPr>
+      <w:bookmarkStart w:id="75" w:name="_Toc357348472"/>
+      <w:bookmarkStart w:id="76" w:name="_Toc357451974"/>
+      <w:bookmarkStart w:id="77" w:name="_Toc358814007"/>
       <w:r>
         <w:t>3.</w:t>
       </w:r>
@@ -9009,24 +9420,24 @@
       <w:r>
         <w:t xml:space="preserve"> Software System Attributes</w:t>
       </w:r>
+      <w:bookmarkEnd w:id="75"/>
       <w:bookmarkEnd w:id="76"/>
       <w:bookmarkEnd w:id="77"/>
-      <w:bookmarkEnd w:id="78"/>
     </w:p>
     <w:p/>
     <w:p>
       <w:pPr>
-        <w:pStyle w:val="berschrift3"/>
-      </w:pPr>
-      <w:bookmarkStart w:id="79" w:name="_Toc357348473"/>
-      <w:bookmarkStart w:id="80" w:name="_Toc357451975"/>
-      <w:bookmarkStart w:id="81" w:name="_Toc357471046"/>
+        <w:pStyle w:val="Heading3"/>
+      </w:pPr>
+      <w:bookmarkStart w:id="78" w:name="_Toc357348473"/>
+      <w:bookmarkStart w:id="79" w:name="_Toc357451975"/>
+      <w:bookmarkStart w:id="80" w:name="_Toc358814008"/>
       <w:r>
         <w:t>3.6.1 Availability</w:t>
       </w:r>
+      <w:bookmarkEnd w:id="78"/>
       <w:bookmarkEnd w:id="79"/>
       <w:bookmarkEnd w:id="80"/>
-      <w:bookmarkEnd w:id="81"/>
     </w:p>
     <w:p>
       <w:r>
@@ -9048,17 +9459,17 @@
     <w:p/>
     <w:p>
       <w:pPr>
-        <w:pStyle w:val="berschrift3"/>
-      </w:pPr>
-      <w:bookmarkStart w:id="82" w:name="_Toc357348474"/>
-      <w:bookmarkStart w:id="83" w:name="_Toc357451976"/>
-      <w:bookmarkStart w:id="84" w:name="_Toc357471047"/>
+        <w:pStyle w:val="Heading3"/>
+      </w:pPr>
+      <w:bookmarkStart w:id="81" w:name="_Toc357348474"/>
+      <w:bookmarkStart w:id="82" w:name="_Toc357451976"/>
+      <w:bookmarkStart w:id="83" w:name="_Toc358814009"/>
       <w:r>
         <w:t>3.6.2 Security</w:t>
       </w:r>
+      <w:bookmarkEnd w:id="81"/>
       <w:bookmarkEnd w:id="82"/>
       <w:bookmarkEnd w:id="83"/>
-      <w:bookmarkEnd w:id="84"/>
     </w:p>
     <w:p>
       <w:pPr>
@@ -9073,18 +9484,18 @@
     <w:p/>
     <w:p>
       <w:pPr>
-        <w:pStyle w:val="berschrift3"/>
-      </w:pPr>
-      <w:bookmarkStart w:id="85" w:name="_Toc357348475"/>
-      <w:bookmarkStart w:id="86" w:name="_Toc357451977"/>
-      <w:bookmarkStart w:id="87" w:name="_Toc357471048"/>
+        <w:pStyle w:val="Heading3"/>
+      </w:pPr>
+      <w:bookmarkStart w:id="84" w:name="_Toc357348475"/>
+      <w:bookmarkStart w:id="85" w:name="_Toc357451977"/>
+      <w:bookmarkStart w:id="86" w:name="_Toc358814010"/>
       <w:r>
         <w:lastRenderedPageBreak/>
         <w:t>3.6.3 Reliability</w:t>
       </w:r>
+      <w:bookmarkEnd w:id="84"/>
       <w:bookmarkEnd w:id="85"/>
       <w:bookmarkEnd w:id="86"/>
-      <w:bookmarkEnd w:id="87"/>
     </w:p>
     <w:p>
       <w:pPr>
@@ -9108,31 +9519,23 @@
         <w:t>.</w:t>
       </w:r>
       <w:r>
-        <w:t xml:space="preserve"> Any errors that occur from the </w:t>
-      </w:r>
-      <w:proofErr w:type="spellStart"/>
-      <w:r>
-        <w:t>yFiles</w:t>
-      </w:r>
-      <w:proofErr w:type="spellEnd"/>
-      <w:r>
-        <w:t xml:space="preserve"> drawing library should be handled and so should not cause system instability.</w:t>
+        <w:t xml:space="preserve"> Any errors that occur from the yFiles drawing library should be handled and so should not cause system instability.</w:t>
       </w:r>
     </w:p>
     <w:p/>
     <w:p>
       <w:pPr>
-        <w:pStyle w:val="berschrift3"/>
-      </w:pPr>
-      <w:bookmarkStart w:id="88" w:name="_Toc357348476"/>
-      <w:bookmarkStart w:id="89" w:name="_Toc357451978"/>
-      <w:bookmarkStart w:id="90" w:name="_Toc357471049"/>
+        <w:pStyle w:val="Heading3"/>
+      </w:pPr>
+      <w:bookmarkStart w:id="87" w:name="_Toc357348476"/>
+      <w:bookmarkStart w:id="88" w:name="_Toc357451978"/>
+      <w:bookmarkStart w:id="89" w:name="_Toc358814011"/>
       <w:r>
         <w:t>3.6.4 Maintainability</w:t>
       </w:r>
+      <w:bookmarkEnd w:id="87"/>
       <w:bookmarkEnd w:id="88"/>
       <w:bookmarkEnd w:id="89"/>
-      <w:bookmarkEnd w:id="90"/>
     </w:p>
     <w:p>
       <w:pPr>
@@ -9150,17 +9553,17 @@
     <w:p/>
     <w:p>
       <w:pPr>
-        <w:pStyle w:val="berschrift3"/>
-      </w:pPr>
-      <w:bookmarkStart w:id="91" w:name="_Toc357348477"/>
-      <w:bookmarkStart w:id="92" w:name="_Toc357451979"/>
-      <w:bookmarkStart w:id="93" w:name="_Toc357471050"/>
+        <w:pStyle w:val="Heading3"/>
+      </w:pPr>
+      <w:bookmarkStart w:id="90" w:name="_Toc357348477"/>
+      <w:bookmarkStart w:id="91" w:name="_Toc357451979"/>
+      <w:bookmarkStart w:id="92" w:name="_Toc358814012"/>
       <w:r>
         <w:t>3.6.5 Usability</w:t>
       </w:r>
+      <w:bookmarkEnd w:id="90"/>
       <w:bookmarkEnd w:id="91"/>
       <w:bookmarkEnd w:id="92"/>
-      <w:bookmarkEnd w:id="93"/>
     </w:p>
     <w:p>
       <w:pPr>
@@ -9178,34 +9581,826 @@
     <w:p/>
     <w:p>
       <w:pPr>
-        <w:pStyle w:val="berschrift3"/>
-      </w:pPr>
-      <w:bookmarkStart w:id="94" w:name="_Toc357348478"/>
-      <w:bookmarkStart w:id="95" w:name="_Toc357451980"/>
-      <w:bookmarkStart w:id="96" w:name="_Toc357471051"/>
+        <w:pStyle w:val="Heading3"/>
+      </w:pPr>
+      <w:bookmarkStart w:id="93" w:name="_Toc357348478"/>
+      <w:bookmarkStart w:id="94" w:name="_Toc357451980"/>
+      <w:bookmarkStart w:id="95" w:name="_Toc358814013"/>
       <w:r>
         <w:t>3.6.6 Autonomy</w:t>
       </w:r>
+      <w:bookmarkEnd w:id="93"/>
       <w:bookmarkEnd w:id="94"/>
       <w:bookmarkEnd w:id="95"/>
+    </w:p>
+    <w:p>
+      <w:r>
+        <w:t xml:space="preserve">The system should </w:t>
+      </w:r>
+      <w:r>
+        <w:t>run indefinitely as long as the server is available. In the case that a java applet is created the server should run unattended for at least seven days</w:t>
+      </w:r>
+      <w:r>
+        <w:t>, allowing for a weekly maintenance plan</w:t>
+      </w:r>
+      <w:r>
+        <w:t>.</w:t>
+      </w:r>
+    </w:p>
+    <w:p/>
+    <w:p/>
+    <w:p>
+      <w:pPr>
+        <w:pStyle w:val="Heading1"/>
+      </w:pPr>
+      <w:bookmarkStart w:id="96" w:name="_Toc358814014"/>
+      <w:r>
+        <w:t>4. Appendix</w:t>
+      </w:r>
       <w:bookmarkEnd w:id="96"/>
     </w:p>
+    <w:p/>
     <w:p>
       <w:r>
-        <w:t xml:space="preserve">The system should </w:t>
-      </w:r>
-      <w:r>
-        <w:t>run indefinitely as long as the server is available. In the case that a java applet is created the server should run unattended for at least seven days</w:t>
-      </w:r>
-      <w:r>
-        <w:t>, allowing for a weekly maintenance plan</w:t>
-      </w:r>
-      <w:r>
+        <w:t>This section provides a dynamic list of all features or functions that have been defined after the finalisation of the above document.</w:t>
+      </w:r>
+    </w:p>
+    <w:p/>
+    <w:p>
+      <w:pPr>
+        <w:pStyle w:val="Heading2"/>
+      </w:pPr>
+      <w:bookmarkStart w:id="97" w:name="_Toc358814015"/>
+      <w:r>
+        <w:t>4.1 General</w:t>
+      </w:r>
+      <w:bookmarkEnd w:id="97"/>
+    </w:p>
+    <w:p/>
+    <w:p>
+      <w:pPr>
+        <w:pStyle w:val="ListParagraph"/>
+        <w:numPr>
+          <w:ilvl w:val="0"/>
+          <w:numId w:val="17"/>
+        </w:numPr>
+        <w:rPr>
+          <w:color w:val="000000"/>
+        </w:rPr>
+      </w:pPr>
+      <w:r>
+        <w:rPr>
+          <w:color w:val="000000"/>
+        </w:rPr>
+        <w:t>Overview map</w:t>
+      </w:r>
+    </w:p>
+    <w:p>
+      <w:pPr>
+        <w:pStyle w:val="ListParagraph"/>
+        <w:numPr>
+          <w:ilvl w:val="0"/>
+          <w:numId w:val="18"/>
+        </w:numPr>
+        <w:rPr>
+          <w:color w:val="000000"/>
+        </w:rPr>
+      </w:pPr>
+      <w:r>
+        <w:rPr>
+          <w:color w:val="000000"/>
+        </w:rPr>
+        <w:t>Always visible view of the entire graph (regardless of zoom level)</w:t>
+      </w:r>
+      <w:r>
+        <w:rPr>
+          <w:color w:val="000000"/>
+        </w:rPr>
         <w:t>.</w:t>
       </w:r>
+    </w:p>
+    <w:p>
+      <w:pPr>
+        <w:pStyle w:val="ListParagraph"/>
+        <w:numPr>
+          <w:ilvl w:val="0"/>
+          <w:numId w:val="18"/>
+        </w:numPr>
+        <w:rPr>
+          <w:color w:val="000000"/>
+        </w:rPr>
+      </w:pPr>
+      <w:r>
+        <w:rPr>
+          <w:color w:val="000000"/>
+        </w:rPr>
+        <w:t>Display of the current view by way of an easily visible rectangle (parts of the graph that are not visible are shown with a blue glass overlay, visible parts are shown normally).</w:t>
+      </w:r>
+    </w:p>
+    <w:p>
+      <w:pPr>
+        <w:pStyle w:val="ListParagraph"/>
+        <w:numPr>
+          <w:ilvl w:val="0"/>
+          <w:numId w:val="18"/>
+        </w:numPr>
+        <w:rPr>
+          <w:color w:val="000000"/>
+        </w:rPr>
+      </w:pPr>
+      <w:r>
+        <w:rPr>
+          <w:color w:val="000000"/>
+        </w:rPr>
+        <w:t>The user should be able to drag the rectangle showing the visible area of the graph in order to adjust the current view.</w:t>
+      </w:r>
+    </w:p>
+    <w:p>
+      <w:pPr>
+        <w:pStyle w:val="ListParagraph"/>
+        <w:numPr>
+          <w:ilvl w:val="0"/>
+          <w:numId w:val="18"/>
+        </w:numPr>
+        <w:rPr>
+          <w:color w:val="000000"/>
+        </w:rPr>
+      </w:pPr>
+      <w:r>
+        <w:rPr>
+          <w:color w:val="000000"/>
+        </w:rPr>
+        <w:t>The current view should also be adjustable by means of arrows to pan (up, down, left, right) and to zoom (larger, smaller)</w:t>
+      </w:r>
+      <w:r>
+        <w:rPr>
+          <w:color w:val="000000"/>
+        </w:rPr>
+        <w:t>.</w:t>
+      </w:r>
+    </w:p>
+    <w:p>
+      <w:pPr>
+        <w:pStyle w:val="ListParagraph"/>
+        <w:numPr>
+          <w:ilvl w:val="0"/>
+          <w:numId w:val="18"/>
+        </w:numPr>
+        <w:rPr>
+          <w:color w:val="000000"/>
+        </w:rPr>
+      </w:pPr>
+      <w:r>
+        <w:rPr>
+          <w:color w:val="000000"/>
+        </w:rPr>
+        <w:t>Changes to the current view should be immediately reflected in the overview map, and vice versa.</w:t>
+      </w:r>
+    </w:p>
+    <w:p>
+      <w:pPr>
+        <w:pStyle w:val="ListParagraph"/>
+        <w:numPr>
+          <w:ilvl w:val="0"/>
+          <w:numId w:val="18"/>
+        </w:numPr>
+        <w:rPr>
+          <w:color w:val="000000"/>
+        </w:rPr>
+      </w:pPr>
+      <w:r>
+        <w:rPr>
+          <w:color w:val="000000"/>
+        </w:rPr>
+        <w:t>The design should be orientated on well-known applications such as Google Maps.</w:t>
+      </w:r>
+      <w:r>
+        <w:rPr>
+          <w:color w:val="000000"/>
+        </w:rPr>
+        <w:br/>
+      </w:r>
+    </w:p>
+    <w:p>
+      <w:pPr>
+        <w:rPr>
+          <w:b/>
+          <w:i/>
+          <w:sz w:val="24"/>
+          <w:szCs w:val="24"/>
+          <w:lang w:val="de-DE"/>
+        </w:rPr>
+      </w:pPr>
+      <w:r>
+        <w:rPr>
+          <w:lang w:val="de-DE"/>
+        </w:rPr>
+        <w:br w:type="page"/>
+      </w:r>
+    </w:p>
+    <w:p>
+      <w:pPr>
+        <w:pStyle w:val="Heading2"/>
+        <w:rPr>
+          <w:lang w:val="de-DE"/>
+        </w:rPr>
+      </w:pPr>
+      <w:bookmarkStart w:id="98" w:name="_Toc358814016"/>
+      <w:r>
+        <w:rPr>
+          <w:lang w:val="de-DE"/>
+        </w:rPr>
+        <w:lastRenderedPageBreak/>
+        <w:t>4.2 Vertex Design</w:t>
+      </w:r>
+      <w:bookmarkEnd w:id="98"/>
+    </w:p>
+    <w:p>
+      <w:pPr>
+        <w:rPr>
+          <w:color w:val="000000"/>
+          <w:lang w:val="de-DE"/>
+        </w:rPr>
+      </w:pPr>
+    </w:p>
+    <w:p>
+      <w:pPr>
+        <w:pStyle w:val="ListParagraph"/>
+        <w:numPr>
+          <w:ilvl w:val="0"/>
+          <w:numId w:val="19"/>
+        </w:numPr>
+        <w:rPr>
+          <w:color w:val="000000"/>
+        </w:rPr>
+      </w:pPr>
+      <w:r>
+        <w:rPr>
+          <w:color w:val="000000"/>
+        </w:rPr>
+        <w:t>Vertices should have a white background with a black edge</w:t>
+      </w:r>
+      <w:r>
+        <w:rPr>
+          <w:color w:val="000000"/>
+        </w:rPr>
+        <w:t>.</w:t>
+      </w:r>
+    </w:p>
+    <w:p>
+      <w:pPr>
+        <w:pStyle w:val="ListParagraph"/>
+        <w:numPr>
+          <w:ilvl w:val="0"/>
+          <w:numId w:val="19"/>
+        </w:numPr>
+        <w:rPr>
+          <w:color w:val="000000"/>
+        </w:rPr>
+      </w:pPr>
+      <w:r>
+        <w:rPr>
+          <w:color w:val="000000"/>
+        </w:rPr>
+        <w:t>The size of v</w:t>
+      </w:r>
+      <w:r>
+        <w:rPr>
+          <w:color w:val="000000"/>
+        </w:rPr>
+        <w:t>ertices should be constant</w:t>
+      </w:r>
+      <w:r>
+        <w:rPr>
+          <w:color w:val="000000"/>
+        </w:rPr>
+        <w:t>.</w:t>
+      </w:r>
+    </w:p>
+    <w:p>
+      <w:pPr>
+        <w:pStyle w:val="ListParagraph"/>
+        <w:numPr>
+          <w:ilvl w:val="0"/>
+          <w:numId w:val="19"/>
+        </w:numPr>
+        <w:rPr>
+          <w:color w:val="000000"/>
+        </w:rPr>
+      </w:pPr>
+      <w:r>
+        <w:rPr>
+          <w:color w:val="000000"/>
+        </w:rPr>
+        <w:t>The vertices should be displayed as a rounded rectangle</w:t>
+      </w:r>
+      <w:r>
+        <w:rPr>
+          <w:color w:val="000000"/>
+        </w:rPr>
+        <w:t>.</w:t>
+      </w:r>
+    </w:p>
+    <w:p>
+      <w:pPr>
+        <w:pStyle w:val="ListParagraph"/>
+        <w:numPr>
+          <w:ilvl w:val="0"/>
+          <w:numId w:val="19"/>
+        </w:numPr>
+        <w:rPr>
+          <w:color w:val="000000"/>
+          <w:lang w:val="de-DE"/>
+        </w:rPr>
+      </w:pPr>
+      <w:r>
+        <w:rPr>
+          <w:color w:val="000000"/>
+        </w:rPr>
+        <w:t>The height should be approximately double the font height.</w:t>
+      </w:r>
+    </w:p>
+    <w:p>
+      <w:pPr>
+        <w:pStyle w:val="ListParagraph"/>
+        <w:numPr>
+          <w:ilvl w:val="0"/>
+          <w:numId w:val="19"/>
+        </w:numPr>
+        <w:rPr>
+          <w:color w:val="000000"/>
+        </w:rPr>
+      </w:pPr>
+      <w:r>
+        <w:rPr>
+          <w:color w:val="000000"/>
+        </w:rPr>
+        <w:t xml:space="preserve">The vertex labels should be a single line of text </w:t>
+      </w:r>
+      <w:r>
+        <w:rPr>
+          <w:color w:val="000000"/>
+        </w:rPr>
+        <w:t>centred in the rectangle.</w:t>
+      </w:r>
+    </w:p>
+    <w:p>
+      <w:pPr>
+        <w:pStyle w:val="ListParagraph"/>
+        <w:numPr>
+          <w:ilvl w:val="0"/>
+          <w:numId w:val="19"/>
+        </w:numPr>
+        <w:rPr>
+          <w:color w:val="000000"/>
+        </w:rPr>
+      </w:pPr>
+      <w:r>
+        <w:rPr>
+          <w:color w:val="000000"/>
+        </w:rPr>
+        <w:t>Font size should be adjusted to fit the maximum label width inside the rectangle.</w:t>
+      </w:r>
+      <w:r>
+        <w:rPr>
+          <w:color w:val="000000"/>
+        </w:rPr>
+        <w:t xml:space="preserve"> </w:t>
+      </w:r>
+    </w:p>
+    <w:p>
+      <w:pPr>
+        <w:rPr>
+          <w:color w:val="000000"/>
+        </w:rPr>
+      </w:pPr>
+    </w:p>
+    <w:p>
+      <w:pPr>
+        <w:pStyle w:val="Heading3"/>
+      </w:pPr>
+      <w:bookmarkStart w:id="99" w:name="_Toc358814017"/>
+      <w:r>
+        <w:t>4.2.1 Vertex Highlighting</w:t>
+      </w:r>
+      <w:bookmarkEnd w:id="99"/>
+    </w:p>
+    <w:p/>
+    <w:p>
+      <w:pPr>
+        <w:pStyle w:val="ListParagraph"/>
+        <w:numPr>
+          <w:ilvl w:val="0"/>
+          <w:numId w:val="20"/>
+        </w:numPr>
+      </w:pPr>
+      <w:r>
+        <w:t>When a vertex is selected, the neighbouring vertices should be selected (direct neighbours only).</w:t>
+      </w:r>
+    </w:p>
+    <w:p>
+      <w:pPr>
+        <w:pStyle w:val="ListParagraph"/>
+        <w:numPr>
+          <w:ilvl w:val="0"/>
+          <w:numId w:val="20"/>
+        </w:numPr>
+      </w:pPr>
+      <w:r>
+        <w:t>This selection can be iterated over the entire graph (selecting the neighbours of all the selected vertices iteratively).</w:t>
+      </w:r>
+    </w:p>
+    <w:p>
+      <w:pPr>
+        <w:pStyle w:val="ListParagraph"/>
+        <w:numPr>
+          <w:ilvl w:val="0"/>
+          <w:numId w:val="20"/>
+        </w:numPr>
+      </w:pPr>
+      <w:r>
+        <w:t>This should be possible for every selection of vertices, regardless of the relationships between those vertices. For example, one could select the uppermost and lowermost vertices and use this function to allow the selections to ‘grow together’</w:t>
+      </w:r>
+      <w:r>
+        <w:t>.</w:t>
+      </w:r>
+      <w:r>
+        <w:rPr>
+          <w:color w:val="000000"/>
+        </w:rPr>
+        <w:br/>
+      </w:r>
+    </w:p>
+    <w:p>
+      <w:pPr>
+        <w:pStyle w:val="Heading2"/>
+      </w:pPr>
+      <w:bookmarkStart w:id="100" w:name="_Toc358814018"/>
+      <w:r>
+        <w:t>4.3 Edge Design</w:t>
+      </w:r>
+      <w:bookmarkEnd w:id="100"/>
+    </w:p>
+    <w:p/>
+    <w:p>
+      <w:pPr>
+        <w:pStyle w:val="ListParagraph"/>
+        <w:numPr>
+          <w:ilvl w:val="0"/>
+          <w:numId w:val="21"/>
+        </w:numPr>
+        <w:rPr>
+          <w:color w:val="000000"/>
+        </w:rPr>
+      </w:pPr>
+      <w:r>
+        <w:rPr>
+          <w:rFonts w:ascii="Segoe UI" w:hAnsi="Segoe UI" w:cs="Segoe UI"/>
+          <w:color w:val="000000"/>
+          <w:sz w:val="21"/>
+          <w:szCs w:val="21"/>
+        </w:rPr>
+        <w:t>The number of edge-crossings should be minimized (a</w:t>
+      </w:r>
+      <w:r>
+        <w:rPr>
+          <w:rFonts w:ascii="Segoe UI" w:hAnsi="Segoe UI" w:cs="Segoe UI"/>
+          <w:color w:val="000000"/>
+          <w:sz w:val="21"/>
+          <w:szCs w:val="21"/>
+        </w:rPr>
+        <w:t>nd multi</w:t>
+      </w:r>
+      <w:r>
+        <w:rPr>
+          <w:rFonts w:ascii="Segoe UI" w:hAnsi="Segoe UI" w:cs="Segoe UI"/>
+          <w:color w:val="000000"/>
+          <w:sz w:val="21"/>
+          <w:szCs w:val="21"/>
+        </w:rPr>
+        <w:t>-</w:t>
+      </w:r>
+      <w:r>
+        <w:rPr>
+          <w:rFonts w:ascii="Segoe UI" w:hAnsi="Segoe UI" w:cs="Segoe UI"/>
+          <w:color w:val="000000"/>
+          <w:sz w:val="21"/>
+          <w:szCs w:val="21"/>
+        </w:rPr>
+        <w:t>crossings of more than two</w:t>
+      </w:r>
+      <w:r>
+        <w:rPr>
+          <w:rFonts w:ascii="Segoe UI" w:hAnsi="Segoe UI" w:cs="Segoe UI"/>
+          <w:color w:val="000000"/>
+          <w:sz w:val="21"/>
+          <w:szCs w:val="21"/>
+        </w:rPr>
+        <w:t xml:space="preserve"> edges in a single point avoided completely</w:t>
+      </w:r>
+      <w:r>
+        <w:rPr>
+          <w:rFonts w:ascii="Segoe UI" w:hAnsi="Segoe UI" w:cs="Segoe UI"/>
+          <w:color w:val="000000"/>
+          <w:sz w:val="21"/>
+          <w:szCs w:val="21"/>
+        </w:rPr>
+        <w:t>)</w:t>
+      </w:r>
+      <w:r>
+        <w:rPr>
+          <w:rFonts w:ascii="Segoe UI" w:hAnsi="Segoe UI" w:cs="Segoe UI"/>
+          <w:color w:val="000000"/>
+          <w:sz w:val="21"/>
+          <w:szCs w:val="21"/>
+        </w:rPr>
+        <w:t>.</w:t>
+      </w:r>
+    </w:p>
+    <w:p>
+      <w:pPr>
+        <w:pStyle w:val="ListParagraph"/>
+        <w:numPr>
+          <w:ilvl w:val="0"/>
+          <w:numId w:val="21"/>
+        </w:numPr>
+        <w:rPr>
+          <w:color w:val="000000"/>
+        </w:rPr>
+      </w:pPr>
+      <w:r>
+        <w:rPr>
+          <w:color w:val="000000"/>
+        </w:rPr>
+        <w:t xml:space="preserve">There should be </w:t>
+      </w:r>
+      <w:r>
+        <w:rPr>
+          <w:rFonts w:ascii="Segoe UI" w:hAnsi="Segoe UI" w:cs="Segoe UI"/>
+          <w:color w:val="000000"/>
+          <w:sz w:val="21"/>
+          <w:szCs w:val="21"/>
+        </w:rPr>
+        <w:t>n</w:t>
+      </w:r>
+      <w:r>
+        <w:rPr>
+          <w:rFonts w:ascii="Segoe UI" w:hAnsi="Segoe UI" w:cs="Segoe UI"/>
+          <w:color w:val="000000"/>
+          <w:sz w:val="21"/>
+          <w:szCs w:val="21"/>
+        </w:rPr>
+        <w:t>o contact</w:t>
+      </w:r>
+      <w:r>
+        <w:rPr>
+          <w:rFonts w:ascii="Segoe UI" w:hAnsi="Segoe UI" w:cs="Segoe UI"/>
+          <w:color w:val="000000"/>
+          <w:sz w:val="21"/>
+          <w:szCs w:val="21"/>
+        </w:rPr>
+        <w:t xml:space="preserve"> or overlay</w:t>
+      </w:r>
+      <w:r>
+        <w:rPr>
+          <w:rFonts w:ascii="Segoe UI" w:hAnsi="Segoe UI" w:cs="Segoe UI"/>
+          <w:color w:val="000000"/>
+          <w:sz w:val="21"/>
+          <w:szCs w:val="21"/>
+        </w:rPr>
+        <w:t xml:space="preserve"> of nodes and edges </w:t>
+      </w:r>
+      <w:r>
+        <w:rPr>
+          <w:rFonts w:ascii="Segoe UI" w:hAnsi="Segoe UI" w:cs="Segoe UI"/>
+          <w:color w:val="000000"/>
+          <w:sz w:val="21"/>
+          <w:szCs w:val="21"/>
+        </w:rPr>
+        <w:t>with the exception of</w:t>
+      </w:r>
+      <w:r>
+        <w:rPr>
+          <w:rFonts w:ascii="Segoe UI" w:hAnsi="Segoe UI" w:cs="Segoe UI"/>
+          <w:color w:val="000000"/>
+          <w:sz w:val="21"/>
+          <w:szCs w:val="21"/>
+        </w:rPr>
+        <w:t xml:space="preserve"> incident </w:t>
+      </w:r>
+      <w:r>
+        <w:rPr>
+          <w:rFonts w:ascii="Segoe UI" w:hAnsi="Segoe UI" w:cs="Segoe UI"/>
+          <w:color w:val="000000"/>
+          <w:sz w:val="21"/>
+          <w:szCs w:val="21"/>
+        </w:rPr>
+        <w:t xml:space="preserve">nodes and </w:t>
+      </w:r>
+      <w:r>
+        <w:rPr>
+          <w:rFonts w:ascii="Segoe UI" w:hAnsi="Segoe UI" w:cs="Segoe UI"/>
+          <w:color w:val="000000"/>
+          <w:sz w:val="21"/>
+          <w:szCs w:val="21"/>
+        </w:rPr>
+        <w:t>edge</w:t>
+      </w:r>
+      <w:r>
+        <w:rPr>
+          <w:rFonts w:ascii="Segoe UI" w:hAnsi="Segoe UI" w:cs="Segoe UI"/>
+          <w:color w:val="000000"/>
+          <w:sz w:val="21"/>
+          <w:szCs w:val="21"/>
+        </w:rPr>
+        <w:t>s</w:t>
+      </w:r>
+      <w:r>
+        <w:rPr>
+          <w:rFonts w:ascii="Segoe UI" w:hAnsi="Segoe UI" w:cs="Segoe UI"/>
+          <w:color w:val="000000"/>
+          <w:sz w:val="21"/>
+          <w:szCs w:val="21"/>
+        </w:rPr>
+        <w:t>.</w:t>
+      </w:r>
+    </w:p>
+    <w:p>
+      <w:pPr>
+        <w:pStyle w:val="ListParagraph"/>
+        <w:numPr>
+          <w:ilvl w:val="0"/>
+          <w:numId w:val="21"/>
+        </w:numPr>
+        <w:rPr>
+          <w:color w:val="000000"/>
+        </w:rPr>
+      </w:pPr>
+      <w:r>
+        <w:rPr>
+          <w:rFonts w:ascii="Segoe UI" w:hAnsi="Segoe UI" w:cs="Segoe UI"/>
+          <w:color w:val="000000"/>
+          <w:sz w:val="21"/>
+          <w:szCs w:val="21"/>
+        </w:rPr>
+        <w:t>Edges must run vertically or horizontally, meaning any changes of direction are always 90°.</w:t>
+      </w:r>
+    </w:p>
+    <w:p>
+      <w:pPr>
+        <w:pStyle w:val="ListParagraph"/>
+        <w:numPr>
+          <w:ilvl w:val="0"/>
+          <w:numId w:val="21"/>
+        </w:numPr>
+        <w:rPr>
+          <w:color w:val="000000"/>
+        </w:rPr>
+      </w:pPr>
+      <w:r>
+        <w:rPr>
+          <w:rFonts w:ascii="Segoe UI" w:hAnsi="Segoe UI" w:cs="Segoe UI"/>
+          <w:color w:val="000000"/>
+          <w:sz w:val="21"/>
+          <w:szCs w:val="21"/>
+        </w:rPr>
+        <w:t>A minimum distance between nodes will be defined, as will a minimum length for edges.</w:t>
+      </w:r>
+    </w:p>
+    <w:p>
+      <w:pPr>
+        <w:pStyle w:val="ListParagraph"/>
+        <w:numPr>
+          <w:ilvl w:val="0"/>
+          <w:numId w:val="21"/>
+        </w:numPr>
+        <w:rPr>
+          <w:color w:val="000000"/>
+        </w:rPr>
+      </w:pPr>
+      <w:r>
+        <w:rPr>
+          <w:color w:val="000000"/>
+        </w:rPr>
+        <w:t>With the implementation of the previous two points any overlapping of nodes is avoided.</w:t>
+      </w:r>
+      <w:r>
+        <w:rPr>
+          <w:color w:val="000000"/>
+        </w:rPr>
+        <w:br/>
+      </w:r>
+    </w:p>
+    <w:p>
+      <w:pPr>
+        <w:pStyle w:val="Heading2"/>
+      </w:pPr>
+      <w:bookmarkStart w:id="101" w:name="_Toc358814019"/>
+      <w:bookmarkStart w:id="102" w:name="_GoBack"/>
+      <w:bookmarkEnd w:id="102"/>
+      <w:r>
+        <w:t>4.4 Layout</w:t>
+      </w:r>
+      <w:bookmarkEnd w:id="101"/>
+    </w:p>
+    <w:p>
+      <w:pPr>
+        <w:rPr>
+          <w:color w:val="000000"/>
+        </w:rPr>
+      </w:pPr>
+    </w:p>
+    <w:p>
+      <w:pPr>
+        <w:pStyle w:val="ListParagraph"/>
+        <w:numPr>
+          <w:ilvl w:val="0"/>
+          <w:numId w:val="22"/>
+        </w:numPr>
+        <w:rPr>
+          <w:color w:val="000000"/>
+        </w:rPr>
+      </w:pPr>
+      <w:r>
+        <w:rPr>
+          <w:color w:val="000000"/>
+        </w:rPr>
+        <w:t xml:space="preserve">A </w:t>
+      </w:r>
+      <w:r>
+        <w:rPr>
+          <w:rFonts w:ascii="Calibri" w:hAnsi="Calibri" w:cs="Segoe UI"/>
+          <w:color w:val="000000"/>
+        </w:rPr>
+        <w:t>h</w:t>
+      </w:r>
+      <w:r>
+        <w:rPr>
+          <w:rFonts w:ascii="Calibri" w:hAnsi="Calibri" w:cs="Segoe UI"/>
+          <w:color w:val="000000"/>
+        </w:rPr>
+        <w:t xml:space="preserve">ierarchal layout </w:t>
+      </w:r>
+      <w:r>
+        <w:rPr>
+          <w:rFonts w:ascii="Calibri" w:hAnsi="Calibri" w:cs="Segoe UI"/>
+          <w:color w:val="000000"/>
+        </w:rPr>
+        <w:t xml:space="preserve">will be used </w:t>
+      </w:r>
+      <w:r>
+        <w:rPr>
+          <w:rFonts w:ascii="Calibri" w:hAnsi="Calibri" w:cs="Segoe UI"/>
+          <w:color w:val="000000"/>
+        </w:rPr>
+        <w:t>to allow the proper display of super- and subclasses</w:t>
+      </w:r>
+      <w:r>
+        <w:rPr>
+          <w:rFonts w:ascii="Calibri" w:hAnsi="Calibri" w:cs="Segoe UI"/>
+          <w:color w:val="000000"/>
+        </w:rPr>
+        <w:t>.</w:t>
+      </w:r>
+    </w:p>
+    <w:p>
+      <w:pPr>
+        <w:pStyle w:val="ListParagraph"/>
+        <w:rPr>
+          <w:color w:val="000000"/>
+          <w:lang w:val="de-DE"/>
+        </w:rPr>
+      </w:pPr>
+      <w:r>
+        <w:rPr>
+          <w:color w:val="000000"/>
+        </w:rPr>
+        <w:br/>
+      </w:r>
+      <w:r>
+        <w:rPr>
+          <w:color w:val="000000"/>
+          <w:lang w:val="de-DE"/>
+        </w:rPr>
+        <w:br/>
+      </w:r>
+    </w:p>
+    <w:p>
+      <w:pPr>
+        <w:rPr>
+          <w:color w:val="000000"/>
+        </w:rPr>
+      </w:pPr>
+    </w:p>
+    <w:p>
+      <w:pPr>
+        <w:rPr>
+          <w:color w:val="000000"/>
+        </w:rPr>
+      </w:pPr>
     </w:p>
     <w:sectPr>
-      <w:footerReference w:type="default" r:id="rId18"/>
+      <w:footerReference w:type="default" r:id="rId17"/>
       <w:type w:val="continuous"/>
       <w:pgSz w:w="12240" w:h="15840" w:code="1"/>
       <w:pgMar w:top="1440" w:right="1800" w:bottom="1440" w:left="1800" w:header="720" w:footer="720" w:gutter="0"/>
@@ -9217,7 +10412,7 @@
 </file>
 
 <file path=word/endnotes.xml><?xml version="1.0" encoding="utf-8"?>
-<w:endnotes xmlns:wpc="http://schemas.microsoft.com/office/word/2010/wordprocessingCanvas" xmlns:mc="http://schemas.openxmlformats.org/markup-compatibility/2006" xmlns:o="urn:schemas-microsoft-com:office:office" xmlns:r="http://schemas.openxmlformats.org/officeDocument/2006/relationships" xmlns:m="http://schemas.openxmlformats.org/officeDocument/2006/math" xmlns:v="urn:schemas-microsoft-com:vml" xmlns:wp14="http://schemas.microsoft.com/office/word/2010/wordprocessingDrawing" xmlns:wp="http://schemas.openxmlformats.org/drawingml/2006/wordprocessingDrawing" xmlns:w10="urn:schemas-microsoft-com:office:word" xmlns:w="http://schemas.openxmlformats.org/wordprocessingml/2006/main" xmlns:w14="http://schemas.microsoft.com/office/word/2010/wordml" xmlns:wpg="http://schemas.microsoft.com/office/word/2010/wordprocessingGroup" xmlns:wpi="http://schemas.microsoft.com/office/word/2010/wordprocessingInk" xmlns:wne="http://schemas.microsoft.com/office/word/2006/wordml" xmlns:wps="http://schemas.microsoft.com/office/word/2010/wordprocessingShape" mc:Ignorable="w14 wp14">
+<w:endnotes xmlns:wpc="http://schemas.microsoft.com/office/word/2010/wordprocessingCanvas" xmlns:mc="http://schemas.openxmlformats.org/markup-compatibility/2006" xmlns:o="urn:schemas-microsoft-com:office:office" xmlns:r="http://schemas.openxmlformats.org/officeDocument/2006/relationships" xmlns:m="http://schemas.openxmlformats.org/officeDocument/2006/math" xmlns:v="urn:schemas-microsoft-com:vml" xmlns:wp14="http://schemas.microsoft.com/office/word/2010/wordprocessingDrawing" xmlns:wp="http://schemas.openxmlformats.org/drawingml/2006/wordprocessingDrawing" xmlns:w10="urn:schemas-microsoft-com:office:word" xmlns:w="http://schemas.openxmlformats.org/wordprocessingml/2006/main" xmlns:w14="http://schemas.microsoft.com/office/word/2010/wordml" xmlns:w15="http://schemas.microsoft.com/office/word/2012/wordml" xmlns:wpg="http://schemas.microsoft.com/office/word/2010/wordprocessingGroup" xmlns:wpi="http://schemas.microsoft.com/office/word/2010/wordprocessingInk" xmlns:wne="http://schemas.microsoft.com/office/word/2006/wordml" xmlns:wps="http://schemas.microsoft.com/office/word/2010/wordprocessingShape" mc:Ignorable="w14 w15 wp14">
   <w:endnote w:type="separator" w:id="-1">
     <w:p>
       <w:r>
@@ -9241,48 +10436,48 @@
 </file>
 
 <file path=word/footer1.xml><?xml version="1.0" encoding="utf-8"?>
-<w:ftr xmlns:wpc="http://schemas.microsoft.com/office/word/2010/wordprocessingCanvas" xmlns:mc="http://schemas.openxmlformats.org/markup-compatibility/2006" xmlns:o="urn:schemas-microsoft-com:office:office" xmlns:r="http://schemas.openxmlformats.org/officeDocument/2006/relationships" xmlns:m="http://schemas.openxmlformats.org/officeDocument/2006/math" xmlns:v="urn:schemas-microsoft-com:vml" xmlns:wp14="http://schemas.microsoft.com/office/word/2010/wordprocessingDrawing" xmlns:wp="http://schemas.openxmlformats.org/drawingml/2006/wordprocessingDrawing" xmlns:w10="urn:schemas-microsoft-com:office:word" xmlns:w="http://schemas.openxmlformats.org/wordprocessingml/2006/main" xmlns:w14="http://schemas.microsoft.com/office/word/2010/wordml" xmlns:wpg="http://schemas.microsoft.com/office/word/2010/wordprocessingGroup" xmlns:wpi="http://schemas.microsoft.com/office/word/2010/wordprocessingInk" xmlns:wne="http://schemas.microsoft.com/office/word/2006/wordml" xmlns:wps="http://schemas.microsoft.com/office/word/2010/wordprocessingShape" mc:Ignorable="w14 wp14">
+<w:ftr xmlns:wpc="http://schemas.microsoft.com/office/word/2010/wordprocessingCanvas" xmlns:mc="http://schemas.openxmlformats.org/markup-compatibility/2006" xmlns:o="urn:schemas-microsoft-com:office:office" xmlns:r="http://schemas.openxmlformats.org/officeDocument/2006/relationships" xmlns:m="http://schemas.openxmlformats.org/officeDocument/2006/math" xmlns:v="urn:schemas-microsoft-com:vml" xmlns:wp14="http://schemas.microsoft.com/office/word/2010/wordprocessingDrawing" xmlns:wp="http://schemas.openxmlformats.org/drawingml/2006/wordprocessingDrawing" xmlns:w10="urn:schemas-microsoft-com:office:word" xmlns:w="http://schemas.openxmlformats.org/wordprocessingml/2006/main" xmlns:w14="http://schemas.microsoft.com/office/word/2010/wordml" xmlns:w15="http://schemas.microsoft.com/office/word/2012/wordml" xmlns:wpg="http://schemas.microsoft.com/office/word/2010/wordprocessingGroup" xmlns:wpi="http://schemas.microsoft.com/office/word/2010/wordprocessingInk" xmlns:wne="http://schemas.microsoft.com/office/word/2006/wordml" xmlns:wps="http://schemas.microsoft.com/office/word/2010/wordprocessingShape" mc:Ignorable="w14 w15 wp14">
   <w:p>
     <w:pPr>
-      <w:pStyle w:val="Fuzeile"/>
+      <w:pStyle w:val="Footer"/>
     </w:pPr>
     <w:r>
       <w:tab/>
     </w:r>
     <w:r>
       <w:rPr>
-        <w:rStyle w:val="Seitenzahl"/>
+        <w:rStyle w:val="PageNumber"/>
       </w:rPr>
       <w:fldChar w:fldCharType="begin"/>
     </w:r>
     <w:r>
       <w:rPr>
-        <w:rStyle w:val="Seitenzahl"/>
+        <w:rStyle w:val="PageNumber"/>
       </w:rPr>
       <w:instrText xml:space="preserve"> PAGE  </w:instrText>
     </w:r>
     <w:r>
       <w:rPr>
-        <w:rStyle w:val="Seitenzahl"/>
+        <w:rStyle w:val="PageNumber"/>
       </w:rPr>
       <w:fldChar w:fldCharType="separate"/>
     </w:r>
     <w:r>
       <w:rPr>
-        <w:rStyle w:val="Seitenzahl"/>
+        <w:rStyle w:val="PageNumber"/>
         <w:noProof/>
       </w:rPr>
-      <w:t>2</w:t>
+      <w:t>11</w:t>
     </w:r>
     <w:r>
       <w:rPr>
-        <w:rStyle w:val="Seitenzahl"/>
+        <w:rStyle w:val="PageNumber"/>
       </w:rPr>
       <w:fldChar w:fldCharType="end"/>
     </w:r>
     <w:r>
       <w:rPr>
-        <w:rStyle w:val="Seitenzahl"/>
+        <w:rStyle w:val="PageNumber"/>
       </w:rPr>
       <w:tab/>
     </w:r>
@@ -9292,7 +10487,7 @@
 </file>
 
 <file path=word/footnotes.xml><?xml version="1.0" encoding="utf-8"?>
-<w:footnotes xmlns:wpc="http://schemas.microsoft.com/office/word/2010/wordprocessingCanvas" xmlns:mc="http://schemas.openxmlformats.org/markup-compatibility/2006" xmlns:o="urn:schemas-microsoft-com:office:office" xmlns:r="http://schemas.openxmlformats.org/officeDocument/2006/relationships" xmlns:m="http://schemas.openxmlformats.org/officeDocument/2006/math" xmlns:v="urn:schemas-microsoft-com:vml" xmlns:wp14="http://schemas.microsoft.com/office/word/2010/wordprocessingDrawing" xmlns:wp="http://schemas.openxmlformats.org/drawingml/2006/wordprocessingDrawing" xmlns:w10="urn:schemas-microsoft-com:office:word" xmlns:w="http://schemas.openxmlformats.org/wordprocessingml/2006/main" xmlns:w14="http://schemas.microsoft.com/office/word/2010/wordml" xmlns:wpg="http://schemas.microsoft.com/office/word/2010/wordprocessingGroup" xmlns:wpi="http://schemas.microsoft.com/office/word/2010/wordprocessingInk" xmlns:wne="http://schemas.microsoft.com/office/word/2006/wordml" xmlns:wps="http://schemas.microsoft.com/office/word/2010/wordprocessingShape" mc:Ignorable="w14 wp14">
+<w:footnotes xmlns:wpc="http://schemas.microsoft.com/office/word/2010/wordprocessingCanvas" xmlns:mc="http://schemas.openxmlformats.org/markup-compatibility/2006" xmlns:o="urn:schemas-microsoft-com:office:office" xmlns:r="http://schemas.openxmlformats.org/officeDocument/2006/relationships" xmlns:m="http://schemas.openxmlformats.org/officeDocument/2006/math" xmlns:v="urn:schemas-microsoft-com:vml" xmlns:wp14="http://schemas.microsoft.com/office/word/2010/wordprocessingDrawing" xmlns:wp="http://schemas.openxmlformats.org/drawingml/2006/wordprocessingDrawing" xmlns:w10="urn:schemas-microsoft-com:office:word" xmlns:w="http://schemas.openxmlformats.org/wordprocessingml/2006/main" xmlns:w14="http://schemas.microsoft.com/office/word/2010/wordml" xmlns:w15="http://schemas.microsoft.com/office/word/2012/wordml" xmlns:wpg="http://schemas.microsoft.com/office/word/2010/wordprocessingGroup" xmlns:wpi="http://schemas.microsoft.com/office/word/2010/wordprocessingInk" xmlns:wne="http://schemas.microsoft.com/office/word/2006/wordml" xmlns:wps="http://schemas.microsoft.com/office/word/2010/wordprocessingShape" mc:Ignorable="w14 w15 wp14">
   <w:footnote w:type="separator" w:id="-1">
     <w:p>
       <w:r>
@@ -9316,8 +10511,121 @@
 </file>
 
 <file path=word/numbering.xml><?xml version="1.0" encoding="utf-8"?>
-<w:numbering xmlns:wpc="http://schemas.microsoft.com/office/word/2010/wordprocessingCanvas" xmlns:mc="http://schemas.openxmlformats.org/markup-compatibility/2006" xmlns:o="urn:schemas-microsoft-com:office:office" xmlns:r="http://schemas.openxmlformats.org/officeDocument/2006/relationships" xmlns:m="http://schemas.openxmlformats.org/officeDocument/2006/math" xmlns:v="urn:schemas-microsoft-com:vml" xmlns:wp14="http://schemas.microsoft.com/office/word/2010/wordprocessingDrawing" xmlns:wp="http://schemas.openxmlformats.org/drawingml/2006/wordprocessingDrawing" xmlns:w10="urn:schemas-microsoft-com:office:word" xmlns:w="http://schemas.openxmlformats.org/wordprocessingml/2006/main" xmlns:w14="http://schemas.microsoft.com/office/word/2010/wordml" xmlns:wpg="http://schemas.microsoft.com/office/word/2010/wordprocessingGroup" xmlns:wpi="http://schemas.microsoft.com/office/word/2010/wordprocessingInk" xmlns:wne="http://schemas.microsoft.com/office/word/2006/wordml" xmlns:wps="http://schemas.microsoft.com/office/word/2010/wordprocessingShape" mc:Ignorable="w14 wp14">
+<w:numbering xmlns:wpc="http://schemas.microsoft.com/office/word/2010/wordprocessingCanvas" xmlns:mc="http://schemas.openxmlformats.org/markup-compatibility/2006" xmlns:o="urn:schemas-microsoft-com:office:office" xmlns:r="http://schemas.openxmlformats.org/officeDocument/2006/relationships" xmlns:m="http://schemas.openxmlformats.org/officeDocument/2006/math" xmlns:v="urn:schemas-microsoft-com:vml" xmlns:wp14="http://schemas.microsoft.com/office/word/2010/wordprocessingDrawing" xmlns:wp="http://schemas.openxmlformats.org/drawingml/2006/wordprocessingDrawing" xmlns:w10="urn:schemas-microsoft-com:office:word" xmlns:w="http://schemas.openxmlformats.org/wordprocessingml/2006/main" xmlns:w14="http://schemas.microsoft.com/office/word/2010/wordml" xmlns:w15="http://schemas.microsoft.com/office/word/2012/wordml" xmlns:wpg="http://schemas.microsoft.com/office/word/2010/wordprocessingGroup" xmlns:wpi="http://schemas.microsoft.com/office/word/2010/wordprocessingInk" xmlns:wne="http://schemas.microsoft.com/office/word/2006/wordml" xmlns:wps="http://schemas.microsoft.com/office/word/2010/wordprocessingShape" mc:Ignorable="w14 w15 wp14">
   <w:abstractNum w:abstractNumId="0">
+    <w:nsid w:val="030637B6"/>
+    <w:multiLevelType w:val="hybridMultilevel"/>
+    <w:tmpl w:val="24F88734"/>
+    <w:lvl w:ilvl="0" w:tplc="08090001">
+      <w:start w:val="1"/>
+      <w:numFmt w:val="bullet"/>
+      <w:lvlText w:val=""/>
+      <w:lvlJc w:val="left"/>
+      <w:pPr>
+        <w:ind w:left="720" w:hanging="360"/>
+      </w:pPr>
+      <w:rPr>
+        <w:rFonts w:ascii="Symbol" w:hAnsi="Symbol" w:hint="default"/>
+      </w:rPr>
+    </w:lvl>
+    <w:lvl w:ilvl="1" w:tplc="08090003" w:tentative="1">
+      <w:start w:val="1"/>
+      <w:numFmt w:val="bullet"/>
+      <w:lvlText w:val="o"/>
+      <w:lvlJc w:val="left"/>
+      <w:pPr>
+        <w:ind w:left="1440" w:hanging="360"/>
+      </w:pPr>
+      <w:rPr>
+        <w:rFonts w:ascii="Courier New" w:hAnsi="Courier New" w:cs="Courier New" w:hint="default"/>
+      </w:rPr>
+    </w:lvl>
+    <w:lvl w:ilvl="2" w:tplc="08090005" w:tentative="1">
+      <w:start w:val="1"/>
+      <w:numFmt w:val="bullet"/>
+      <w:lvlText w:val=""/>
+      <w:lvlJc w:val="left"/>
+      <w:pPr>
+        <w:ind w:left="2160" w:hanging="360"/>
+      </w:pPr>
+      <w:rPr>
+        <w:rFonts w:ascii="Wingdings" w:hAnsi="Wingdings" w:hint="default"/>
+      </w:rPr>
+    </w:lvl>
+    <w:lvl w:ilvl="3" w:tplc="08090001" w:tentative="1">
+      <w:start w:val="1"/>
+      <w:numFmt w:val="bullet"/>
+      <w:lvlText w:val=""/>
+      <w:lvlJc w:val="left"/>
+      <w:pPr>
+        <w:ind w:left="2880" w:hanging="360"/>
+      </w:pPr>
+      <w:rPr>
+        <w:rFonts w:ascii="Symbol" w:hAnsi="Symbol" w:hint="default"/>
+      </w:rPr>
+    </w:lvl>
+    <w:lvl w:ilvl="4" w:tplc="08090003" w:tentative="1">
+      <w:start w:val="1"/>
+      <w:numFmt w:val="bullet"/>
+      <w:lvlText w:val="o"/>
+      <w:lvlJc w:val="left"/>
+      <w:pPr>
+        <w:ind w:left="3600" w:hanging="360"/>
+      </w:pPr>
+      <w:rPr>
+        <w:rFonts w:ascii="Courier New" w:hAnsi="Courier New" w:cs="Courier New" w:hint="default"/>
+      </w:rPr>
+    </w:lvl>
+    <w:lvl w:ilvl="5" w:tplc="08090005" w:tentative="1">
+      <w:start w:val="1"/>
+      <w:numFmt w:val="bullet"/>
+      <w:lvlText w:val=""/>
+      <w:lvlJc w:val="left"/>
+      <w:pPr>
+        <w:ind w:left="4320" w:hanging="360"/>
+      </w:pPr>
+      <w:rPr>
+        <w:rFonts w:ascii="Wingdings" w:hAnsi="Wingdings" w:hint="default"/>
+      </w:rPr>
+    </w:lvl>
+    <w:lvl w:ilvl="6" w:tplc="08090001" w:tentative="1">
+      <w:start w:val="1"/>
+      <w:numFmt w:val="bullet"/>
+      <w:lvlText w:val=""/>
+      <w:lvlJc w:val="left"/>
+      <w:pPr>
+        <w:ind w:left="5040" w:hanging="360"/>
+      </w:pPr>
+      <w:rPr>
+        <w:rFonts w:ascii="Symbol" w:hAnsi="Symbol" w:hint="default"/>
+      </w:rPr>
+    </w:lvl>
+    <w:lvl w:ilvl="7" w:tplc="08090003" w:tentative="1">
+      <w:start w:val="1"/>
+      <w:numFmt w:val="bullet"/>
+      <w:lvlText w:val="o"/>
+      <w:lvlJc w:val="left"/>
+      <w:pPr>
+        <w:ind w:left="5760" w:hanging="360"/>
+      </w:pPr>
+      <w:rPr>
+        <w:rFonts w:ascii="Courier New" w:hAnsi="Courier New" w:cs="Courier New" w:hint="default"/>
+      </w:rPr>
+    </w:lvl>
+    <w:lvl w:ilvl="8" w:tplc="08090005" w:tentative="1">
+      <w:start w:val="1"/>
+      <w:numFmt w:val="bullet"/>
+      <w:lvlText w:val=""/>
+      <w:lvlJc w:val="left"/>
+      <w:pPr>
+        <w:ind w:left="6480" w:hanging="360"/>
+      </w:pPr>
+      <w:rPr>
+        <w:rFonts w:ascii="Wingdings" w:hAnsi="Wingdings" w:hint="default"/>
+      </w:rPr>
+    </w:lvl>
+  </w:abstractNum>
+  <w:abstractNum w:abstractNumId="1">
     <w:nsid w:val="03DF2F98"/>
     <w:multiLevelType w:val="hybridMultilevel"/>
     <w:tmpl w:val="4DF6413C"/>
@@ -9403,7 +10711,7 @@
       </w:pPr>
     </w:lvl>
   </w:abstractNum>
-  <w:abstractNum w:abstractNumId="1">
+  <w:abstractNum w:abstractNumId="2">
     <w:nsid w:val="08391EB1"/>
     <w:multiLevelType w:val="hybridMultilevel"/>
     <w:tmpl w:val="5C9A0646"/>
@@ -9516,7 +10824,7 @@
       </w:rPr>
     </w:lvl>
   </w:abstractNum>
-  <w:abstractNum w:abstractNumId="2">
+  <w:abstractNum w:abstractNumId="3">
     <w:nsid w:val="0ACA2B01"/>
     <w:multiLevelType w:val="hybridMultilevel"/>
     <w:tmpl w:val="4DF6413C"/>
@@ -9602,7 +10910,233 @@
       </w:pPr>
     </w:lvl>
   </w:abstractNum>
-  <w:abstractNum w:abstractNumId="3">
+  <w:abstractNum w:abstractNumId="4">
+    <w:nsid w:val="0E6E56CE"/>
+    <w:multiLevelType w:val="hybridMultilevel"/>
+    <w:tmpl w:val="BB646D36"/>
+    <w:lvl w:ilvl="0" w:tplc="08090001">
+      <w:start w:val="1"/>
+      <w:numFmt w:val="bullet"/>
+      <w:lvlText w:val=""/>
+      <w:lvlJc w:val="left"/>
+      <w:pPr>
+        <w:ind w:left="720" w:hanging="360"/>
+      </w:pPr>
+      <w:rPr>
+        <w:rFonts w:ascii="Symbol" w:hAnsi="Symbol" w:hint="default"/>
+      </w:rPr>
+    </w:lvl>
+    <w:lvl w:ilvl="1" w:tplc="08090003" w:tentative="1">
+      <w:start w:val="1"/>
+      <w:numFmt w:val="bullet"/>
+      <w:lvlText w:val="o"/>
+      <w:lvlJc w:val="left"/>
+      <w:pPr>
+        <w:ind w:left="1440" w:hanging="360"/>
+      </w:pPr>
+      <w:rPr>
+        <w:rFonts w:ascii="Courier New" w:hAnsi="Courier New" w:cs="Courier New" w:hint="default"/>
+      </w:rPr>
+    </w:lvl>
+    <w:lvl w:ilvl="2" w:tplc="08090005" w:tentative="1">
+      <w:start w:val="1"/>
+      <w:numFmt w:val="bullet"/>
+      <w:lvlText w:val=""/>
+      <w:lvlJc w:val="left"/>
+      <w:pPr>
+        <w:ind w:left="2160" w:hanging="360"/>
+      </w:pPr>
+      <w:rPr>
+        <w:rFonts w:ascii="Wingdings" w:hAnsi="Wingdings" w:hint="default"/>
+      </w:rPr>
+    </w:lvl>
+    <w:lvl w:ilvl="3" w:tplc="08090001" w:tentative="1">
+      <w:start w:val="1"/>
+      <w:numFmt w:val="bullet"/>
+      <w:lvlText w:val=""/>
+      <w:lvlJc w:val="left"/>
+      <w:pPr>
+        <w:ind w:left="2880" w:hanging="360"/>
+      </w:pPr>
+      <w:rPr>
+        <w:rFonts w:ascii="Symbol" w:hAnsi="Symbol" w:hint="default"/>
+      </w:rPr>
+    </w:lvl>
+    <w:lvl w:ilvl="4" w:tplc="08090003" w:tentative="1">
+      <w:start w:val="1"/>
+      <w:numFmt w:val="bullet"/>
+      <w:lvlText w:val="o"/>
+      <w:lvlJc w:val="left"/>
+      <w:pPr>
+        <w:ind w:left="3600" w:hanging="360"/>
+      </w:pPr>
+      <w:rPr>
+        <w:rFonts w:ascii="Courier New" w:hAnsi="Courier New" w:cs="Courier New" w:hint="default"/>
+      </w:rPr>
+    </w:lvl>
+    <w:lvl w:ilvl="5" w:tplc="08090005" w:tentative="1">
+      <w:start w:val="1"/>
+      <w:numFmt w:val="bullet"/>
+      <w:lvlText w:val=""/>
+      <w:lvlJc w:val="left"/>
+      <w:pPr>
+        <w:ind w:left="4320" w:hanging="360"/>
+      </w:pPr>
+      <w:rPr>
+        <w:rFonts w:ascii="Wingdings" w:hAnsi="Wingdings" w:hint="default"/>
+      </w:rPr>
+    </w:lvl>
+    <w:lvl w:ilvl="6" w:tplc="08090001" w:tentative="1">
+      <w:start w:val="1"/>
+      <w:numFmt w:val="bullet"/>
+      <w:lvlText w:val=""/>
+      <w:lvlJc w:val="left"/>
+      <w:pPr>
+        <w:ind w:left="5040" w:hanging="360"/>
+      </w:pPr>
+      <w:rPr>
+        <w:rFonts w:ascii="Symbol" w:hAnsi="Symbol" w:hint="default"/>
+      </w:rPr>
+    </w:lvl>
+    <w:lvl w:ilvl="7" w:tplc="08090003" w:tentative="1">
+      <w:start w:val="1"/>
+      <w:numFmt w:val="bullet"/>
+      <w:lvlText w:val="o"/>
+      <w:lvlJc w:val="left"/>
+      <w:pPr>
+        <w:ind w:left="5760" w:hanging="360"/>
+      </w:pPr>
+      <w:rPr>
+        <w:rFonts w:ascii="Courier New" w:hAnsi="Courier New" w:cs="Courier New" w:hint="default"/>
+      </w:rPr>
+    </w:lvl>
+    <w:lvl w:ilvl="8" w:tplc="08090005" w:tentative="1">
+      <w:start w:val="1"/>
+      <w:numFmt w:val="bullet"/>
+      <w:lvlText w:val=""/>
+      <w:lvlJc w:val="left"/>
+      <w:pPr>
+        <w:ind w:left="6480" w:hanging="360"/>
+      </w:pPr>
+      <w:rPr>
+        <w:rFonts w:ascii="Wingdings" w:hAnsi="Wingdings" w:hint="default"/>
+      </w:rPr>
+    </w:lvl>
+  </w:abstractNum>
+  <w:abstractNum w:abstractNumId="5">
+    <w:nsid w:val="16434AEE"/>
+    <w:multiLevelType w:val="hybridMultilevel"/>
+    <w:tmpl w:val="C1A2FA9C"/>
+    <w:lvl w:ilvl="0" w:tplc="08090001">
+      <w:start w:val="1"/>
+      <w:numFmt w:val="bullet"/>
+      <w:lvlText w:val=""/>
+      <w:lvlJc w:val="left"/>
+      <w:pPr>
+        <w:ind w:left="1080" w:hanging="360"/>
+      </w:pPr>
+      <w:rPr>
+        <w:rFonts w:ascii="Symbol" w:hAnsi="Symbol" w:hint="default"/>
+      </w:rPr>
+    </w:lvl>
+    <w:lvl w:ilvl="1" w:tplc="08090003">
+      <w:start w:val="1"/>
+      <w:numFmt w:val="bullet"/>
+      <w:lvlText w:val="o"/>
+      <w:lvlJc w:val="left"/>
+      <w:pPr>
+        <w:ind w:left="1800" w:hanging="360"/>
+      </w:pPr>
+      <w:rPr>
+        <w:rFonts w:ascii="Courier New" w:hAnsi="Courier New" w:cs="Courier New" w:hint="default"/>
+      </w:rPr>
+    </w:lvl>
+    <w:lvl w:ilvl="2" w:tplc="08090005" w:tentative="1">
+      <w:start w:val="1"/>
+      <w:numFmt w:val="bullet"/>
+      <w:lvlText w:val=""/>
+      <w:lvlJc w:val="left"/>
+      <w:pPr>
+        <w:ind w:left="2520" w:hanging="360"/>
+      </w:pPr>
+      <w:rPr>
+        <w:rFonts w:ascii="Wingdings" w:hAnsi="Wingdings" w:hint="default"/>
+      </w:rPr>
+    </w:lvl>
+    <w:lvl w:ilvl="3" w:tplc="08090001" w:tentative="1">
+      <w:start w:val="1"/>
+      <w:numFmt w:val="bullet"/>
+      <w:lvlText w:val=""/>
+      <w:lvlJc w:val="left"/>
+      <w:pPr>
+        <w:ind w:left="3240" w:hanging="360"/>
+      </w:pPr>
+      <w:rPr>
+        <w:rFonts w:ascii="Symbol" w:hAnsi="Symbol" w:hint="default"/>
+      </w:rPr>
+    </w:lvl>
+    <w:lvl w:ilvl="4" w:tplc="08090003" w:tentative="1">
+      <w:start w:val="1"/>
+      <w:numFmt w:val="bullet"/>
+      <w:lvlText w:val="o"/>
+      <w:lvlJc w:val="left"/>
+      <w:pPr>
+        <w:ind w:left="3960" w:hanging="360"/>
+      </w:pPr>
+      <w:rPr>
+        <w:rFonts w:ascii="Courier New" w:hAnsi="Courier New" w:cs="Courier New" w:hint="default"/>
+      </w:rPr>
+    </w:lvl>
+    <w:lvl w:ilvl="5" w:tplc="08090005" w:tentative="1">
+      <w:start w:val="1"/>
+      <w:numFmt w:val="bullet"/>
+      <w:lvlText w:val=""/>
+      <w:lvlJc w:val="left"/>
+      <w:pPr>
+        <w:ind w:left="4680" w:hanging="360"/>
+      </w:pPr>
+      <w:rPr>
+        <w:rFonts w:ascii="Wingdings" w:hAnsi="Wingdings" w:hint="default"/>
+      </w:rPr>
+    </w:lvl>
+    <w:lvl w:ilvl="6" w:tplc="08090001" w:tentative="1">
+      <w:start w:val="1"/>
+      <w:numFmt w:val="bullet"/>
+      <w:lvlText w:val=""/>
+      <w:lvlJc w:val="left"/>
+      <w:pPr>
+        <w:ind w:left="5400" w:hanging="360"/>
+      </w:pPr>
+      <w:rPr>
+        <w:rFonts w:ascii="Symbol" w:hAnsi="Symbol" w:hint="default"/>
+      </w:rPr>
+    </w:lvl>
+    <w:lvl w:ilvl="7" w:tplc="08090003" w:tentative="1">
+      <w:start w:val="1"/>
+      <w:numFmt w:val="bullet"/>
+      <w:lvlText w:val="o"/>
+      <w:lvlJc w:val="left"/>
+      <w:pPr>
+        <w:ind w:left="6120" w:hanging="360"/>
+      </w:pPr>
+      <w:rPr>
+        <w:rFonts w:ascii="Courier New" w:hAnsi="Courier New" w:cs="Courier New" w:hint="default"/>
+      </w:rPr>
+    </w:lvl>
+    <w:lvl w:ilvl="8" w:tplc="08090005" w:tentative="1">
+      <w:start w:val="1"/>
+      <w:numFmt w:val="bullet"/>
+      <w:lvlText w:val=""/>
+      <w:lvlJc w:val="left"/>
+      <w:pPr>
+        <w:ind w:left="6840" w:hanging="360"/>
+      </w:pPr>
+      <w:rPr>
+        <w:rFonts w:ascii="Wingdings" w:hAnsi="Wingdings" w:hint="default"/>
+      </w:rPr>
+    </w:lvl>
+  </w:abstractNum>
+  <w:abstractNum w:abstractNumId="6">
     <w:nsid w:val="180071D0"/>
     <w:multiLevelType w:val="hybridMultilevel"/>
     <w:tmpl w:val="FAB6A62E"/>
@@ -9691,7 +11225,7 @@
       </w:pPr>
     </w:lvl>
   </w:abstractNum>
-  <w:abstractNum w:abstractNumId="4">
+  <w:abstractNum w:abstractNumId="7">
     <w:nsid w:val="23437B53"/>
     <w:multiLevelType w:val="hybridMultilevel"/>
     <w:tmpl w:val="4DF6413C"/>
@@ -9777,7 +11311,7 @@
       </w:pPr>
     </w:lvl>
   </w:abstractNum>
-  <w:abstractNum w:abstractNumId="5">
+  <w:abstractNum w:abstractNumId="8">
     <w:nsid w:val="23E137DA"/>
     <w:multiLevelType w:val="hybridMultilevel"/>
     <w:tmpl w:val="1F60289E"/>
@@ -9890,7 +11424,7 @@
       </w:rPr>
     </w:lvl>
   </w:abstractNum>
-  <w:abstractNum w:abstractNumId="6">
+  <w:abstractNum w:abstractNumId="9">
     <w:nsid w:val="295D18C3"/>
     <w:multiLevelType w:val="hybridMultilevel"/>
     <w:tmpl w:val="D8689CE6"/>
@@ -9979,7 +11513,233 @@
       </w:pPr>
     </w:lvl>
   </w:abstractNum>
-  <w:abstractNum w:abstractNumId="7">
+  <w:abstractNum w:abstractNumId="10">
+    <w:nsid w:val="30561C59"/>
+    <w:multiLevelType w:val="hybridMultilevel"/>
+    <w:tmpl w:val="7D22F1C2"/>
+    <w:lvl w:ilvl="0" w:tplc="08090001">
+      <w:start w:val="1"/>
+      <w:numFmt w:val="bullet"/>
+      <w:lvlText w:val=""/>
+      <w:lvlJc w:val="left"/>
+      <w:pPr>
+        <w:ind w:left="765" w:hanging="360"/>
+      </w:pPr>
+      <w:rPr>
+        <w:rFonts w:ascii="Symbol" w:hAnsi="Symbol" w:hint="default"/>
+      </w:rPr>
+    </w:lvl>
+    <w:lvl w:ilvl="1" w:tplc="08090003">
+      <w:start w:val="1"/>
+      <w:numFmt w:val="bullet"/>
+      <w:lvlText w:val="o"/>
+      <w:lvlJc w:val="left"/>
+      <w:pPr>
+        <w:ind w:left="1485" w:hanging="360"/>
+      </w:pPr>
+      <w:rPr>
+        <w:rFonts w:ascii="Courier New" w:hAnsi="Courier New" w:cs="Courier New" w:hint="default"/>
+      </w:rPr>
+    </w:lvl>
+    <w:lvl w:ilvl="2" w:tplc="08090005" w:tentative="1">
+      <w:start w:val="1"/>
+      <w:numFmt w:val="bullet"/>
+      <w:lvlText w:val=""/>
+      <w:lvlJc w:val="left"/>
+      <w:pPr>
+        <w:ind w:left="2205" w:hanging="360"/>
+      </w:pPr>
+      <w:rPr>
+        <w:rFonts w:ascii="Wingdings" w:hAnsi="Wingdings" w:hint="default"/>
+      </w:rPr>
+    </w:lvl>
+    <w:lvl w:ilvl="3" w:tplc="08090001" w:tentative="1">
+      <w:start w:val="1"/>
+      <w:numFmt w:val="bullet"/>
+      <w:lvlText w:val=""/>
+      <w:lvlJc w:val="left"/>
+      <w:pPr>
+        <w:ind w:left="2925" w:hanging="360"/>
+      </w:pPr>
+      <w:rPr>
+        <w:rFonts w:ascii="Symbol" w:hAnsi="Symbol" w:hint="default"/>
+      </w:rPr>
+    </w:lvl>
+    <w:lvl w:ilvl="4" w:tplc="08090003" w:tentative="1">
+      <w:start w:val="1"/>
+      <w:numFmt w:val="bullet"/>
+      <w:lvlText w:val="o"/>
+      <w:lvlJc w:val="left"/>
+      <w:pPr>
+        <w:ind w:left="3645" w:hanging="360"/>
+      </w:pPr>
+      <w:rPr>
+        <w:rFonts w:ascii="Courier New" w:hAnsi="Courier New" w:cs="Courier New" w:hint="default"/>
+      </w:rPr>
+    </w:lvl>
+    <w:lvl w:ilvl="5" w:tplc="08090005" w:tentative="1">
+      <w:start w:val="1"/>
+      <w:numFmt w:val="bullet"/>
+      <w:lvlText w:val=""/>
+      <w:lvlJc w:val="left"/>
+      <w:pPr>
+        <w:ind w:left="4365" w:hanging="360"/>
+      </w:pPr>
+      <w:rPr>
+        <w:rFonts w:ascii="Wingdings" w:hAnsi="Wingdings" w:hint="default"/>
+      </w:rPr>
+    </w:lvl>
+    <w:lvl w:ilvl="6" w:tplc="08090001" w:tentative="1">
+      <w:start w:val="1"/>
+      <w:numFmt w:val="bullet"/>
+      <w:lvlText w:val=""/>
+      <w:lvlJc w:val="left"/>
+      <w:pPr>
+        <w:ind w:left="5085" w:hanging="360"/>
+      </w:pPr>
+      <w:rPr>
+        <w:rFonts w:ascii="Symbol" w:hAnsi="Symbol" w:hint="default"/>
+      </w:rPr>
+    </w:lvl>
+    <w:lvl w:ilvl="7" w:tplc="08090003" w:tentative="1">
+      <w:start w:val="1"/>
+      <w:numFmt w:val="bullet"/>
+      <w:lvlText w:val="o"/>
+      <w:lvlJc w:val="left"/>
+      <w:pPr>
+        <w:ind w:left="5805" w:hanging="360"/>
+      </w:pPr>
+      <w:rPr>
+        <w:rFonts w:ascii="Courier New" w:hAnsi="Courier New" w:cs="Courier New" w:hint="default"/>
+      </w:rPr>
+    </w:lvl>
+    <w:lvl w:ilvl="8" w:tplc="08090005" w:tentative="1">
+      <w:start w:val="1"/>
+      <w:numFmt w:val="bullet"/>
+      <w:lvlText w:val=""/>
+      <w:lvlJc w:val="left"/>
+      <w:pPr>
+        <w:ind w:left="6525" w:hanging="360"/>
+      </w:pPr>
+      <w:rPr>
+        <w:rFonts w:ascii="Wingdings" w:hAnsi="Wingdings" w:hint="default"/>
+      </w:rPr>
+    </w:lvl>
+  </w:abstractNum>
+  <w:abstractNum w:abstractNumId="11">
+    <w:nsid w:val="3DCD18FB"/>
+    <w:multiLevelType w:val="hybridMultilevel"/>
+    <w:tmpl w:val="FD1EFB64"/>
+    <w:lvl w:ilvl="0" w:tplc="08090001">
+      <w:start w:val="1"/>
+      <w:numFmt w:val="bullet"/>
+      <w:lvlText w:val=""/>
+      <w:lvlJc w:val="left"/>
+      <w:pPr>
+        <w:ind w:left="720" w:hanging="360"/>
+      </w:pPr>
+      <w:rPr>
+        <w:rFonts w:ascii="Symbol" w:hAnsi="Symbol" w:hint="default"/>
+      </w:rPr>
+    </w:lvl>
+    <w:lvl w:ilvl="1" w:tplc="08090003" w:tentative="1">
+      <w:start w:val="1"/>
+      <w:numFmt w:val="bullet"/>
+      <w:lvlText w:val="o"/>
+      <w:lvlJc w:val="left"/>
+      <w:pPr>
+        <w:ind w:left="1440" w:hanging="360"/>
+      </w:pPr>
+      <w:rPr>
+        <w:rFonts w:ascii="Courier New" w:hAnsi="Courier New" w:cs="Courier New" w:hint="default"/>
+      </w:rPr>
+    </w:lvl>
+    <w:lvl w:ilvl="2" w:tplc="08090005" w:tentative="1">
+      <w:start w:val="1"/>
+      <w:numFmt w:val="bullet"/>
+      <w:lvlText w:val=""/>
+      <w:lvlJc w:val="left"/>
+      <w:pPr>
+        <w:ind w:left="2160" w:hanging="360"/>
+      </w:pPr>
+      <w:rPr>
+        <w:rFonts w:ascii="Wingdings" w:hAnsi="Wingdings" w:hint="default"/>
+      </w:rPr>
+    </w:lvl>
+    <w:lvl w:ilvl="3" w:tplc="08090001" w:tentative="1">
+      <w:start w:val="1"/>
+      <w:numFmt w:val="bullet"/>
+      <w:lvlText w:val=""/>
+      <w:lvlJc w:val="left"/>
+      <w:pPr>
+        <w:ind w:left="2880" w:hanging="360"/>
+      </w:pPr>
+      <w:rPr>
+        <w:rFonts w:ascii="Symbol" w:hAnsi="Symbol" w:hint="default"/>
+      </w:rPr>
+    </w:lvl>
+    <w:lvl w:ilvl="4" w:tplc="08090003" w:tentative="1">
+      <w:start w:val="1"/>
+      <w:numFmt w:val="bullet"/>
+      <w:lvlText w:val="o"/>
+      <w:lvlJc w:val="left"/>
+      <w:pPr>
+        <w:ind w:left="3600" w:hanging="360"/>
+      </w:pPr>
+      <w:rPr>
+        <w:rFonts w:ascii="Courier New" w:hAnsi="Courier New" w:cs="Courier New" w:hint="default"/>
+      </w:rPr>
+    </w:lvl>
+    <w:lvl w:ilvl="5" w:tplc="08090005" w:tentative="1">
+      <w:start w:val="1"/>
+      <w:numFmt w:val="bullet"/>
+      <w:lvlText w:val=""/>
+      <w:lvlJc w:val="left"/>
+      <w:pPr>
+        <w:ind w:left="4320" w:hanging="360"/>
+      </w:pPr>
+      <w:rPr>
+        <w:rFonts w:ascii="Wingdings" w:hAnsi="Wingdings" w:hint="default"/>
+      </w:rPr>
+    </w:lvl>
+    <w:lvl w:ilvl="6" w:tplc="08090001" w:tentative="1">
+      <w:start w:val="1"/>
+      <w:numFmt w:val="bullet"/>
+      <w:lvlText w:val=""/>
+      <w:lvlJc w:val="left"/>
+      <w:pPr>
+        <w:ind w:left="5040" w:hanging="360"/>
+      </w:pPr>
+      <w:rPr>
+        <w:rFonts w:ascii="Symbol" w:hAnsi="Symbol" w:hint="default"/>
+      </w:rPr>
+    </w:lvl>
+    <w:lvl w:ilvl="7" w:tplc="08090003" w:tentative="1">
+      <w:start w:val="1"/>
+      <w:numFmt w:val="bullet"/>
+      <w:lvlText w:val="o"/>
+      <w:lvlJc w:val="left"/>
+      <w:pPr>
+        <w:ind w:left="5760" w:hanging="360"/>
+      </w:pPr>
+      <w:rPr>
+        <w:rFonts w:ascii="Courier New" w:hAnsi="Courier New" w:cs="Courier New" w:hint="default"/>
+      </w:rPr>
+    </w:lvl>
+    <w:lvl w:ilvl="8" w:tplc="08090005" w:tentative="1">
+      <w:start w:val="1"/>
+      <w:numFmt w:val="bullet"/>
+      <w:lvlText w:val=""/>
+      <w:lvlJc w:val="left"/>
+      <w:pPr>
+        <w:ind w:left="6480" w:hanging="360"/>
+      </w:pPr>
+      <w:rPr>
+        <w:rFonts w:ascii="Wingdings" w:hAnsi="Wingdings" w:hint="default"/>
+      </w:rPr>
+    </w:lvl>
+  </w:abstractNum>
+  <w:abstractNum w:abstractNumId="12">
     <w:nsid w:val="3EE9432B"/>
     <w:multiLevelType w:val="hybridMultilevel"/>
     <w:tmpl w:val="0BB20556"/>
@@ -10065,7 +11825,7 @@
       </w:pPr>
     </w:lvl>
   </w:abstractNum>
-  <w:abstractNum w:abstractNumId="8">
+  <w:abstractNum w:abstractNumId="13">
     <w:nsid w:val="4042677D"/>
     <w:multiLevelType w:val="hybridMultilevel"/>
     <w:tmpl w:val="375E8CF2"/>
@@ -10178,7 +11938,7 @@
       </w:rPr>
     </w:lvl>
   </w:abstractNum>
-  <w:abstractNum w:abstractNumId="9">
+  <w:abstractNum w:abstractNumId="14">
     <w:nsid w:val="42F16A49"/>
     <w:multiLevelType w:val="hybridMultilevel"/>
     <w:tmpl w:val="64740AF6"/>
@@ -10291,7 +12051,7 @@
       </w:rPr>
     </w:lvl>
   </w:abstractNum>
-  <w:abstractNum w:abstractNumId="10">
+  <w:abstractNum w:abstractNumId="15">
     <w:nsid w:val="44164E4C"/>
     <w:multiLevelType w:val="hybridMultilevel"/>
     <w:tmpl w:val="4DF6413C"/>
@@ -10377,7 +12137,120 @@
       </w:pPr>
     </w:lvl>
   </w:abstractNum>
-  <w:abstractNum w:abstractNumId="11">
+  <w:abstractNum w:abstractNumId="16">
+    <w:nsid w:val="563A2C4C"/>
+    <w:multiLevelType w:val="hybridMultilevel"/>
+    <w:tmpl w:val="434AE72C"/>
+    <w:lvl w:ilvl="0" w:tplc="08090001">
+      <w:start w:val="1"/>
+      <w:numFmt w:val="bullet"/>
+      <w:lvlText w:val=""/>
+      <w:lvlJc w:val="left"/>
+      <w:pPr>
+        <w:ind w:left="720" w:hanging="360"/>
+      </w:pPr>
+      <w:rPr>
+        <w:rFonts w:ascii="Symbol" w:hAnsi="Symbol" w:hint="default"/>
+      </w:rPr>
+    </w:lvl>
+    <w:lvl w:ilvl="1" w:tplc="08090003" w:tentative="1">
+      <w:start w:val="1"/>
+      <w:numFmt w:val="bullet"/>
+      <w:lvlText w:val="o"/>
+      <w:lvlJc w:val="left"/>
+      <w:pPr>
+        <w:ind w:left="1440" w:hanging="360"/>
+      </w:pPr>
+      <w:rPr>
+        <w:rFonts w:ascii="Courier New" w:hAnsi="Courier New" w:cs="Courier New" w:hint="default"/>
+      </w:rPr>
+    </w:lvl>
+    <w:lvl w:ilvl="2" w:tplc="08090005" w:tentative="1">
+      <w:start w:val="1"/>
+      <w:numFmt w:val="bullet"/>
+      <w:lvlText w:val=""/>
+      <w:lvlJc w:val="left"/>
+      <w:pPr>
+        <w:ind w:left="2160" w:hanging="360"/>
+      </w:pPr>
+      <w:rPr>
+        <w:rFonts w:ascii="Wingdings" w:hAnsi="Wingdings" w:hint="default"/>
+      </w:rPr>
+    </w:lvl>
+    <w:lvl w:ilvl="3" w:tplc="08090001" w:tentative="1">
+      <w:start w:val="1"/>
+      <w:numFmt w:val="bullet"/>
+      <w:lvlText w:val=""/>
+      <w:lvlJc w:val="left"/>
+      <w:pPr>
+        <w:ind w:left="2880" w:hanging="360"/>
+      </w:pPr>
+      <w:rPr>
+        <w:rFonts w:ascii="Symbol" w:hAnsi="Symbol" w:hint="default"/>
+      </w:rPr>
+    </w:lvl>
+    <w:lvl w:ilvl="4" w:tplc="08090003" w:tentative="1">
+      <w:start w:val="1"/>
+      <w:numFmt w:val="bullet"/>
+      <w:lvlText w:val="o"/>
+      <w:lvlJc w:val="left"/>
+      <w:pPr>
+        <w:ind w:left="3600" w:hanging="360"/>
+      </w:pPr>
+      <w:rPr>
+        <w:rFonts w:ascii="Courier New" w:hAnsi="Courier New" w:cs="Courier New" w:hint="default"/>
+      </w:rPr>
+    </w:lvl>
+    <w:lvl w:ilvl="5" w:tplc="08090005" w:tentative="1">
+      <w:start w:val="1"/>
+      <w:numFmt w:val="bullet"/>
+      <w:lvlText w:val=""/>
+      <w:lvlJc w:val="left"/>
+      <w:pPr>
+        <w:ind w:left="4320" w:hanging="360"/>
+      </w:pPr>
+      <w:rPr>
+        <w:rFonts w:ascii="Wingdings" w:hAnsi="Wingdings" w:hint="default"/>
+      </w:rPr>
+    </w:lvl>
+    <w:lvl w:ilvl="6" w:tplc="08090001" w:tentative="1">
+      <w:start w:val="1"/>
+      <w:numFmt w:val="bullet"/>
+      <w:lvlText w:val=""/>
+      <w:lvlJc w:val="left"/>
+      <w:pPr>
+        <w:ind w:left="5040" w:hanging="360"/>
+      </w:pPr>
+      <w:rPr>
+        <w:rFonts w:ascii="Symbol" w:hAnsi="Symbol" w:hint="default"/>
+      </w:rPr>
+    </w:lvl>
+    <w:lvl w:ilvl="7" w:tplc="08090003" w:tentative="1">
+      <w:start w:val="1"/>
+      <w:numFmt w:val="bullet"/>
+      <w:lvlText w:val="o"/>
+      <w:lvlJc w:val="left"/>
+      <w:pPr>
+        <w:ind w:left="5760" w:hanging="360"/>
+      </w:pPr>
+      <w:rPr>
+        <w:rFonts w:ascii="Courier New" w:hAnsi="Courier New" w:cs="Courier New" w:hint="default"/>
+      </w:rPr>
+    </w:lvl>
+    <w:lvl w:ilvl="8" w:tplc="08090005" w:tentative="1">
+      <w:start w:val="1"/>
+      <w:numFmt w:val="bullet"/>
+      <w:lvlText w:val=""/>
+      <w:lvlJc w:val="left"/>
+      <w:pPr>
+        <w:ind w:left="6480" w:hanging="360"/>
+      </w:pPr>
+      <w:rPr>
+        <w:rFonts w:ascii="Wingdings" w:hAnsi="Wingdings" w:hint="default"/>
+      </w:rPr>
+    </w:lvl>
+  </w:abstractNum>
+  <w:abstractNum w:abstractNumId="17">
     <w:nsid w:val="5A966EEC"/>
     <w:multiLevelType w:val="hybridMultilevel"/>
     <w:tmpl w:val="4DF6413C"/>
@@ -10463,7 +12336,7 @@
       </w:pPr>
     </w:lvl>
   </w:abstractNum>
-  <w:abstractNum w:abstractNumId="12">
+  <w:abstractNum w:abstractNumId="18">
     <w:nsid w:val="6AF21E98"/>
     <w:multiLevelType w:val="hybridMultilevel"/>
     <w:tmpl w:val="6764E0B0"/>
@@ -10549,7 +12422,7 @@
       </w:pPr>
     </w:lvl>
   </w:abstractNum>
-  <w:abstractNum w:abstractNumId="13">
+  <w:abstractNum w:abstractNumId="19">
     <w:nsid w:val="73294E76"/>
     <w:multiLevelType w:val="hybridMultilevel"/>
     <w:tmpl w:val="C5BC3702"/>
@@ -10638,7 +12511,7 @@
       </w:pPr>
     </w:lvl>
   </w:abstractNum>
-  <w:abstractNum w:abstractNumId="14">
+  <w:abstractNum w:abstractNumId="20">
     <w:nsid w:val="7B2F18C1"/>
     <w:multiLevelType w:val="hybridMultilevel"/>
     <w:tmpl w:val="91B2F13A"/>
@@ -10751,7 +12624,7 @@
       </w:rPr>
     </w:lvl>
   </w:abstractNum>
-  <w:abstractNum w:abstractNumId="15">
+  <w:abstractNum w:abstractNumId="21">
     <w:nsid w:val="7EC2354D"/>
     <w:multiLevelType w:val="hybridMultilevel"/>
     <w:tmpl w:val="4DF6413C"/>
@@ -10838,22 +12711,22 @@
     </w:lvl>
   </w:abstractNum>
   <w:num w:numId="1">
-    <w:abstractNumId w:val="8"/>
+    <w:abstractNumId w:val="13"/>
   </w:num>
   <w:num w:numId="2">
+    <w:abstractNumId w:val="2"/>
+  </w:num>
+  <w:num w:numId="3">
+    <w:abstractNumId w:val="14"/>
+  </w:num>
+  <w:num w:numId="4">
     <w:abstractNumId w:val="1"/>
   </w:num>
-  <w:num w:numId="3">
-    <w:abstractNumId w:val="9"/>
-  </w:num>
-  <w:num w:numId="4">
-    <w:abstractNumId w:val="0"/>
-  </w:num>
   <w:num w:numId="5">
-    <w:abstractNumId w:val="10"/>
+    <w:abstractNumId w:val="15"/>
   </w:num>
   <w:num w:numId="6">
-    <w:abstractNumId w:val="4"/>
+    <w:abstractNumId w:val="7"/>
     <w:lvlOverride w:ilvl="0">
       <w:startOverride w:val="1"/>
     </w:lvlOverride>
@@ -10883,7 +12756,7 @@
     </w:lvlOverride>
   </w:num>
   <w:num w:numId="7">
-    <w:abstractNumId w:val="2"/>
+    <w:abstractNumId w:val="3"/>
     <w:lvlOverride w:ilvl="0">
       <w:startOverride w:val="1"/>
     </w:lvlOverride>
@@ -10913,7 +12786,7 @@
     </w:lvlOverride>
   </w:num>
   <w:num w:numId="8">
-    <w:abstractNumId w:val="15"/>
+    <w:abstractNumId w:val="21"/>
     <w:lvlOverride w:ilvl="0">
       <w:startOverride w:val="1"/>
     </w:lvlOverride>
@@ -10943,7 +12816,7 @@
     </w:lvlOverride>
   </w:num>
   <w:num w:numId="9">
-    <w:abstractNumId w:val="11"/>
+    <w:abstractNumId w:val="17"/>
     <w:lvlOverride w:ilvl="0">
       <w:startOverride w:val="1"/>
     </w:lvlOverride>
@@ -10973,12 +12846,42 @@
     </w:lvlOverride>
   </w:num>
   <w:num w:numId="10">
-    <w:abstractNumId w:val="6"/>
+    <w:abstractNumId w:val="9"/>
   </w:num>
   <w:num w:numId="11">
-    <w:abstractNumId w:val="13"/>
+    <w:abstractNumId w:val="19"/>
   </w:num>
   <w:num w:numId="12">
+    <w:abstractNumId w:val="18"/>
+    <w:lvlOverride w:ilvl="0">
+      <w:startOverride w:val="1"/>
+    </w:lvlOverride>
+    <w:lvlOverride w:ilvl="1">
+      <w:startOverride w:val="1"/>
+    </w:lvlOverride>
+    <w:lvlOverride w:ilvl="2">
+      <w:startOverride w:val="1"/>
+    </w:lvlOverride>
+    <w:lvlOverride w:ilvl="3">
+      <w:startOverride w:val="1"/>
+    </w:lvlOverride>
+    <w:lvlOverride w:ilvl="4">
+      <w:startOverride w:val="1"/>
+    </w:lvlOverride>
+    <w:lvlOverride w:ilvl="5">
+      <w:startOverride w:val="1"/>
+    </w:lvlOverride>
+    <w:lvlOverride w:ilvl="6">
+      <w:startOverride w:val="1"/>
+    </w:lvlOverride>
+    <w:lvlOverride w:ilvl="7">
+      <w:startOverride w:val="1"/>
+    </w:lvlOverride>
+    <w:lvlOverride w:ilvl="8">
+      <w:startOverride w:val="1"/>
+    </w:lvlOverride>
+  </w:num>
+  <w:num w:numId="13">
     <w:abstractNumId w:val="12"/>
     <w:lvlOverride w:ilvl="0">
       <w:startOverride w:val="1"/>
@@ -11008,51 +12911,39 @@
       <w:startOverride w:val="1"/>
     </w:lvlOverride>
   </w:num>
-  <w:num w:numId="13">
-    <w:abstractNumId w:val="7"/>
-    <w:lvlOverride w:ilvl="0">
-      <w:startOverride w:val="1"/>
-    </w:lvlOverride>
-    <w:lvlOverride w:ilvl="1">
-      <w:startOverride w:val="1"/>
-    </w:lvlOverride>
-    <w:lvlOverride w:ilvl="2">
-      <w:startOverride w:val="1"/>
-    </w:lvlOverride>
-    <w:lvlOverride w:ilvl="3">
-      <w:startOverride w:val="1"/>
-    </w:lvlOverride>
-    <w:lvlOverride w:ilvl="4">
-      <w:startOverride w:val="1"/>
-    </w:lvlOverride>
-    <w:lvlOverride w:ilvl="5">
-      <w:startOverride w:val="1"/>
-    </w:lvlOverride>
-    <w:lvlOverride w:ilvl="6">
-      <w:startOverride w:val="1"/>
-    </w:lvlOverride>
-    <w:lvlOverride w:ilvl="7">
-      <w:startOverride w:val="1"/>
-    </w:lvlOverride>
-    <w:lvlOverride w:ilvl="8">
-      <w:startOverride w:val="1"/>
-    </w:lvlOverride>
+  <w:num w:numId="14">
+    <w:abstractNumId w:val="8"/>
   </w:num>
-  <w:num w:numId="14">
+  <w:num w:numId="15">
+    <w:abstractNumId w:val="20"/>
+  </w:num>
+  <w:num w:numId="16">
+    <w:abstractNumId w:val="6"/>
+  </w:num>
+  <w:num w:numId="17">
+    <w:abstractNumId w:val="10"/>
+  </w:num>
+  <w:num w:numId="18">
     <w:abstractNumId w:val="5"/>
   </w:num>
-  <w:num w:numId="15">
-    <w:abstractNumId w:val="14"/>
+  <w:num w:numId="19">
+    <w:abstractNumId w:val="0"/>
   </w:num>
-  <w:num w:numId="16">
-    <w:abstractNumId w:val="3"/>
+  <w:num w:numId="20">
+    <w:abstractNumId w:val="4"/>
+  </w:num>
+  <w:num w:numId="21">
+    <w:abstractNumId w:val="16"/>
+  </w:num>
+  <w:num w:numId="22">
+    <w:abstractNumId w:val="11"/>
   </w:num>
   <w:numIdMacAtCleanup w:val="9"/>
 </w:numbering>
 </file>
 
 <file path=word/styles.xml><?xml version="1.0" encoding="utf-8"?>
-<w:styles xmlns:mc="http://schemas.openxmlformats.org/markup-compatibility/2006" xmlns:r="http://schemas.openxmlformats.org/officeDocument/2006/relationships" xmlns:w="http://schemas.openxmlformats.org/wordprocessingml/2006/main" xmlns:w14="http://schemas.microsoft.com/office/word/2010/wordml" mc:Ignorable="w14">
+<w:styles xmlns:mc="http://schemas.openxmlformats.org/markup-compatibility/2006" xmlns:r="http://schemas.openxmlformats.org/officeDocument/2006/relationships" xmlns:w="http://schemas.openxmlformats.org/wordprocessingml/2006/main" xmlns:w14="http://schemas.microsoft.com/office/word/2010/wordml" xmlns:w15="http://schemas.microsoft.com/office/word/2012/wordml" mc:Ignorable="w14 w15">
   <w:docDefaults>
     <w:rPrDefault>
       <w:rPr>
@@ -11062,163 +12953,380 @@
     </w:rPrDefault>
     <w:pPrDefault/>
   </w:docDefaults>
-  <w:latentStyles w:defLockedState="0" w:defUIPriority="99" w:defSemiHidden="1" w:defUnhideWhenUsed="1" w:defQFormat="0" w:count="267">
-    <w:lsdException w:name="Normal" w:semiHidden="0" w:uiPriority="0" w:unhideWhenUsed="0" w:qFormat="1"/>
-    <w:lsdException w:name="heading 1" w:semiHidden="0" w:uiPriority="0" w:unhideWhenUsed="0" w:qFormat="1"/>
-    <w:lsdException w:name="heading 2" w:semiHidden="0" w:uiPriority="0" w:unhideWhenUsed="0" w:qFormat="1"/>
-    <w:lsdException w:name="heading 3" w:semiHidden="0" w:uiPriority="0" w:unhideWhenUsed="0" w:qFormat="1"/>
-    <w:lsdException w:name="heading 4" w:semiHidden="0" w:uiPriority="0" w:unhideWhenUsed="0" w:qFormat="1"/>
-    <w:lsdException w:name="heading 5" w:semiHidden="0" w:uiPriority="0" w:unhideWhenUsed="0" w:qFormat="1"/>
-    <w:lsdException w:name="heading 6" w:uiPriority="9" w:qFormat="1"/>
-    <w:lsdException w:name="heading 7" w:uiPriority="9" w:qFormat="1"/>
-    <w:lsdException w:name="heading 8" w:uiPriority="9" w:qFormat="1"/>
-    <w:lsdException w:name="heading 9" w:uiPriority="9" w:qFormat="1"/>
-    <w:lsdException w:name="index 1" w:uiPriority="0"/>
-    <w:lsdException w:name="index 2" w:uiPriority="0"/>
-    <w:lsdException w:name="index 3" w:uiPriority="0"/>
-    <w:lsdException w:name="index 4" w:uiPriority="0"/>
-    <w:lsdException w:name="index 5" w:uiPriority="0"/>
-    <w:lsdException w:name="index 6" w:uiPriority="0"/>
-    <w:lsdException w:name="index 7" w:uiPriority="0"/>
-    <w:lsdException w:name="index 8" w:uiPriority="0"/>
-    <w:lsdException w:name="index 9" w:uiPriority="0"/>
-    <w:lsdException w:name="toc 1" w:uiPriority="39"/>
-    <w:lsdException w:name="toc 2" w:uiPriority="39"/>
-    <w:lsdException w:name="toc 3" w:uiPriority="39"/>
-    <w:lsdException w:name="toc 4" w:uiPriority="0"/>
-    <w:lsdException w:name="toc 5" w:uiPriority="0"/>
-    <w:lsdException w:name="toc 6" w:uiPriority="0"/>
-    <w:lsdException w:name="toc 7" w:uiPriority="0"/>
-    <w:lsdException w:name="toc 8" w:uiPriority="0"/>
-    <w:lsdException w:name="toc 9" w:uiPriority="0"/>
-    <w:lsdException w:name="header" w:uiPriority="0"/>
-    <w:lsdException w:name="footer" w:uiPriority="0"/>
-    <w:lsdException w:name="index heading" w:uiPriority="0"/>
-    <w:lsdException w:name="caption" w:semiHidden="0" w:uiPriority="0" w:unhideWhenUsed="0" w:qFormat="1"/>
-    <w:lsdException w:name="table of figures" w:uiPriority="0"/>
-    <w:lsdException w:name="page number" w:uiPriority="0"/>
-    <w:lsdException w:name="Title" w:semiHidden="0" w:uiPriority="10" w:unhideWhenUsed="0" w:qFormat="1"/>
-    <w:lsdException w:name="Default Paragraph Font" w:uiPriority="1"/>
-    <w:lsdException w:name="Body Text" w:uiPriority="0"/>
-    <w:lsdException w:name="Subtitle" w:semiHidden="0" w:uiPriority="11" w:unhideWhenUsed="0" w:qFormat="1"/>
-    <w:lsdException w:name="Body Text Indent 2" w:uiPriority="0"/>
-    <w:lsdException w:name="Strong" w:semiHidden="0" w:uiPriority="22" w:unhideWhenUsed="0" w:qFormat="1"/>
-    <w:lsdException w:name="Emphasis" w:semiHidden="0" w:uiPriority="20" w:unhideWhenUsed="0" w:qFormat="1"/>
-    <w:lsdException w:name="Plain Text" w:uiPriority="0"/>
-    <w:lsdException w:name="Table Grid" w:semiHidden="0" w:uiPriority="59" w:unhideWhenUsed="0"/>
-    <w:lsdException w:name="Placeholder Text" w:unhideWhenUsed="0"/>
-    <w:lsdException w:name="No Spacing" w:semiHidden="0" w:uiPriority="1" w:unhideWhenUsed="0" w:qFormat="1"/>
-    <w:lsdException w:name="Light Shading" w:semiHidden="0" w:uiPriority="60" w:unhideWhenUsed="0"/>
-    <w:lsdException w:name="Light List" w:semiHidden="0" w:uiPriority="61" w:unhideWhenUsed="0"/>
-    <w:lsdException w:name="Light Grid" w:semiHidden="0" w:uiPriority="62" w:unhideWhenUsed="0"/>
-    <w:lsdException w:name="Medium Shading 1" w:semiHidden="0" w:uiPriority="63" w:unhideWhenUsed="0"/>
-    <w:lsdException w:name="Medium Shading 2" w:semiHidden="0" w:uiPriority="64" w:unhideWhenUsed="0"/>
-    <w:lsdException w:name="Medium List 1" w:semiHidden="0" w:uiPriority="65" w:unhideWhenUsed="0"/>
-    <w:lsdException w:name="Medium List 2" w:semiHidden="0" w:uiPriority="66" w:unhideWhenUsed="0"/>
-    <w:lsdException w:name="Medium Grid 1" w:semiHidden="0" w:uiPriority="67" w:unhideWhenUsed="0"/>
-    <w:lsdException w:name="Medium Grid 2" w:semiHidden="0" w:uiPriority="68" w:unhideWhenUsed="0"/>
-    <w:lsdException w:name="Medium Grid 3" w:semiHidden="0" w:uiPriority="69" w:unhideWhenUsed="0"/>
-    <w:lsdException w:name="Dark List" w:semiHidden="0" w:uiPriority="70" w:unhideWhenUsed="0"/>
-    <w:lsdException w:name="Colorful Shading" w:semiHidden="0" w:uiPriority="71" w:unhideWhenUsed="0"/>
-    <w:lsdException w:name="Colorful List" w:semiHidden="0" w:uiPriority="72" w:unhideWhenUsed="0"/>
-    <w:lsdException w:name="Colorful Grid" w:semiHidden="0" w:uiPriority="73" w:unhideWhenUsed="0"/>
-    <w:lsdException w:name="Light Shading Accent 1" w:semiHidden="0" w:uiPriority="60" w:unhideWhenUsed="0"/>
-    <w:lsdException w:name="Light List Accent 1" w:semiHidden="0" w:uiPriority="61" w:unhideWhenUsed="0"/>
-    <w:lsdException w:name="Light Grid Accent 1" w:semiHidden="0" w:uiPriority="62" w:unhideWhenUsed="0"/>
-    <w:lsdException w:name="Medium Shading 1 Accent 1" w:semiHidden="0" w:uiPriority="63" w:unhideWhenUsed="0"/>
-    <w:lsdException w:name="Medium Shading 2 Accent 1" w:semiHidden="0" w:uiPriority="64" w:unhideWhenUsed="0"/>
-    <w:lsdException w:name="Medium List 1 Accent 1" w:semiHidden="0" w:uiPriority="65" w:unhideWhenUsed="0"/>
-    <w:lsdException w:name="Revision" w:unhideWhenUsed="0"/>
-    <w:lsdException w:name="List Paragraph" w:semiHidden="0" w:uiPriority="34" w:unhideWhenUsed="0" w:qFormat="1"/>
-    <w:lsdException w:name="Quote" w:semiHidden="0" w:uiPriority="29" w:unhideWhenUsed="0" w:qFormat="1"/>
-    <w:lsdException w:name="Intense Quote" w:semiHidden="0" w:uiPriority="30" w:unhideWhenUsed="0" w:qFormat="1"/>
-    <w:lsdException w:name="Medium List 2 Accent 1" w:semiHidden="0" w:uiPriority="66" w:unhideWhenUsed="0"/>
-    <w:lsdException w:name="Medium Grid 1 Accent 1" w:semiHidden="0" w:uiPriority="67" w:unhideWhenUsed="0"/>
-    <w:lsdException w:name="Medium Grid 2 Accent 1" w:semiHidden="0" w:uiPriority="68" w:unhideWhenUsed="0"/>
-    <w:lsdException w:name="Medium Grid 3 Accent 1" w:semiHidden="0" w:uiPriority="69" w:unhideWhenUsed="0"/>
-    <w:lsdException w:name="Dark List Accent 1" w:semiHidden="0" w:uiPriority="70" w:unhideWhenUsed="0"/>
-    <w:lsdException w:name="Colorful Shading Accent 1" w:semiHidden="0" w:uiPriority="71" w:unhideWhenUsed="0"/>
-    <w:lsdException w:name="Colorful List Accent 1" w:semiHidden="0" w:uiPriority="72" w:unhideWhenUsed="0"/>
-    <w:lsdException w:name="Colorful Grid Accent 1" w:semiHidden="0" w:uiPriority="73" w:unhideWhenUsed="0"/>
-    <w:lsdException w:name="Light Shading Accent 2" w:semiHidden="0" w:uiPriority="60" w:unhideWhenUsed="0"/>
-    <w:lsdException w:name="Light List Accent 2" w:semiHidden="0" w:uiPriority="61" w:unhideWhenUsed="0"/>
-    <w:lsdException w:name="Light Grid Accent 2" w:semiHidden="0" w:uiPriority="62" w:unhideWhenUsed="0"/>
-    <w:lsdException w:name="Medium Shading 1 Accent 2" w:semiHidden="0" w:uiPriority="63" w:unhideWhenUsed="0"/>
-    <w:lsdException w:name="Medium Shading 2 Accent 2" w:semiHidden="0" w:uiPriority="64" w:unhideWhenUsed="0"/>
-    <w:lsdException w:name="Medium List 1 Accent 2" w:semiHidden="0" w:uiPriority="65" w:unhideWhenUsed="0"/>
-    <w:lsdException w:name="Medium List 2 Accent 2" w:semiHidden="0" w:uiPriority="66" w:unhideWhenUsed="0"/>
-    <w:lsdException w:name="Medium Grid 1 Accent 2" w:semiHidden="0" w:uiPriority="67" w:unhideWhenUsed="0"/>
-    <w:lsdException w:name="Medium Grid 2 Accent 2" w:semiHidden="0" w:uiPriority="68" w:unhideWhenUsed="0"/>
-    <w:lsdException w:name="Medium Grid 3 Accent 2" w:semiHidden="0" w:uiPriority="69" w:unhideWhenUsed="0"/>
-    <w:lsdException w:name="Dark List Accent 2" w:semiHidden="0" w:uiPriority="70" w:unhideWhenUsed="0"/>
-    <w:lsdException w:name="Colorful Shading Accent 2" w:semiHidden="0" w:uiPriority="71" w:unhideWhenUsed="0"/>
-    <w:lsdException w:name="Colorful List Accent 2" w:semiHidden="0" w:uiPriority="72" w:unhideWhenUsed="0"/>
-    <w:lsdException w:name="Colorful Grid Accent 2" w:semiHidden="0" w:uiPriority="73" w:unhideWhenUsed="0"/>
-    <w:lsdException w:name="Light Shading Accent 3" w:semiHidden="0" w:uiPriority="60" w:unhideWhenUsed="0"/>
-    <w:lsdException w:name="Light List Accent 3" w:semiHidden="0" w:uiPriority="61" w:unhideWhenUsed="0"/>
-    <w:lsdException w:name="Light Grid Accent 3" w:semiHidden="0" w:uiPriority="62" w:unhideWhenUsed="0"/>
-    <w:lsdException w:name="Medium Shading 1 Accent 3" w:semiHidden="0" w:uiPriority="63" w:unhideWhenUsed="0"/>
-    <w:lsdException w:name="Medium Shading 2 Accent 3" w:semiHidden="0" w:uiPriority="64" w:unhideWhenUsed="0"/>
-    <w:lsdException w:name="Medium List 1 Accent 3" w:semiHidden="0" w:uiPriority="65" w:unhideWhenUsed="0"/>
-    <w:lsdException w:name="Medium List 2 Accent 3" w:semiHidden="0" w:uiPriority="66" w:unhideWhenUsed="0"/>
-    <w:lsdException w:name="Medium Grid 1 Accent 3" w:semiHidden="0" w:uiPriority="67" w:unhideWhenUsed="0"/>
-    <w:lsdException w:name="Medium Grid 2 Accent 3" w:semiHidden="0" w:uiPriority="68" w:unhideWhenUsed="0"/>
-    <w:lsdException w:name="Medium Grid 3 Accent 3" w:semiHidden="0" w:uiPriority="69" w:unhideWhenUsed="0"/>
-    <w:lsdException w:name="Dark List Accent 3" w:semiHidden="0" w:uiPriority="70" w:unhideWhenUsed="0"/>
-    <w:lsdException w:name="Colorful Shading Accent 3" w:semiHidden="0" w:uiPriority="71" w:unhideWhenUsed="0"/>
-    <w:lsdException w:name="Colorful List Accent 3" w:semiHidden="0" w:uiPriority="72" w:unhideWhenUsed="0"/>
-    <w:lsdException w:name="Colorful Grid Accent 3" w:semiHidden="0" w:uiPriority="73" w:unhideWhenUsed="0"/>
-    <w:lsdException w:name="Light Shading Accent 4" w:semiHidden="0" w:uiPriority="60" w:unhideWhenUsed="0"/>
-    <w:lsdException w:name="Light List Accent 4" w:semiHidden="0" w:uiPriority="61" w:unhideWhenUsed="0"/>
-    <w:lsdException w:name="Light Grid Accent 4" w:semiHidden="0" w:uiPriority="62" w:unhideWhenUsed="0"/>
-    <w:lsdException w:name="Medium Shading 1 Accent 4" w:semiHidden="0" w:uiPriority="63" w:unhideWhenUsed="0"/>
-    <w:lsdException w:name="Medium Shading 2 Accent 4" w:semiHidden="0" w:uiPriority="64" w:unhideWhenUsed="0"/>
-    <w:lsdException w:name="Medium List 1 Accent 4" w:semiHidden="0" w:uiPriority="65" w:unhideWhenUsed="0"/>
-    <w:lsdException w:name="Medium List 2 Accent 4" w:semiHidden="0" w:uiPriority="66" w:unhideWhenUsed="0"/>
-    <w:lsdException w:name="Medium Grid 1 Accent 4" w:semiHidden="0" w:uiPriority="67" w:unhideWhenUsed="0"/>
-    <w:lsdException w:name="Medium Grid 2 Accent 4" w:semiHidden="0" w:uiPriority="68" w:unhideWhenUsed="0"/>
-    <w:lsdException w:name="Medium Grid 3 Accent 4" w:semiHidden="0" w:uiPriority="69" w:unhideWhenUsed="0"/>
-    <w:lsdException w:name="Dark List Accent 4" w:semiHidden="0" w:uiPriority="70" w:unhideWhenUsed="0"/>
-    <w:lsdException w:name="Colorful Shading Accent 4" w:semiHidden="0" w:uiPriority="71" w:unhideWhenUsed="0"/>
-    <w:lsdException w:name="Colorful List Accent 4" w:semiHidden="0" w:uiPriority="72" w:unhideWhenUsed="0"/>
-    <w:lsdException w:name="Colorful Grid Accent 4" w:semiHidden="0" w:uiPriority="73" w:unhideWhenUsed="0"/>
-    <w:lsdException w:name="Light Shading Accent 5" w:semiHidden="0" w:uiPriority="60" w:unhideWhenUsed="0"/>
-    <w:lsdException w:name="Light List Accent 5" w:semiHidden="0" w:uiPriority="61" w:unhideWhenUsed="0"/>
-    <w:lsdException w:name="Light Grid Accent 5" w:semiHidden="0" w:uiPriority="62" w:unhideWhenUsed="0"/>
-    <w:lsdException w:name="Medium Shading 1 Accent 5" w:semiHidden="0" w:uiPriority="63" w:unhideWhenUsed="0"/>
-    <w:lsdException w:name="Medium Shading 2 Accent 5" w:semiHidden="0" w:uiPriority="64" w:unhideWhenUsed="0"/>
-    <w:lsdException w:name="Medium List 1 Accent 5" w:semiHidden="0" w:uiPriority="65" w:unhideWhenUsed="0"/>
-    <w:lsdException w:name="Medium List 2 Accent 5" w:semiHidden="0" w:uiPriority="66" w:unhideWhenUsed="0"/>
-    <w:lsdException w:name="Medium Grid 1 Accent 5" w:semiHidden="0" w:uiPriority="67" w:unhideWhenUsed="0"/>
-    <w:lsdException w:name="Medium Grid 2 Accent 5" w:semiHidden="0" w:uiPriority="68" w:unhideWhenUsed="0"/>
-    <w:lsdException w:name="Medium Grid 3 Accent 5" w:semiHidden="0" w:uiPriority="69" w:unhideWhenUsed="0"/>
-    <w:lsdException w:name="Dark List Accent 5" w:semiHidden="0" w:uiPriority="70" w:unhideWhenUsed="0"/>
-    <w:lsdException w:name="Colorful Shading Accent 5" w:semiHidden="0" w:uiPriority="71" w:unhideWhenUsed="0"/>
-    <w:lsdException w:name="Colorful List Accent 5" w:semiHidden="0" w:uiPriority="72" w:unhideWhenUsed="0"/>
-    <w:lsdException w:name="Colorful Grid Accent 5" w:semiHidden="0" w:uiPriority="73" w:unhideWhenUsed="0"/>
-    <w:lsdException w:name="Light Shading Accent 6" w:semiHidden="0" w:uiPriority="60" w:unhideWhenUsed="0"/>
-    <w:lsdException w:name="Light List Accent 6" w:semiHidden="0" w:uiPriority="61" w:unhideWhenUsed="0"/>
-    <w:lsdException w:name="Light Grid Accent 6" w:semiHidden="0" w:uiPriority="62" w:unhideWhenUsed="0"/>
-    <w:lsdException w:name="Medium Shading 1 Accent 6" w:semiHidden="0" w:uiPriority="63" w:unhideWhenUsed="0"/>
-    <w:lsdException w:name="Medium Shading 2 Accent 6" w:semiHidden="0" w:uiPriority="64" w:unhideWhenUsed="0"/>
-    <w:lsdException w:name="Medium List 1 Accent 6" w:semiHidden="0" w:uiPriority="65" w:unhideWhenUsed="0"/>
-    <w:lsdException w:name="Medium List 2 Accent 6" w:semiHidden="0" w:uiPriority="66" w:unhideWhenUsed="0"/>
-    <w:lsdException w:name="Medium Grid 1 Accent 6" w:semiHidden="0" w:uiPriority="67" w:unhideWhenUsed="0"/>
-    <w:lsdException w:name="Medium Grid 2 Accent 6" w:semiHidden="0" w:uiPriority="68" w:unhideWhenUsed="0"/>
-    <w:lsdException w:name="Medium Grid 3 Accent 6" w:semiHidden="0" w:uiPriority="69" w:unhideWhenUsed="0"/>
-    <w:lsdException w:name="Dark List Accent 6" w:semiHidden="0" w:uiPriority="70" w:unhideWhenUsed="0"/>
-    <w:lsdException w:name="Colorful Shading Accent 6" w:semiHidden="0" w:uiPriority="71" w:unhideWhenUsed="0"/>
-    <w:lsdException w:name="Colorful List Accent 6" w:semiHidden="0" w:uiPriority="72" w:unhideWhenUsed="0"/>
-    <w:lsdException w:name="Colorful Grid Accent 6" w:semiHidden="0" w:uiPriority="73" w:unhideWhenUsed="0"/>
-    <w:lsdException w:name="Subtle Emphasis" w:semiHidden="0" w:uiPriority="19" w:unhideWhenUsed="0" w:qFormat="1"/>
-    <w:lsdException w:name="Intense Emphasis" w:semiHidden="0" w:uiPriority="21" w:unhideWhenUsed="0" w:qFormat="1"/>
-    <w:lsdException w:name="Subtle Reference" w:semiHidden="0" w:uiPriority="31" w:unhideWhenUsed="0" w:qFormat="1"/>
-    <w:lsdException w:name="Intense Reference" w:semiHidden="0" w:uiPriority="32" w:unhideWhenUsed="0" w:qFormat="1"/>
-    <w:lsdException w:name="Book Title" w:semiHidden="0" w:uiPriority="33" w:unhideWhenUsed="0" w:qFormat="1"/>
-    <w:lsdException w:name="Bibliography" w:uiPriority="37"/>
-    <w:lsdException w:name="TOC Heading" w:uiPriority="39" w:qFormat="1"/>
+  <w:latentStyles w:defLockedState="0" w:defUIPriority="99" w:defSemiHidden="0" w:defUnhideWhenUsed="0" w:defQFormat="0" w:count="371">
+    <w:lsdException w:name="Normal" w:uiPriority="0" w:qFormat="1"/>
+    <w:lsdException w:name="heading 1" w:uiPriority="0" w:qFormat="1"/>
+    <w:lsdException w:name="heading 2" w:uiPriority="0" w:qFormat="1"/>
+    <w:lsdException w:name="heading 3" w:uiPriority="0" w:qFormat="1"/>
+    <w:lsdException w:name="heading 4" w:uiPriority="0" w:qFormat="1"/>
+    <w:lsdException w:name="heading 5" w:uiPriority="0" w:qFormat="1"/>
+    <w:lsdException w:name="heading 6" w:semiHidden="1" w:uiPriority="9" w:unhideWhenUsed="1" w:qFormat="1"/>
+    <w:lsdException w:name="heading 7" w:semiHidden="1" w:uiPriority="9" w:unhideWhenUsed="1" w:qFormat="1"/>
+    <w:lsdException w:name="heading 8" w:semiHidden="1" w:uiPriority="9" w:unhideWhenUsed="1" w:qFormat="1"/>
+    <w:lsdException w:name="heading 9" w:semiHidden="1" w:uiPriority="9" w:unhideWhenUsed="1" w:qFormat="1"/>
+    <w:lsdException w:name="index 1" w:semiHidden="1" w:uiPriority="0" w:unhideWhenUsed="1"/>
+    <w:lsdException w:name="index 2" w:semiHidden="1" w:uiPriority="0" w:unhideWhenUsed="1"/>
+    <w:lsdException w:name="index 3" w:semiHidden="1" w:uiPriority="0" w:unhideWhenUsed="1"/>
+    <w:lsdException w:name="index 4" w:semiHidden="1" w:uiPriority="0" w:unhideWhenUsed="1"/>
+    <w:lsdException w:name="index 5" w:semiHidden="1" w:uiPriority="0" w:unhideWhenUsed="1"/>
+    <w:lsdException w:name="index 6" w:semiHidden="1" w:uiPriority="0" w:unhideWhenUsed="1"/>
+    <w:lsdException w:name="index 7" w:semiHidden="1" w:uiPriority="0" w:unhideWhenUsed="1"/>
+    <w:lsdException w:name="index 8" w:semiHidden="1" w:uiPriority="0" w:unhideWhenUsed="1"/>
+    <w:lsdException w:name="index 9" w:semiHidden="1" w:uiPriority="0" w:unhideWhenUsed="1"/>
+    <w:lsdException w:name="toc 1" w:semiHidden="1" w:uiPriority="39" w:unhideWhenUsed="1"/>
+    <w:lsdException w:name="toc 2" w:semiHidden="1" w:uiPriority="39" w:unhideWhenUsed="1"/>
+    <w:lsdException w:name="toc 3" w:semiHidden="1" w:uiPriority="39" w:unhideWhenUsed="1"/>
+    <w:lsdException w:name="toc 4" w:semiHidden="1" w:uiPriority="0" w:unhideWhenUsed="1"/>
+    <w:lsdException w:name="toc 5" w:semiHidden="1" w:uiPriority="0" w:unhideWhenUsed="1"/>
+    <w:lsdException w:name="toc 6" w:semiHidden="1" w:uiPriority="0" w:unhideWhenUsed="1"/>
+    <w:lsdException w:name="toc 7" w:semiHidden="1" w:uiPriority="0" w:unhideWhenUsed="1"/>
+    <w:lsdException w:name="toc 8" w:semiHidden="1" w:uiPriority="0" w:unhideWhenUsed="1"/>
+    <w:lsdException w:name="toc 9" w:semiHidden="1" w:uiPriority="0" w:unhideWhenUsed="1"/>
+    <w:lsdException w:name="Normal Indent" w:semiHidden="1" w:unhideWhenUsed="1"/>
+    <w:lsdException w:name="footnote text" w:semiHidden="1" w:unhideWhenUsed="1"/>
+    <w:lsdException w:name="annotation text" w:semiHidden="1" w:unhideWhenUsed="1"/>
+    <w:lsdException w:name="header" w:semiHidden="1" w:uiPriority="0" w:unhideWhenUsed="1"/>
+    <w:lsdException w:name="footer" w:semiHidden="1" w:uiPriority="0" w:unhideWhenUsed="1"/>
+    <w:lsdException w:name="index heading" w:semiHidden="1" w:uiPriority="0" w:unhideWhenUsed="1"/>
+    <w:lsdException w:name="caption" w:uiPriority="0" w:qFormat="1"/>
+    <w:lsdException w:name="table of figures" w:semiHidden="1" w:uiPriority="0" w:unhideWhenUsed="1"/>
+    <w:lsdException w:name="envelope address" w:semiHidden="1" w:unhideWhenUsed="1"/>
+    <w:lsdException w:name="envelope return" w:semiHidden="1" w:unhideWhenUsed="1"/>
+    <w:lsdException w:name="footnote reference" w:semiHidden="1" w:unhideWhenUsed="1"/>
+    <w:lsdException w:name="annotation reference" w:semiHidden="1" w:unhideWhenUsed="1"/>
+    <w:lsdException w:name="line number" w:semiHidden="1" w:unhideWhenUsed="1"/>
+    <w:lsdException w:name="page number" w:semiHidden="1" w:uiPriority="0" w:unhideWhenUsed="1"/>
+    <w:lsdException w:name="endnote reference" w:semiHidden="1" w:unhideWhenUsed="1"/>
+    <w:lsdException w:name="endnote text" w:semiHidden="1" w:unhideWhenUsed="1"/>
+    <w:lsdException w:name="table of authorities" w:semiHidden="1" w:unhideWhenUsed="1"/>
+    <w:lsdException w:name="macro" w:semiHidden="1" w:unhideWhenUsed="1"/>
+    <w:lsdException w:name="toa heading" w:semiHidden="1" w:unhideWhenUsed="1"/>
+    <w:lsdException w:name="List" w:semiHidden="1" w:unhideWhenUsed="1"/>
+    <w:lsdException w:name="List Bullet" w:semiHidden="1" w:unhideWhenUsed="1"/>
+    <w:lsdException w:name="List Number" w:semiHidden="1" w:unhideWhenUsed="1"/>
+    <w:lsdException w:name="List 2" w:semiHidden="1" w:unhideWhenUsed="1"/>
+    <w:lsdException w:name="List 3" w:semiHidden="1" w:unhideWhenUsed="1"/>
+    <w:lsdException w:name="List 4" w:semiHidden="1" w:unhideWhenUsed="1"/>
+    <w:lsdException w:name="List 5" w:semiHidden="1" w:unhideWhenUsed="1"/>
+    <w:lsdException w:name="List Bullet 2" w:semiHidden="1" w:unhideWhenUsed="1"/>
+    <w:lsdException w:name="List Bullet 3" w:semiHidden="1" w:unhideWhenUsed="1"/>
+    <w:lsdException w:name="List Bullet 4" w:semiHidden="1" w:unhideWhenUsed="1"/>
+    <w:lsdException w:name="List Bullet 5" w:semiHidden="1" w:unhideWhenUsed="1"/>
+    <w:lsdException w:name="List Number 2" w:semiHidden="1" w:unhideWhenUsed="1"/>
+    <w:lsdException w:name="List Number 3" w:semiHidden="1" w:unhideWhenUsed="1"/>
+    <w:lsdException w:name="List Number 4" w:semiHidden="1" w:unhideWhenUsed="1"/>
+    <w:lsdException w:name="List Number 5" w:semiHidden="1" w:unhideWhenUsed="1"/>
+    <w:lsdException w:name="Title" w:uiPriority="10" w:qFormat="1"/>
+    <w:lsdException w:name="Closing" w:semiHidden="1" w:unhideWhenUsed="1"/>
+    <w:lsdException w:name="Signature" w:semiHidden="1" w:unhideWhenUsed="1"/>
+    <w:lsdException w:name="Default Paragraph Font" w:semiHidden="1" w:uiPriority="1" w:unhideWhenUsed="1"/>
+    <w:lsdException w:name="Body Text" w:semiHidden="1" w:uiPriority="0" w:unhideWhenUsed="1"/>
+    <w:lsdException w:name="Body Text Indent" w:semiHidden="1" w:unhideWhenUsed="1"/>
+    <w:lsdException w:name="List Continue" w:semiHidden="1" w:unhideWhenUsed="1"/>
+    <w:lsdException w:name="List Continue 2" w:semiHidden="1" w:unhideWhenUsed="1"/>
+    <w:lsdException w:name="List Continue 3" w:semiHidden="1" w:unhideWhenUsed="1"/>
+    <w:lsdException w:name="List Continue 4" w:semiHidden="1" w:unhideWhenUsed="1"/>
+    <w:lsdException w:name="List Continue 5" w:semiHidden="1" w:unhideWhenUsed="1"/>
+    <w:lsdException w:name="Message Header" w:semiHidden="1" w:unhideWhenUsed="1"/>
+    <w:lsdException w:name="Subtitle" w:uiPriority="11" w:qFormat="1"/>
+    <w:lsdException w:name="Salutation" w:semiHidden="1" w:unhideWhenUsed="1"/>
+    <w:lsdException w:name="Date" w:semiHidden="1" w:unhideWhenUsed="1"/>
+    <w:lsdException w:name="Body Text First Indent" w:semiHidden="1" w:unhideWhenUsed="1"/>
+    <w:lsdException w:name="Body Text First Indent 2" w:semiHidden="1" w:unhideWhenUsed="1"/>
+    <w:lsdException w:name="Note Heading" w:semiHidden="1" w:unhideWhenUsed="1"/>
+    <w:lsdException w:name="Body Text 2" w:semiHidden="1" w:unhideWhenUsed="1"/>
+    <w:lsdException w:name="Body Text 3" w:semiHidden="1" w:unhideWhenUsed="1"/>
+    <w:lsdException w:name="Body Text Indent 2" w:semiHidden="1" w:uiPriority="0" w:unhideWhenUsed="1"/>
+    <w:lsdException w:name="Body Text Indent 3" w:semiHidden="1" w:unhideWhenUsed="1"/>
+    <w:lsdException w:name="Block Text" w:semiHidden="1" w:unhideWhenUsed="1"/>
+    <w:lsdException w:name="Hyperlink" w:semiHidden="1" w:unhideWhenUsed="1"/>
+    <w:lsdException w:name="FollowedHyperlink" w:semiHidden="1" w:unhideWhenUsed="1"/>
+    <w:lsdException w:name="Strong" w:uiPriority="22" w:qFormat="1"/>
+    <w:lsdException w:name="Emphasis" w:uiPriority="20" w:qFormat="1"/>
+    <w:lsdException w:name="Document Map" w:semiHidden="1" w:unhideWhenUsed="1"/>
+    <w:lsdException w:name="Plain Text" w:semiHidden="1" w:uiPriority="0" w:unhideWhenUsed="1"/>
+    <w:lsdException w:name="E-mail Signature" w:semiHidden="1" w:unhideWhenUsed="1"/>
+    <w:lsdException w:name="HTML Top of Form" w:semiHidden="1" w:unhideWhenUsed="1"/>
+    <w:lsdException w:name="HTML Bottom of Form" w:semiHidden="1" w:unhideWhenUsed="1"/>
+    <w:lsdException w:name="Normal (Web)" w:semiHidden="1" w:unhideWhenUsed="1"/>
+    <w:lsdException w:name="HTML Acronym" w:semiHidden="1" w:unhideWhenUsed="1"/>
+    <w:lsdException w:name="HTML Address" w:semiHidden="1" w:unhideWhenUsed="1"/>
+    <w:lsdException w:name="HTML Cite" w:semiHidden="1" w:unhideWhenUsed="1"/>
+    <w:lsdException w:name="HTML Code" w:semiHidden="1" w:unhideWhenUsed="1"/>
+    <w:lsdException w:name="HTML Definition" w:semiHidden="1" w:unhideWhenUsed="1"/>
+    <w:lsdException w:name="HTML Keyboard" w:semiHidden="1" w:unhideWhenUsed="1"/>
+    <w:lsdException w:name="HTML Preformatted" w:semiHidden="1" w:unhideWhenUsed="1"/>
+    <w:lsdException w:name="HTML Sample" w:semiHidden="1" w:unhideWhenUsed="1"/>
+    <w:lsdException w:name="HTML Typewriter" w:semiHidden="1" w:unhideWhenUsed="1"/>
+    <w:lsdException w:name="HTML Variable" w:semiHidden="1" w:unhideWhenUsed="1"/>
+    <w:lsdException w:name="Normal Table" w:semiHidden="1" w:unhideWhenUsed="1"/>
+    <w:lsdException w:name="annotation subject" w:semiHidden="1" w:unhideWhenUsed="1"/>
+    <w:lsdException w:name="No List" w:semiHidden="1" w:unhideWhenUsed="1"/>
+    <w:lsdException w:name="Outline List 1" w:semiHidden="1" w:unhideWhenUsed="1"/>
+    <w:lsdException w:name="Outline List 2" w:semiHidden="1" w:unhideWhenUsed="1"/>
+    <w:lsdException w:name="Outline List 3" w:semiHidden="1" w:unhideWhenUsed="1"/>
+    <w:lsdException w:name="Table Simple 1" w:semiHidden="1" w:unhideWhenUsed="1"/>
+    <w:lsdException w:name="Table Simple 2" w:semiHidden="1" w:unhideWhenUsed="1"/>
+    <w:lsdException w:name="Table Simple 3" w:semiHidden="1" w:unhideWhenUsed="1"/>
+    <w:lsdException w:name="Table Classic 1" w:semiHidden="1" w:unhideWhenUsed="1"/>
+    <w:lsdException w:name="Table Classic 2" w:semiHidden="1" w:unhideWhenUsed="1"/>
+    <w:lsdException w:name="Table Classic 3" w:semiHidden="1" w:unhideWhenUsed="1"/>
+    <w:lsdException w:name="Table Classic 4" w:semiHidden="1" w:unhideWhenUsed="1"/>
+    <w:lsdException w:name="Table Colorful 1" w:semiHidden="1" w:unhideWhenUsed="1"/>
+    <w:lsdException w:name="Table Colorful 2" w:semiHidden="1" w:unhideWhenUsed="1"/>
+    <w:lsdException w:name="Table Colorful 3" w:semiHidden="1" w:unhideWhenUsed="1"/>
+    <w:lsdException w:name="Table Columns 1" w:semiHidden="1" w:unhideWhenUsed="1"/>
+    <w:lsdException w:name="Table Columns 2" w:semiHidden="1" w:unhideWhenUsed="1"/>
+    <w:lsdException w:name="Table Columns 3" w:semiHidden="1" w:unhideWhenUsed="1"/>
+    <w:lsdException w:name="Table Columns 4" w:semiHidden="1" w:unhideWhenUsed="1"/>
+    <w:lsdException w:name="Table Columns 5" w:semiHidden="1" w:unhideWhenUsed="1"/>
+    <w:lsdException w:name="Table Grid 1" w:semiHidden="1" w:unhideWhenUsed="1"/>
+    <w:lsdException w:name="Table Grid 2" w:semiHidden="1" w:unhideWhenUsed="1"/>
+    <w:lsdException w:name="Table Grid 3" w:semiHidden="1" w:unhideWhenUsed="1"/>
+    <w:lsdException w:name="Table Grid 4" w:semiHidden="1" w:unhideWhenUsed="1"/>
+    <w:lsdException w:name="Table Grid 5" w:semiHidden="1" w:unhideWhenUsed="1"/>
+    <w:lsdException w:name="Table Grid 6" w:semiHidden="1" w:unhideWhenUsed="1"/>
+    <w:lsdException w:name="Table Grid 7" w:semiHidden="1" w:unhideWhenUsed="1"/>
+    <w:lsdException w:name="Table Grid 8" w:semiHidden="1" w:unhideWhenUsed="1"/>
+    <w:lsdException w:name="Table List 1" w:semiHidden="1" w:unhideWhenUsed="1"/>
+    <w:lsdException w:name="Table List 2" w:semiHidden="1" w:unhideWhenUsed="1"/>
+    <w:lsdException w:name="Table List 3" w:semiHidden="1" w:unhideWhenUsed="1"/>
+    <w:lsdException w:name="Table List 4" w:semiHidden="1" w:unhideWhenUsed="1"/>
+    <w:lsdException w:name="Table List 5" w:semiHidden="1" w:unhideWhenUsed="1"/>
+    <w:lsdException w:name="Table List 6" w:semiHidden="1" w:unhideWhenUsed="1"/>
+    <w:lsdException w:name="Table List 7" w:semiHidden="1" w:unhideWhenUsed="1"/>
+    <w:lsdException w:name="Table List 8" w:semiHidden="1" w:unhideWhenUsed="1"/>
+    <w:lsdException w:name="Table 3D effects 1" w:semiHidden="1" w:unhideWhenUsed="1"/>
+    <w:lsdException w:name="Table 3D effects 2" w:semiHidden="1" w:unhideWhenUsed="1"/>
+    <w:lsdException w:name="Table 3D effects 3" w:semiHidden="1" w:unhideWhenUsed="1"/>
+    <w:lsdException w:name="Table Contemporary" w:semiHidden="1" w:unhideWhenUsed="1"/>
+    <w:lsdException w:name="Table Elegant" w:semiHidden="1" w:unhideWhenUsed="1"/>
+    <w:lsdException w:name="Table Professional" w:semiHidden="1" w:unhideWhenUsed="1"/>
+    <w:lsdException w:name="Table Subtle 1" w:semiHidden="1" w:unhideWhenUsed="1"/>
+    <w:lsdException w:name="Table Subtle 2" w:semiHidden="1" w:unhideWhenUsed="1"/>
+    <w:lsdException w:name="Table Web 1" w:semiHidden="1" w:unhideWhenUsed="1"/>
+    <w:lsdException w:name="Table Web 2" w:semiHidden="1" w:unhideWhenUsed="1"/>
+    <w:lsdException w:name="Table Web 3" w:semiHidden="1" w:unhideWhenUsed="1"/>
+    <w:lsdException w:name="Balloon Text" w:semiHidden="1" w:unhideWhenUsed="1"/>
+    <w:lsdException w:name="Table Grid" w:uiPriority="59"/>
+    <w:lsdException w:name="Table Theme" w:semiHidden="1" w:unhideWhenUsed="1"/>
+    <w:lsdException w:name="Placeholder Text" w:semiHidden="1"/>
+    <w:lsdException w:name="No Spacing" w:uiPriority="1" w:qFormat="1"/>
+    <w:lsdException w:name="Light Shading" w:uiPriority="60"/>
+    <w:lsdException w:name="Light List" w:uiPriority="61"/>
+    <w:lsdException w:name="Light Grid" w:uiPriority="62"/>
+    <w:lsdException w:name="Medium Shading 1" w:uiPriority="63"/>
+    <w:lsdException w:name="Medium Shading 2" w:uiPriority="64"/>
+    <w:lsdException w:name="Medium List 1" w:uiPriority="65"/>
+    <w:lsdException w:name="Medium List 2" w:uiPriority="66"/>
+    <w:lsdException w:name="Medium Grid 1" w:uiPriority="67"/>
+    <w:lsdException w:name="Medium Grid 2" w:uiPriority="68"/>
+    <w:lsdException w:name="Medium Grid 3" w:uiPriority="69"/>
+    <w:lsdException w:name="Dark List" w:uiPriority="70"/>
+    <w:lsdException w:name="Colorful Shading" w:uiPriority="71"/>
+    <w:lsdException w:name="Colorful List" w:uiPriority="72"/>
+    <w:lsdException w:name="Colorful Grid" w:uiPriority="73"/>
+    <w:lsdException w:name="Light Shading Accent 1" w:uiPriority="60"/>
+    <w:lsdException w:name="Light List Accent 1" w:uiPriority="61"/>
+    <w:lsdException w:name="Light Grid Accent 1" w:uiPriority="62"/>
+    <w:lsdException w:name="Medium Shading 1 Accent 1" w:uiPriority="63"/>
+    <w:lsdException w:name="Medium Shading 2 Accent 1" w:uiPriority="64"/>
+    <w:lsdException w:name="Medium List 1 Accent 1" w:uiPriority="65"/>
+    <w:lsdException w:name="Revision" w:semiHidden="1"/>
+    <w:lsdException w:name="List Paragraph" w:uiPriority="34" w:qFormat="1"/>
+    <w:lsdException w:name="Quote" w:uiPriority="29" w:qFormat="1"/>
+    <w:lsdException w:name="Intense Quote" w:uiPriority="30" w:qFormat="1"/>
+    <w:lsdException w:name="Medium List 2 Accent 1" w:uiPriority="66"/>
+    <w:lsdException w:name="Medium Grid 1 Accent 1" w:uiPriority="67"/>
+    <w:lsdException w:name="Medium Grid 2 Accent 1" w:uiPriority="68"/>
+    <w:lsdException w:name="Medium Grid 3 Accent 1" w:uiPriority="69"/>
+    <w:lsdException w:name="Dark List Accent 1" w:uiPriority="70"/>
+    <w:lsdException w:name="Colorful Shading Accent 1" w:uiPriority="71"/>
+    <w:lsdException w:name="Colorful List Accent 1" w:uiPriority="72"/>
+    <w:lsdException w:name="Colorful Grid Accent 1" w:uiPriority="73"/>
+    <w:lsdException w:name="Light Shading Accent 2" w:uiPriority="60"/>
+    <w:lsdException w:name="Light List Accent 2" w:uiPriority="61"/>
+    <w:lsdException w:name="Light Grid Accent 2" w:uiPriority="62"/>
+    <w:lsdException w:name="Medium Shading 1 Accent 2" w:uiPriority="63"/>
+    <w:lsdException w:name="Medium Shading 2 Accent 2" w:uiPriority="64"/>
+    <w:lsdException w:name="Medium List 1 Accent 2" w:uiPriority="65"/>
+    <w:lsdException w:name="Medium List 2 Accent 2" w:uiPriority="66"/>
+    <w:lsdException w:name="Medium Grid 1 Accent 2" w:uiPriority="67"/>
+    <w:lsdException w:name="Medium Grid 2 Accent 2" w:uiPriority="68"/>
+    <w:lsdException w:name="Medium Grid 3 Accent 2" w:uiPriority="69"/>
+    <w:lsdException w:name="Dark List Accent 2" w:uiPriority="70"/>
+    <w:lsdException w:name="Colorful Shading Accent 2" w:uiPriority="71"/>
+    <w:lsdException w:name="Colorful List Accent 2" w:uiPriority="72"/>
+    <w:lsdException w:name="Colorful Grid Accent 2" w:uiPriority="73"/>
+    <w:lsdException w:name="Light Shading Accent 3" w:uiPriority="60"/>
+    <w:lsdException w:name="Light List Accent 3" w:uiPriority="61"/>
+    <w:lsdException w:name="Light Grid Accent 3" w:uiPriority="62"/>
+    <w:lsdException w:name="Medium Shading 1 Accent 3" w:uiPriority="63"/>
+    <w:lsdException w:name="Medium Shading 2 Accent 3" w:uiPriority="64"/>
+    <w:lsdException w:name="Medium List 1 Accent 3" w:uiPriority="65"/>
+    <w:lsdException w:name="Medium List 2 Accent 3" w:uiPriority="66"/>
+    <w:lsdException w:name="Medium Grid 1 Accent 3" w:uiPriority="67"/>
+    <w:lsdException w:name="Medium Grid 2 Accent 3" w:uiPriority="68"/>
+    <w:lsdException w:name="Medium Grid 3 Accent 3" w:uiPriority="69"/>
+    <w:lsdException w:name="Dark List Accent 3" w:uiPriority="70"/>
+    <w:lsdException w:name="Colorful Shading Accent 3" w:uiPriority="71"/>
+    <w:lsdException w:name="Colorful List Accent 3" w:uiPriority="72"/>
+    <w:lsdException w:name="Colorful Grid Accent 3" w:uiPriority="73"/>
+    <w:lsdException w:name="Light Shading Accent 4" w:uiPriority="60"/>
+    <w:lsdException w:name="Light List Accent 4" w:uiPriority="61"/>
+    <w:lsdException w:name="Light Grid Accent 4" w:uiPriority="62"/>
+    <w:lsdException w:name="Medium Shading 1 Accent 4" w:uiPriority="63"/>
+    <w:lsdException w:name="Medium Shading 2 Accent 4" w:uiPriority="64"/>
+    <w:lsdException w:name="Medium List 1 Accent 4" w:uiPriority="65"/>
+    <w:lsdException w:name="Medium List 2 Accent 4" w:uiPriority="66"/>
+    <w:lsdException w:name="Medium Grid 1 Accent 4" w:uiPriority="67"/>
+    <w:lsdException w:name="Medium Grid 2 Accent 4" w:uiPriority="68"/>
+    <w:lsdException w:name="Medium Grid 3 Accent 4" w:uiPriority="69"/>
+    <w:lsdException w:name="Dark List Accent 4" w:uiPriority="70"/>
+    <w:lsdException w:name="Colorful Shading Accent 4" w:uiPriority="71"/>
+    <w:lsdException w:name="Colorful List Accent 4" w:uiPriority="72"/>
+    <w:lsdException w:name="Colorful Grid Accent 4" w:uiPriority="73"/>
+    <w:lsdException w:name="Light Shading Accent 5" w:uiPriority="60"/>
+    <w:lsdException w:name="Light List Accent 5" w:uiPriority="61"/>
+    <w:lsdException w:name="Light Grid Accent 5" w:uiPriority="62"/>
+    <w:lsdException w:name="Medium Shading 1 Accent 5" w:uiPriority="63"/>
+    <w:lsdException w:name="Medium Shading 2 Accent 5" w:uiPriority="64"/>
+    <w:lsdException w:name="Medium List 1 Accent 5" w:uiPriority="65"/>
+    <w:lsdException w:name="Medium List 2 Accent 5" w:uiPriority="66"/>
+    <w:lsdException w:name="Medium Grid 1 Accent 5" w:uiPriority="67"/>
+    <w:lsdException w:name="Medium Grid 2 Accent 5" w:uiPriority="68"/>
+    <w:lsdException w:name="Medium Grid 3 Accent 5" w:uiPriority="69"/>
+    <w:lsdException w:name="Dark List Accent 5" w:uiPriority="70"/>
+    <w:lsdException w:name="Colorful Shading Accent 5" w:uiPriority="71"/>
+    <w:lsdException w:name="Colorful List Accent 5" w:uiPriority="72"/>
+    <w:lsdException w:name="Colorful Grid Accent 5" w:uiPriority="73"/>
+    <w:lsdException w:name="Light Shading Accent 6" w:uiPriority="60"/>
+    <w:lsdException w:name="Light List Accent 6" w:uiPriority="61"/>
+    <w:lsdException w:name="Light Grid Accent 6" w:uiPriority="62"/>
+    <w:lsdException w:name="Medium Shading 1 Accent 6" w:uiPriority="63"/>
+    <w:lsdException w:name="Medium Shading 2 Accent 6" w:uiPriority="64"/>
+    <w:lsdException w:name="Medium List 1 Accent 6" w:uiPriority="65"/>
+    <w:lsdException w:name="Medium List 2 Accent 6" w:uiPriority="66"/>
+    <w:lsdException w:name="Medium Grid 1 Accent 6" w:uiPriority="67"/>
+    <w:lsdException w:name="Medium Grid 2 Accent 6" w:uiPriority="68"/>
+    <w:lsdException w:name="Medium Grid 3 Accent 6" w:uiPriority="69"/>
+    <w:lsdException w:name="Dark List Accent 6" w:uiPriority="70"/>
+    <w:lsdException w:name="Colorful Shading Accent 6" w:uiPriority="71"/>
+    <w:lsdException w:name="Colorful List Accent 6" w:uiPriority="72"/>
+    <w:lsdException w:name="Colorful Grid Accent 6" w:uiPriority="73"/>
+    <w:lsdException w:name="Subtle Emphasis" w:uiPriority="19" w:qFormat="1"/>
+    <w:lsdException w:name="Intense Emphasis" w:uiPriority="21" w:qFormat="1"/>
+    <w:lsdException w:name="Subtle Reference" w:uiPriority="31" w:qFormat="1"/>
+    <w:lsdException w:name="Intense Reference" w:uiPriority="32" w:qFormat="1"/>
+    <w:lsdException w:name="Book Title" w:uiPriority="33" w:qFormat="1"/>
+    <w:lsdException w:name="Bibliography" w:semiHidden="1" w:uiPriority="37" w:unhideWhenUsed="1"/>
+    <w:lsdException w:name="TOC Heading" w:semiHidden="1" w:uiPriority="39" w:unhideWhenUsed="1" w:qFormat="1"/>
+    <w:lsdException w:name="Plain Table 1" w:uiPriority="41"/>
+    <w:lsdException w:name="Plain Table 2" w:uiPriority="42"/>
+    <w:lsdException w:name="Plain Table 3" w:uiPriority="43"/>
+    <w:lsdException w:name="Plain Table 4" w:uiPriority="44"/>
+    <w:lsdException w:name="Plain Table 5" w:uiPriority="45"/>
+    <w:lsdException w:name="Grid Table Light" w:uiPriority="40"/>
+    <w:lsdException w:name="Grid Table 1 Light" w:uiPriority="46"/>
+    <w:lsdException w:name="Grid Table 2" w:uiPriority="47"/>
+    <w:lsdException w:name="Grid Table 3" w:uiPriority="48"/>
+    <w:lsdException w:name="Grid Table 4" w:uiPriority="49"/>
+    <w:lsdException w:name="Grid Table 5 Dark" w:uiPriority="50"/>
+    <w:lsdException w:name="Grid Table 6 Colorful" w:uiPriority="51"/>
+    <w:lsdException w:name="Grid Table 7 Colorful" w:uiPriority="52"/>
+    <w:lsdException w:name="Grid Table 1 Light Accent 1" w:uiPriority="46"/>
+    <w:lsdException w:name="Grid Table 2 Accent 1" w:uiPriority="47"/>
+    <w:lsdException w:name="Grid Table 3 Accent 1" w:uiPriority="48"/>
+    <w:lsdException w:name="Grid Table 4 Accent 1" w:uiPriority="49"/>
+    <w:lsdException w:name="Grid Table 5 Dark Accent 1" w:uiPriority="50"/>
+    <w:lsdException w:name="Grid Table 6 Colorful Accent 1" w:uiPriority="51"/>
+    <w:lsdException w:name="Grid Table 7 Colorful Accent 1" w:uiPriority="52"/>
+    <w:lsdException w:name="Grid Table 1 Light Accent 2" w:uiPriority="46"/>
+    <w:lsdException w:name="Grid Table 2 Accent 2" w:uiPriority="47"/>
+    <w:lsdException w:name="Grid Table 3 Accent 2" w:uiPriority="48"/>
+    <w:lsdException w:name="Grid Table 4 Accent 2" w:uiPriority="49"/>
+    <w:lsdException w:name="Grid Table 5 Dark Accent 2" w:uiPriority="50"/>
+    <w:lsdException w:name="Grid Table 6 Colorful Accent 2" w:uiPriority="51"/>
+    <w:lsdException w:name="Grid Table 7 Colorful Accent 2" w:uiPriority="52"/>
+    <w:lsdException w:name="Grid Table 1 Light Accent 3" w:uiPriority="46"/>
+    <w:lsdException w:name="Grid Table 2 Accent 3" w:uiPriority="47"/>
+    <w:lsdException w:name="Grid Table 3 Accent 3" w:uiPriority="48"/>
+    <w:lsdException w:name="Grid Table 4 Accent 3" w:uiPriority="49"/>
+    <w:lsdException w:name="Grid Table 5 Dark Accent 3" w:uiPriority="50"/>
+    <w:lsdException w:name="Grid Table 6 Colorful Accent 3" w:uiPriority="51"/>
+    <w:lsdException w:name="Grid Table 7 Colorful Accent 3" w:uiPriority="52"/>
+    <w:lsdException w:name="Grid Table 1 Light Accent 4" w:uiPriority="46"/>
+    <w:lsdException w:name="Grid Table 2 Accent 4" w:uiPriority="47"/>
+    <w:lsdException w:name="Grid Table 3 Accent 4" w:uiPriority="48"/>
+    <w:lsdException w:name="Grid Table 4 Accent 4" w:uiPriority="49"/>
+    <w:lsdException w:name="Grid Table 5 Dark Accent 4" w:uiPriority="50"/>
+    <w:lsdException w:name="Grid Table 6 Colorful Accent 4" w:uiPriority="51"/>
+    <w:lsdException w:name="Grid Table 7 Colorful Accent 4" w:uiPriority="52"/>
+    <w:lsdException w:name="Grid Table 1 Light Accent 5" w:uiPriority="46"/>
+    <w:lsdException w:name="Grid Table 2 Accent 5" w:uiPriority="47"/>
+    <w:lsdException w:name="Grid Table 3 Accent 5" w:uiPriority="48"/>
+    <w:lsdException w:name="Grid Table 4 Accent 5" w:uiPriority="49"/>
+    <w:lsdException w:name="Grid Table 5 Dark Accent 5" w:uiPriority="50"/>
+    <w:lsdException w:name="Grid Table 6 Colorful Accent 5" w:uiPriority="51"/>
+    <w:lsdException w:name="Grid Table 7 Colorful Accent 5" w:uiPriority="52"/>
+    <w:lsdException w:name="Grid Table 1 Light Accent 6" w:uiPriority="46"/>
+    <w:lsdException w:name="Grid Table 2 Accent 6" w:uiPriority="47"/>
+    <w:lsdException w:name="Grid Table 3 Accent 6" w:uiPriority="48"/>
+    <w:lsdException w:name="Grid Table 4 Accent 6" w:uiPriority="49"/>
+    <w:lsdException w:name="Grid Table 5 Dark Accent 6" w:uiPriority="50"/>
+    <w:lsdException w:name="Grid Table 6 Colorful Accent 6" w:uiPriority="51"/>
+    <w:lsdException w:name="Grid Table 7 Colorful Accent 6" w:uiPriority="52"/>
+    <w:lsdException w:name="List Table 1 Light" w:uiPriority="46"/>
+    <w:lsdException w:name="List Table 2" w:uiPriority="47"/>
+    <w:lsdException w:name="List Table 3" w:uiPriority="48"/>
+    <w:lsdException w:name="List Table 4" w:uiPriority="49"/>
+    <w:lsdException w:name="List Table 5 Dark" w:uiPriority="50"/>
+    <w:lsdException w:name="List Table 6 Colorful" w:uiPriority="51"/>
+    <w:lsdException w:name="List Table 7 Colorful" w:uiPriority="52"/>
+    <w:lsdException w:name="List Table 1 Light Accent 1" w:uiPriority="46"/>
+    <w:lsdException w:name="List Table 2 Accent 1" w:uiPriority="47"/>
+    <w:lsdException w:name="List Table 3 Accent 1" w:uiPriority="48"/>
+    <w:lsdException w:name="List Table 4 Accent 1" w:uiPriority="49"/>
+    <w:lsdException w:name="List Table 5 Dark Accent 1" w:uiPriority="50"/>
+    <w:lsdException w:name="List Table 6 Colorful Accent 1" w:uiPriority="51"/>
+    <w:lsdException w:name="List Table 7 Colorful Accent 1" w:uiPriority="52"/>
+    <w:lsdException w:name="List Table 1 Light Accent 2" w:uiPriority="46"/>
+    <w:lsdException w:name="List Table 2 Accent 2" w:uiPriority="47"/>
+    <w:lsdException w:name="List Table 3 Accent 2" w:uiPriority="48"/>
+    <w:lsdException w:name="List Table 4 Accent 2" w:uiPriority="49"/>
+    <w:lsdException w:name="List Table 5 Dark Accent 2" w:uiPriority="50"/>
+    <w:lsdException w:name="List Table 6 Colorful Accent 2" w:uiPriority="51"/>
+    <w:lsdException w:name="List Table 7 Colorful Accent 2" w:uiPriority="52"/>
+    <w:lsdException w:name="List Table 1 Light Accent 3" w:uiPriority="46"/>
+    <w:lsdException w:name="List Table 2 Accent 3" w:uiPriority="47"/>
+    <w:lsdException w:name="List Table 3 Accent 3" w:uiPriority="48"/>
+    <w:lsdException w:name="List Table 4 Accent 3" w:uiPriority="49"/>
+    <w:lsdException w:name="List Table 5 Dark Accent 3" w:uiPriority="50"/>
+    <w:lsdException w:name="List Table 6 Colorful Accent 3" w:uiPriority="51"/>
+    <w:lsdException w:name="List Table 7 Colorful Accent 3" w:uiPriority="52"/>
+    <w:lsdException w:name="List Table 1 Light Accent 4" w:uiPriority="46"/>
+    <w:lsdException w:name="List Table 2 Accent 4" w:uiPriority="47"/>
+    <w:lsdException w:name="List Table 3 Accent 4" w:uiPriority="48"/>
+    <w:lsdException w:name="List Table 4 Accent 4" w:uiPriority="49"/>
+    <w:lsdException w:name="List Table 5 Dark Accent 4" w:uiPriority="50"/>
+    <w:lsdException w:name="List Table 6 Colorful Accent 4" w:uiPriority="51"/>
+    <w:lsdException w:name="List Table 7 Colorful Accent 4" w:uiPriority="52"/>
+    <w:lsdException w:name="List Table 1 Light Accent 5" w:uiPriority="46"/>
+    <w:lsdException w:name="List Table 2 Accent 5" w:uiPriority="47"/>
+    <w:lsdException w:name="List Table 3 Accent 5" w:uiPriority="48"/>
+    <w:lsdException w:name="List Table 4 Accent 5" w:uiPriority="49"/>
+    <w:lsdException w:name="List Table 5 Dark Accent 5" w:uiPriority="50"/>
+    <w:lsdException w:name="List Table 6 Colorful Accent 5" w:uiPriority="51"/>
+    <w:lsdException w:name="List Table 7 Colorful Accent 5" w:uiPriority="52"/>
+    <w:lsdException w:name="List Table 1 Light Accent 6" w:uiPriority="46"/>
+    <w:lsdException w:name="List Table 2 Accent 6" w:uiPriority="47"/>
+    <w:lsdException w:name="List Table 3 Accent 6" w:uiPriority="48"/>
+    <w:lsdException w:name="List Table 4 Accent 6" w:uiPriority="49"/>
+    <w:lsdException w:name="List Table 5 Dark Accent 6" w:uiPriority="50"/>
+    <w:lsdException w:name="List Table 6 Colorful Accent 6" w:uiPriority="51"/>
+    <w:lsdException w:name="List Table 7 Colorful Accent 6" w:uiPriority="52"/>
   </w:latentStyles>
-  <w:style w:type="paragraph" w:default="1" w:styleId="Standard">
+  <w:style w:type="paragraph" w:default="1" w:styleId="Normal">
     <w:name w:val="Normal"/>
     <w:qFormat/>
     <w:rsid w:val="005B2DF0"/>
@@ -11228,10 +13336,10 @@
       <w:szCs w:val="22"/>
     </w:rPr>
   </w:style>
-  <w:style w:type="paragraph" w:styleId="berschrift1">
+  <w:style w:type="paragraph" w:styleId="Heading1">
     <w:name w:val="heading 1"/>
-    <w:basedOn w:val="Standard"/>
-    <w:next w:val="Standard"/>
+    <w:basedOn w:val="Normal"/>
+    <w:next w:val="Normal"/>
     <w:qFormat/>
     <w:rsid w:val="00AD032D"/>
     <w:pPr>
@@ -11244,10 +13352,10 @@
       <w:szCs w:val="28"/>
     </w:rPr>
   </w:style>
-  <w:style w:type="paragraph" w:styleId="berschrift2">
+  <w:style w:type="paragraph" w:styleId="Heading2">
     <w:name w:val="heading 2"/>
-    <w:basedOn w:val="Standard"/>
-    <w:next w:val="Standard"/>
+    <w:basedOn w:val="Normal"/>
+    <w:next w:val="Normal"/>
     <w:qFormat/>
     <w:rsid w:val="00AD032D"/>
     <w:pPr>
@@ -11262,10 +13370,10 @@
       <w:szCs w:val="24"/>
     </w:rPr>
   </w:style>
-  <w:style w:type="paragraph" w:styleId="berschrift3">
+  <w:style w:type="paragraph" w:styleId="Heading3">
     <w:name w:val="heading 3"/>
-    <w:basedOn w:val="Standard"/>
-    <w:next w:val="Standard"/>
+    <w:basedOn w:val="Normal"/>
+    <w:next w:val="Normal"/>
     <w:qFormat/>
     <w:rsid w:val="00AD032D"/>
     <w:pPr>
@@ -11281,10 +13389,10 @@
       <w:i/>
     </w:rPr>
   </w:style>
-  <w:style w:type="paragraph" w:styleId="berschrift4">
+  <w:style w:type="paragraph" w:styleId="Heading4">
     <w:name w:val="heading 4"/>
-    <w:basedOn w:val="Standard"/>
-    <w:next w:val="Standard"/>
+    <w:basedOn w:val="Normal"/>
+    <w:next w:val="Normal"/>
     <w:qFormat/>
     <w:rsid w:val="00096CFC"/>
     <w:pPr>
@@ -11297,10 +13405,10 @@
       <w:i/>
     </w:rPr>
   </w:style>
-  <w:style w:type="paragraph" w:styleId="berschrift5">
+  <w:style w:type="paragraph" w:styleId="Heading5">
     <w:name w:val="heading 5"/>
-    <w:basedOn w:val="Standard"/>
-    <w:next w:val="Standard"/>
+    <w:basedOn w:val="Normal"/>
+    <w:next w:val="Normal"/>
     <w:qFormat/>
     <w:rsid w:val="00F71145"/>
     <w:pPr>
@@ -11312,13 +13420,13 @@
       <w:i/>
     </w:rPr>
   </w:style>
-  <w:style w:type="character" w:default="1" w:styleId="Absatz-Standardschriftart">
+  <w:style w:type="character" w:default="1" w:styleId="DefaultParagraphFont">
     <w:name w:val="Default Paragraph Font"/>
     <w:uiPriority w:val="1"/>
     <w:semiHidden/>
     <w:unhideWhenUsed/>
   </w:style>
-  <w:style w:type="table" w:default="1" w:styleId="NormaleTabelle">
+  <w:style w:type="table" w:default="1" w:styleId="TableNormal">
     <w:name w:val="Normal Table"/>
     <w:uiPriority w:val="99"/>
     <w:semiHidden/>
@@ -11333,15 +13441,15 @@
       </w:tblCellMar>
     </w:tblPr>
   </w:style>
-  <w:style w:type="numbering" w:default="1" w:styleId="KeineListe">
+  <w:style w:type="numbering" w:default="1" w:styleId="NoList">
     <w:name w:val="No List"/>
     <w:uiPriority w:val="99"/>
     <w:semiHidden/>
     <w:unhideWhenUsed/>
   </w:style>
-  <w:style w:type="paragraph" w:styleId="Textkrper-Einzug2">
+  <w:style w:type="paragraph" w:styleId="BodyTextIndent2">
     <w:name w:val="Body Text Indent 2"/>
-    <w:basedOn w:val="Standard"/>
+    <w:basedOn w:val="Normal"/>
     <w:pPr>
       <w:ind w:firstLine="420"/>
     </w:pPr>
@@ -11349,23 +13457,23 @@
       <w:sz w:val="24"/>
     </w:rPr>
   </w:style>
-  <w:style w:type="paragraph" w:styleId="Textkrper">
+  <w:style w:type="paragraph" w:styleId="BodyText">
     <w:name w:val="Body Text"/>
-    <w:basedOn w:val="Standard"/>
+    <w:basedOn w:val="Normal"/>
     <w:rPr>
       <w:sz w:val="24"/>
     </w:rPr>
   </w:style>
-  <w:style w:type="paragraph" w:styleId="NurText">
+  <w:style w:type="paragraph" w:styleId="PlainText">
     <w:name w:val="Plain Text"/>
-    <w:basedOn w:val="Standard"/>
+    <w:basedOn w:val="Normal"/>
     <w:rPr>
       <w:rFonts w:ascii="Courier New" w:hAnsi="Courier New"/>
     </w:rPr>
   </w:style>
-  <w:style w:type="paragraph" w:styleId="Kopfzeile">
+  <w:style w:type="paragraph" w:styleId="Header">
     <w:name w:val="header"/>
-    <w:basedOn w:val="Standard"/>
+    <w:basedOn w:val="Normal"/>
     <w:pPr>
       <w:tabs>
         <w:tab w:val="center" w:pos="4320"/>
@@ -11373,9 +13481,9 @@
       </w:tabs>
     </w:pPr>
   </w:style>
-  <w:style w:type="paragraph" w:styleId="Fuzeile">
+  <w:style w:type="paragraph" w:styleId="Footer">
     <w:name w:val="footer"/>
-    <w:basedOn w:val="Standard"/>
+    <w:basedOn w:val="Normal"/>
     <w:pPr>
       <w:tabs>
         <w:tab w:val="center" w:pos="4320"/>
@@ -11383,14 +13491,14 @@
       </w:tabs>
     </w:pPr>
   </w:style>
-  <w:style w:type="character" w:styleId="Seitenzahl">
+  <w:style w:type="character" w:styleId="PageNumber">
     <w:name w:val="page number"/>
-    <w:basedOn w:val="Absatz-Standardschriftart"/>
+    <w:basedOn w:val="DefaultParagraphFont"/>
   </w:style>
-  <w:style w:type="paragraph" w:styleId="Beschriftung">
+  <w:style w:type="paragraph" w:styleId="Caption">
     <w:name w:val="caption"/>
-    <w:basedOn w:val="Standard"/>
-    <w:next w:val="Standard"/>
+    <w:basedOn w:val="Normal"/>
+    <w:next w:val="Normal"/>
     <w:qFormat/>
     <w:pPr>
       <w:spacing w:before="120" w:after="120"/>
@@ -11399,97 +13507,97 @@
       <w:b/>
     </w:rPr>
   </w:style>
-  <w:style w:type="paragraph" w:styleId="Verzeichnis1">
+  <w:style w:type="paragraph" w:styleId="TOC1">
     <w:name w:val="toc 1"/>
-    <w:basedOn w:val="Standard"/>
-    <w:next w:val="Standard"/>
+    <w:basedOn w:val="Normal"/>
+    <w:next w:val="Normal"/>
     <w:autoRedefine/>
     <w:uiPriority w:val="39"/>
   </w:style>
-  <w:style w:type="paragraph" w:styleId="Verzeichnis2">
+  <w:style w:type="paragraph" w:styleId="TOC2">
     <w:name w:val="toc 2"/>
-    <w:basedOn w:val="Standard"/>
-    <w:next w:val="Standard"/>
+    <w:basedOn w:val="Normal"/>
+    <w:next w:val="Normal"/>
     <w:autoRedefine/>
     <w:uiPriority w:val="39"/>
     <w:pPr>
       <w:ind w:left="200"/>
     </w:pPr>
   </w:style>
-  <w:style w:type="paragraph" w:styleId="Verzeichnis3">
+  <w:style w:type="paragraph" w:styleId="TOC3">
     <w:name w:val="toc 3"/>
-    <w:basedOn w:val="Standard"/>
-    <w:next w:val="Standard"/>
+    <w:basedOn w:val="Normal"/>
+    <w:next w:val="Normal"/>
     <w:autoRedefine/>
     <w:uiPriority w:val="39"/>
     <w:pPr>
       <w:ind w:left="400"/>
     </w:pPr>
   </w:style>
-  <w:style w:type="paragraph" w:styleId="Verzeichnis4">
+  <w:style w:type="paragraph" w:styleId="TOC4">
     <w:name w:val="toc 4"/>
-    <w:basedOn w:val="Standard"/>
-    <w:next w:val="Standard"/>
+    <w:basedOn w:val="Normal"/>
+    <w:next w:val="Normal"/>
     <w:autoRedefine/>
     <w:semiHidden/>
     <w:pPr>
       <w:ind w:left="600"/>
     </w:pPr>
   </w:style>
-  <w:style w:type="paragraph" w:styleId="Verzeichnis5">
+  <w:style w:type="paragraph" w:styleId="TOC5">
     <w:name w:val="toc 5"/>
-    <w:basedOn w:val="Standard"/>
-    <w:next w:val="Standard"/>
+    <w:basedOn w:val="Normal"/>
+    <w:next w:val="Normal"/>
     <w:autoRedefine/>
     <w:semiHidden/>
     <w:pPr>
       <w:ind w:left="800"/>
     </w:pPr>
   </w:style>
-  <w:style w:type="paragraph" w:styleId="Verzeichnis6">
+  <w:style w:type="paragraph" w:styleId="TOC6">
     <w:name w:val="toc 6"/>
-    <w:basedOn w:val="Standard"/>
-    <w:next w:val="Standard"/>
+    <w:basedOn w:val="Normal"/>
+    <w:next w:val="Normal"/>
     <w:autoRedefine/>
     <w:semiHidden/>
     <w:pPr>
       <w:ind w:left="1000"/>
     </w:pPr>
   </w:style>
-  <w:style w:type="paragraph" w:styleId="Verzeichnis7">
+  <w:style w:type="paragraph" w:styleId="TOC7">
     <w:name w:val="toc 7"/>
-    <w:basedOn w:val="Standard"/>
-    <w:next w:val="Standard"/>
+    <w:basedOn w:val="Normal"/>
+    <w:next w:val="Normal"/>
     <w:autoRedefine/>
     <w:semiHidden/>
     <w:pPr>
       <w:ind w:left="1200"/>
     </w:pPr>
   </w:style>
-  <w:style w:type="paragraph" w:styleId="Verzeichnis8">
+  <w:style w:type="paragraph" w:styleId="TOC8">
     <w:name w:val="toc 8"/>
-    <w:basedOn w:val="Standard"/>
-    <w:next w:val="Standard"/>
+    <w:basedOn w:val="Normal"/>
+    <w:next w:val="Normal"/>
     <w:autoRedefine/>
     <w:semiHidden/>
     <w:pPr>
       <w:ind w:left="1400"/>
     </w:pPr>
   </w:style>
-  <w:style w:type="paragraph" w:styleId="Verzeichnis9">
+  <w:style w:type="paragraph" w:styleId="TOC9">
     <w:name w:val="toc 9"/>
-    <w:basedOn w:val="Standard"/>
-    <w:next w:val="Standard"/>
+    <w:basedOn w:val="Normal"/>
+    <w:next w:val="Normal"/>
     <w:autoRedefine/>
     <w:semiHidden/>
     <w:pPr>
       <w:ind w:left="1600"/>
     </w:pPr>
   </w:style>
-  <w:style w:type="paragraph" w:styleId="Abbildungsverzeichnis">
+  <w:style w:type="paragraph" w:styleId="TableofFigures">
     <w:name w:val="table of figures"/>
-    <w:basedOn w:val="Standard"/>
-    <w:next w:val="Standard"/>
+    <w:basedOn w:val="Normal"/>
+    <w:next w:val="Normal"/>
     <w:semiHidden/>
     <w:pPr>
       <w:ind w:left="400" w:hanging="400"/>
@@ -11497,8 +13605,8 @@
   </w:style>
   <w:style w:type="paragraph" w:styleId="Index1">
     <w:name w:val="index 1"/>
-    <w:basedOn w:val="Standard"/>
-    <w:next w:val="Standard"/>
+    <w:basedOn w:val="Normal"/>
+    <w:next w:val="Normal"/>
     <w:autoRedefine/>
     <w:semiHidden/>
     <w:pPr>
@@ -11507,8 +13615,8 @@
   </w:style>
   <w:style w:type="paragraph" w:styleId="Index2">
     <w:name w:val="index 2"/>
-    <w:basedOn w:val="Standard"/>
-    <w:next w:val="Standard"/>
+    <w:basedOn w:val="Normal"/>
+    <w:next w:val="Normal"/>
     <w:autoRedefine/>
     <w:semiHidden/>
     <w:pPr>
@@ -11517,8 +13625,8 @@
   </w:style>
   <w:style w:type="paragraph" w:styleId="Index3">
     <w:name w:val="index 3"/>
-    <w:basedOn w:val="Standard"/>
-    <w:next w:val="Standard"/>
+    <w:basedOn w:val="Normal"/>
+    <w:next w:val="Normal"/>
     <w:autoRedefine/>
     <w:semiHidden/>
     <w:pPr>
@@ -11527,8 +13635,8 @@
   </w:style>
   <w:style w:type="paragraph" w:styleId="Index4">
     <w:name w:val="index 4"/>
-    <w:basedOn w:val="Standard"/>
-    <w:next w:val="Standard"/>
+    <w:basedOn w:val="Normal"/>
+    <w:next w:val="Normal"/>
     <w:autoRedefine/>
     <w:semiHidden/>
     <w:pPr>
@@ -11537,8 +13645,8 @@
   </w:style>
   <w:style w:type="paragraph" w:styleId="Index5">
     <w:name w:val="index 5"/>
-    <w:basedOn w:val="Standard"/>
-    <w:next w:val="Standard"/>
+    <w:basedOn w:val="Normal"/>
+    <w:next w:val="Normal"/>
     <w:autoRedefine/>
     <w:semiHidden/>
     <w:pPr>
@@ -11547,8 +13655,8 @@
   </w:style>
   <w:style w:type="paragraph" w:styleId="Index6">
     <w:name w:val="index 6"/>
-    <w:basedOn w:val="Standard"/>
-    <w:next w:val="Standard"/>
+    <w:basedOn w:val="Normal"/>
+    <w:next w:val="Normal"/>
     <w:autoRedefine/>
     <w:semiHidden/>
     <w:pPr>
@@ -11557,8 +13665,8 @@
   </w:style>
   <w:style w:type="paragraph" w:styleId="Index7">
     <w:name w:val="index 7"/>
-    <w:basedOn w:val="Standard"/>
-    <w:next w:val="Standard"/>
+    <w:basedOn w:val="Normal"/>
+    <w:next w:val="Normal"/>
     <w:autoRedefine/>
     <w:semiHidden/>
     <w:pPr>
@@ -11567,8 +13675,8 @@
   </w:style>
   <w:style w:type="paragraph" w:styleId="Index8">
     <w:name w:val="index 8"/>
-    <w:basedOn w:val="Standard"/>
-    <w:next w:val="Standard"/>
+    <w:basedOn w:val="Normal"/>
+    <w:next w:val="Normal"/>
     <w:autoRedefine/>
     <w:semiHidden/>
     <w:pPr>
@@ -11577,32 +13685,32 @@
   </w:style>
   <w:style w:type="paragraph" w:styleId="Index9">
     <w:name w:val="index 9"/>
-    <w:basedOn w:val="Standard"/>
-    <w:next w:val="Standard"/>
+    <w:basedOn w:val="Normal"/>
+    <w:next w:val="Normal"/>
     <w:autoRedefine/>
     <w:semiHidden/>
     <w:pPr>
       <w:ind w:left="1800" w:hanging="200"/>
     </w:pPr>
   </w:style>
-  <w:style w:type="paragraph" w:styleId="Indexberschrift">
+  <w:style w:type="paragraph" w:styleId="IndexHeading">
     <w:name w:val="index heading"/>
-    <w:basedOn w:val="Standard"/>
+    <w:basedOn w:val="Normal"/>
     <w:next w:val="Index1"/>
     <w:semiHidden/>
   </w:style>
   <w:style w:type="character" w:styleId="Hyperlink">
     <w:name w:val="Hyperlink"/>
-    <w:basedOn w:val="Absatz-Standardschriftart"/>
+    <w:basedOn w:val="DefaultParagraphFont"/>
     <w:uiPriority w:val="99"/>
     <w:rPr>
       <w:color w:val="0000FF"/>
       <w:u w:val="single"/>
     </w:rPr>
   </w:style>
-  <w:style w:type="paragraph" w:styleId="Listenabsatz">
+  <w:style w:type="paragraph" w:styleId="ListParagraph">
     <w:name w:val="List Paragraph"/>
-    <w:basedOn w:val="Standard"/>
+    <w:basedOn w:val="Normal"/>
     <w:uiPriority w:val="34"/>
     <w:qFormat/>
     <w:rsid w:val="002C2C34"/>
@@ -11611,10 +13719,10 @@
       <w:contextualSpacing/>
     </w:pPr>
   </w:style>
-  <w:style w:type="paragraph" w:styleId="Sprechblasentext">
+  <w:style w:type="paragraph" w:styleId="BalloonText">
     <w:name w:val="Balloon Text"/>
-    <w:basedOn w:val="Standard"/>
-    <w:link w:val="SprechblasentextZchn"/>
+    <w:basedOn w:val="Normal"/>
+    <w:link w:val="BalloonTextChar"/>
     <w:uiPriority w:val="99"/>
     <w:semiHidden/>
     <w:unhideWhenUsed/>
@@ -11625,10 +13733,10 @@
       <w:szCs w:val="16"/>
     </w:rPr>
   </w:style>
-  <w:style w:type="character" w:customStyle="1" w:styleId="SprechblasentextZchn">
-    <w:name w:val="Sprechblasentext Zchn"/>
-    <w:basedOn w:val="Absatz-Standardschriftart"/>
-    <w:link w:val="Sprechblasentext"/>
+  <w:style w:type="character" w:customStyle="1" w:styleId="BalloonTextChar">
+    <w:name w:val="Balloon Text Char"/>
+    <w:basedOn w:val="DefaultParagraphFont"/>
+    <w:link w:val="BalloonText"/>
     <w:uiPriority w:val="99"/>
     <w:semiHidden/>
     <w:rsid w:val="005E3EA0"/>
@@ -11639,9 +13747,9 @@
       <w:lang w:val="en-US" w:eastAsia="en-US"/>
     </w:rPr>
   </w:style>
-  <w:style w:type="table" w:styleId="Tabellenraster">
+  <w:style w:type="table" w:styleId="TableGrid">
     <w:name w:val="Table Grid"/>
-    <w:basedOn w:val="NormaleTabelle"/>
+    <w:basedOn w:val="TableNormal"/>
     <w:uiPriority w:val="59"/>
     <w:rsid w:val="003D1A10"/>
     <w:rPr>
@@ -11670,13 +13778,13 @@
   </w:style>
   <w:style w:type="character" w:customStyle="1" w:styleId="author-g-p4b31igd7k5ebpu2">
     <w:name w:val="author-g-p4b31igd7k5ebpu2"/>
-    <w:basedOn w:val="Absatz-Standardschriftart"/>
+    <w:basedOn w:val="DefaultParagraphFont"/>
     <w:rsid w:val="00BA0B8F"/>
   </w:style>
-  <w:style w:type="paragraph" w:styleId="Inhaltsverzeichnisberschrift">
+  <w:style w:type="paragraph" w:styleId="TOCHeading">
     <w:name w:val="TOC Heading"/>
-    <w:basedOn w:val="berschrift1"/>
-    <w:next w:val="Standard"/>
+    <w:basedOn w:val="Heading1"/>
+    <w:next w:val="Normal"/>
     <w:uiPriority w:val="39"/>
     <w:unhideWhenUsed/>
     <w:qFormat/>
@@ -11695,11 +13803,11 @@
       <w:lang w:val="en-US" w:eastAsia="en-US"/>
     </w:rPr>
   </w:style>
-  <w:style w:type="paragraph" w:styleId="Titel">
+  <w:style w:type="paragraph" w:styleId="Title">
     <w:name w:val="Title"/>
-    <w:basedOn w:val="Standard"/>
-    <w:next w:val="Standard"/>
-    <w:link w:val="TitelZchn"/>
+    <w:basedOn w:val="Normal"/>
+    <w:next w:val="Normal"/>
+    <w:link w:val="TitleChar"/>
     <w:uiPriority w:val="10"/>
     <w:qFormat/>
     <w:rsid w:val="0058578C"/>
@@ -11714,10 +13822,10 @@
       <w:szCs w:val="56"/>
     </w:rPr>
   </w:style>
-  <w:style w:type="character" w:customStyle="1" w:styleId="TitelZchn">
-    <w:name w:val="Titel Zchn"/>
-    <w:basedOn w:val="Absatz-Standardschriftart"/>
-    <w:link w:val="Titel"/>
+  <w:style w:type="character" w:customStyle="1" w:styleId="TitleChar">
+    <w:name w:val="Title Char"/>
+    <w:basedOn w:val="DefaultParagraphFont"/>
+    <w:link w:val="Title"/>
     <w:uiPriority w:val="10"/>
     <w:rsid w:val="0058578C"/>
     <w:rPr>
@@ -11728,11 +13836,11 @@
       <w:szCs w:val="56"/>
     </w:rPr>
   </w:style>
-  <w:style w:type="paragraph" w:styleId="Untertitel">
+  <w:style w:type="paragraph" w:styleId="Subtitle">
     <w:name w:val="Subtitle"/>
-    <w:basedOn w:val="Standard"/>
-    <w:next w:val="Standard"/>
-    <w:link w:val="UntertitelZchn"/>
+    <w:basedOn w:val="Normal"/>
+    <w:next w:val="Normal"/>
+    <w:link w:val="SubtitleChar"/>
     <w:uiPriority w:val="11"/>
     <w:qFormat/>
     <w:rsid w:val="00FA050B"/>
@@ -11748,724 +13856,10 @@
       <w:spacing w:val="15"/>
     </w:rPr>
   </w:style>
-  <w:style w:type="character" w:customStyle="1" w:styleId="UntertitelZchn">
-    <w:name w:val="Untertitel Zchn"/>
-    <w:basedOn w:val="Absatz-Standardschriftart"/>
-    <w:link w:val="Untertitel"/>
-    <w:uiPriority w:val="11"/>
-    <w:rsid w:val="00FA050B"/>
-    <w:rPr>
-      <w:rFonts w:asciiTheme="minorHAnsi" w:eastAsiaTheme="minorEastAsia" w:hAnsiTheme="minorHAnsi" w:cstheme="minorBidi"/>
-      <w:color w:val="5A5A5A" w:themeColor="text1" w:themeTint="A5"/>
-      <w:spacing w:val="15"/>
-      <w:sz w:val="22"/>
-      <w:szCs w:val="22"/>
-    </w:rPr>
-  </w:style>
-</w:styles>
-</file>
-
-<file path=word/stylesWithEffects.xml><?xml version="1.0" encoding="utf-8"?>
-<w:styles xmlns:wpc="http://schemas.microsoft.com/office/word/2010/wordprocessingCanvas" xmlns:mc="http://schemas.openxmlformats.org/markup-compatibility/2006" xmlns:o="urn:schemas-microsoft-com:office:office" xmlns:r="http://schemas.openxmlformats.org/officeDocument/2006/relationships" xmlns:m="http://schemas.openxmlformats.org/officeDocument/2006/math" xmlns:v="urn:schemas-microsoft-com:vml" xmlns:wp14="http://schemas.microsoft.com/office/word/2010/wordprocessingDrawing" xmlns:wp="http://schemas.openxmlformats.org/drawingml/2006/wordprocessingDrawing" xmlns:w10="urn:schemas-microsoft-com:office:word" xmlns:w="http://schemas.openxmlformats.org/wordprocessingml/2006/main" xmlns:w14="http://schemas.microsoft.com/office/word/2010/wordml" xmlns:wpg="http://schemas.microsoft.com/office/word/2010/wordprocessingGroup" xmlns:wpi="http://schemas.microsoft.com/office/word/2010/wordprocessingInk" xmlns:wne="http://schemas.microsoft.com/office/word/2006/wordml" xmlns:wps="http://schemas.microsoft.com/office/word/2010/wordprocessingShape" mc:Ignorable="w14 wp14">
-  <w:docDefaults>
-    <w:rPrDefault>
-      <w:rPr>
-        <w:rFonts w:ascii="Times New Roman" w:eastAsia="Times New Roman" w:hAnsi="Times New Roman" w:cs="Times New Roman"/>
-        <w:lang w:val="en-GB" w:eastAsia="en-GB" w:bidi="ar-SA"/>
-      </w:rPr>
-    </w:rPrDefault>
-    <w:pPrDefault/>
-  </w:docDefaults>
-  <w:latentStyles w:defLockedState="0" w:defUIPriority="99" w:defSemiHidden="1" w:defUnhideWhenUsed="1" w:defQFormat="0" w:count="267">
-    <w:lsdException w:name="Normal" w:semiHidden="0" w:uiPriority="0" w:unhideWhenUsed="0" w:qFormat="1"/>
-    <w:lsdException w:name="heading 1" w:semiHidden="0" w:uiPriority="0" w:unhideWhenUsed="0" w:qFormat="1"/>
-    <w:lsdException w:name="heading 2" w:semiHidden="0" w:uiPriority="0" w:unhideWhenUsed="0" w:qFormat="1"/>
-    <w:lsdException w:name="heading 3" w:semiHidden="0" w:uiPriority="0" w:unhideWhenUsed="0" w:qFormat="1"/>
-    <w:lsdException w:name="heading 4" w:semiHidden="0" w:uiPriority="0" w:unhideWhenUsed="0" w:qFormat="1"/>
-    <w:lsdException w:name="heading 5" w:semiHidden="0" w:uiPriority="0" w:unhideWhenUsed="0" w:qFormat="1"/>
-    <w:lsdException w:name="heading 6" w:uiPriority="9" w:qFormat="1"/>
-    <w:lsdException w:name="heading 7" w:uiPriority="9" w:qFormat="1"/>
-    <w:lsdException w:name="heading 8" w:uiPriority="9" w:qFormat="1"/>
-    <w:lsdException w:name="heading 9" w:uiPriority="9" w:qFormat="1"/>
-    <w:lsdException w:name="index 1" w:uiPriority="0"/>
-    <w:lsdException w:name="index 2" w:uiPriority="0"/>
-    <w:lsdException w:name="index 3" w:uiPriority="0"/>
-    <w:lsdException w:name="index 4" w:uiPriority="0"/>
-    <w:lsdException w:name="index 5" w:uiPriority="0"/>
-    <w:lsdException w:name="index 6" w:uiPriority="0"/>
-    <w:lsdException w:name="index 7" w:uiPriority="0"/>
-    <w:lsdException w:name="index 8" w:uiPriority="0"/>
-    <w:lsdException w:name="index 9" w:uiPriority="0"/>
-    <w:lsdException w:name="toc 1" w:uiPriority="39"/>
-    <w:lsdException w:name="toc 2" w:uiPriority="39"/>
-    <w:lsdException w:name="toc 3" w:uiPriority="39"/>
-    <w:lsdException w:name="toc 4" w:uiPriority="0"/>
-    <w:lsdException w:name="toc 5" w:uiPriority="0"/>
-    <w:lsdException w:name="toc 6" w:uiPriority="0"/>
-    <w:lsdException w:name="toc 7" w:uiPriority="0"/>
-    <w:lsdException w:name="toc 8" w:uiPriority="0"/>
-    <w:lsdException w:name="toc 9" w:uiPriority="0"/>
-    <w:lsdException w:name="header" w:uiPriority="0"/>
-    <w:lsdException w:name="footer" w:uiPriority="0"/>
-    <w:lsdException w:name="index heading" w:uiPriority="0"/>
-    <w:lsdException w:name="caption" w:semiHidden="0" w:uiPriority="0" w:unhideWhenUsed="0" w:qFormat="1"/>
-    <w:lsdException w:name="table of figures" w:uiPriority="0"/>
-    <w:lsdException w:name="page number" w:uiPriority="0"/>
-    <w:lsdException w:name="Title" w:semiHidden="0" w:uiPriority="10" w:unhideWhenUsed="0" w:qFormat="1"/>
-    <w:lsdException w:name="Default Paragraph Font" w:uiPriority="1"/>
-    <w:lsdException w:name="Body Text" w:uiPriority="0"/>
-    <w:lsdException w:name="Subtitle" w:semiHidden="0" w:uiPriority="11" w:unhideWhenUsed="0" w:qFormat="1"/>
-    <w:lsdException w:name="Body Text Indent 2" w:uiPriority="0"/>
-    <w:lsdException w:name="Strong" w:semiHidden="0" w:uiPriority="22" w:unhideWhenUsed="0" w:qFormat="1"/>
-    <w:lsdException w:name="Emphasis" w:semiHidden="0" w:uiPriority="20" w:unhideWhenUsed="0" w:qFormat="1"/>
-    <w:lsdException w:name="Plain Text" w:uiPriority="0"/>
-    <w:lsdException w:name="Table Grid" w:semiHidden="0" w:uiPriority="59" w:unhideWhenUsed="0"/>
-    <w:lsdException w:name="Placeholder Text" w:unhideWhenUsed="0"/>
-    <w:lsdException w:name="No Spacing" w:semiHidden="0" w:uiPriority="1" w:unhideWhenUsed="0" w:qFormat="1"/>
-    <w:lsdException w:name="Light Shading" w:semiHidden="0" w:uiPriority="60" w:unhideWhenUsed="0"/>
-    <w:lsdException w:name="Light List" w:semiHidden="0" w:uiPriority="61" w:unhideWhenUsed="0"/>
-    <w:lsdException w:name="Light Grid" w:semiHidden="0" w:uiPriority="62" w:unhideWhenUsed="0"/>
-    <w:lsdException w:name="Medium Shading 1" w:semiHidden="0" w:uiPriority="63" w:unhideWhenUsed="0"/>
-    <w:lsdException w:name="Medium Shading 2" w:semiHidden="0" w:uiPriority="64" w:unhideWhenUsed="0"/>
-    <w:lsdException w:name="Medium List 1" w:semiHidden="0" w:uiPriority="65" w:unhideWhenUsed="0"/>
-    <w:lsdException w:name="Medium List 2" w:semiHidden="0" w:uiPriority="66" w:unhideWhenUsed="0"/>
-    <w:lsdException w:name="Medium Grid 1" w:semiHidden="0" w:uiPriority="67" w:unhideWhenUsed="0"/>
-    <w:lsdException w:name="Medium Grid 2" w:semiHidden="0" w:uiPriority="68" w:unhideWhenUsed="0"/>
-    <w:lsdException w:name="Medium Grid 3" w:semiHidden="0" w:uiPriority="69" w:unhideWhenUsed="0"/>
-    <w:lsdException w:name="Dark List" w:semiHidden="0" w:uiPriority="70" w:unhideWhenUsed="0"/>
-    <w:lsdException w:name="Colorful Shading" w:semiHidden="0" w:uiPriority="71" w:unhideWhenUsed="0"/>
-    <w:lsdException w:name="Colorful List" w:semiHidden="0" w:uiPriority="72" w:unhideWhenUsed="0"/>
-    <w:lsdException w:name="Colorful Grid" w:semiHidden="0" w:uiPriority="73" w:unhideWhenUsed="0"/>
-    <w:lsdException w:name="Light Shading Accent 1" w:semiHidden="0" w:uiPriority="60" w:unhideWhenUsed="0"/>
-    <w:lsdException w:name="Light List Accent 1" w:semiHidden="0" w:uiPriority="61" w:unhideWhenUsed="0"/>
-    <w:lsdException w:name="Light Grid Accent 1" w:semiHidden="0" w:uiPriority="62" w:unhideWhenUsed="0"/>
-    <w:lsdException w:name="Medium Shading 1 Accent 1" w:semiHidden="0" w:uiPriority="63" w:unhideWhenUsed="0"/>
-    <w:lsdException w:name="Medium Shading 2 Accent 1" w:semiHidden="0" w:uiPriority="64" w:unhideWhenUsed="0"/>
-    <w:lsdException w:name="Medium List 1 Accent 1" w:semiHidden="0" w:uiPriority="65" w:unhideWhenUsed="0"/>
-    <w:lsdException w:name="Revision" w:unhideWhenUsed="0"/>
-    <w:lsdException w:name="List Paragraph" w:semiHidden="0" w:uiPriority="34" w:unhideWhenUsed="0" w:qFormat="1"/>
-    <w:lsdException w:name="Quote" w:semiHidden="0" w:uiPriority="29" w:unhideWhenUsed="0" w:qFormat="1"/>
-    <w:lsdException w:name="Intense Quote" w:semiHidden="0" w:uiPriority="30" w:unhideWhenUsed="0" w:qFormat="1"/>
-    <w:lsdException w:name="Medium List 2 Accent 1" w:semiHidden="0" w:uiPriority="66" w:unhideWhenUsed="0"/>
-    <w:lsdException w:name="Medium Grid 1 Accent 1" w:semiHidden="0" w:uiPriority="67" w:unhideWhenUsed="0"/>
-    <w:lsdException w:name="Medium Grid 2 Accent 1" w:semiHidden="0" w:uiPriority="68" w:unhideWhenUsed="0"/>
-    <w:lsdException w:name="Medium Grid 3 Accent 1" w:semiHidden="0" w:uiPriority="69" w:unhideWhenUsed="0"/>
-    <w:lsdException w:name="Dark List Accent 1" w:semiHidden="0" w:uiPriority="70" w:unhideWhenUsed="0"/>
-    <w:lsdException w:name="Colorful Shading Accent 1" w:semiHidden="0" w:uiPriority="71" w:unhideWhenUsed="0"/>
-    <w:lsdException w:name="Colorful List Accent 1" w:semiHidden="0" w:uiPriority="72" w:unhideWhenUsed="0"/>
-    <w:lsdException w:name="Colorful Grid Accent 1" w:semiHidden="0" w:uiPriority="73" w:unhideWhenUsed="0"/>
-    <w:lsdException w:name="Light Shading Accent 2" w:semiHidden="0" w:uiPriority="60" w:unhideWhenUsed="0"/>
-    <w:lsdException w:name="Light List Accent 2" w:semiHidden="0" w:uiPriority="61" w:unhideWhenUsed="0"/>
-    <w:lsdException w:name="Light Grid Accent 2" w:semiHidden="0" w:uiPriority="62" w:unhideWhenUsed="0"/>
-    <w:lsdException w:name="Medium Shading 1 Accent 2" w:semiHidden="0" w:uiPriority="63" w:unhideWhenUsed="0"/>
-    <w:lsdException w:name="Medium Shading 2 Accent 2" w:semiHidden="0" w:uiPriority="64" w:unhideWhenUsed="0"/>
-    <w:lsdException w:name="Medium List 1 Accent 2" w:semiHidden="0" w:uiPriority="65" w:unhideWhenUsed="0"/>
-    <w:lsdException w:name="Medium List 2 Accent 2" w:semiHidden="0" w:uiPriority="66" w:unhideWhenUsed="0"/>
-    <w:lsdException w:name="Medium Grid 1 Accent 2" w:semiHidden="0" w:uiPriority="67" w:unhideWhenUsed="0"/>
-    <w:lsdException w:name="Medium Grid 2 Accent 2" w:semiHidden="0" w:uiPriority="68" w:unhideWhenUsed="0"/>
-    <w:lsdException w:name="Medium Grid 3 Accent 2" w:semiHidden="0" w:uiPriority="69" w:unhideWhenUsed="0"/>
-    <w:lsdException w:name="Dark List Accent 2" w:semiHidden="0" w:uiPriority="70" w:unhideWhenUsed="0"/>
-    <w:lsdException w:name="Colorful Shading Accent 2" w:semiHidden="0" w:uiPriority="71" w:unhideWhenUsed="0"/>
-    <w:lsdException w:name="Colorful List Accent 2" w:semiHidden="0" w:uiPriority="72" w:unhideWhenUsed="0"/>
-    <w:lsdException w:name="Colorful Grid Accent 2" w:semiHidden="0" w:uiPriority="73" w:unhideWhenUsed="0"/>
-    <w:lsdException w:name="Light Shading Accent 3" w:semiHidden="0" w:uiPriority="60" w:unhideWhenUsed="0"/>
-    <w:lsdException w:name="Light List Accent 3" w:semiHidden="0" w:uiPriority="61" w:unhideWhenUsed="0"/>
-    <w:lsdException w:name="Light Grid Accent 3" w:semiHidden="0" w:uiPriority="62" w:unhideWhenUsed="0"/>
-    <w:lsdException w:name="Medium Shading 1 Accent 3" w:semiHidden="0" w:uiPriority="63" w:unhideWhenUsed="0"/>
-    <w:lsdException w:name="Medium Shading 2 Accent 3" w:semiHidden="0" w:uiPriority="64" w:unhideWhenUsed="0"/>
-    <w:lsdException w:name="Medium List 1 Accent 3" w:semiHidden="0" w:uiPriority="65" w:unhideWhenUsed="0"/>
-    <w:lsdException w:name="Medium List 2 Accent 3" w:semiHidden="0" w:uiPriority="66" w:unhideWhenUsed="0"/>
-    <w:lsdException w:name="Medium Grid 1 Accent 3" w:semiHidden="0" w:uiPriority="67" w:unhideWhenUsed="0"/>
-    <w:lsdException w:name="Medium Grid 2 Accent 3" w:semiHidden="0" w:uiPriority="68" w:unhideWhenUsed="0"/>
-    <w:lsdException w:name="Medium Grid 3 Accent 3" w:semiHidden="0" w:uiPriority="69" w:unhideWhenUsed="0"/>
-    <w:lsdException w:name="Dark List Accent 3" w:semiHidden="0" w:uiPriority="70" w:unhideWhenUsed="0"/>
-    <w:lsdException w:name="Colorful Shading Accent 3" w:semiHidden="0" w:uiPriority="71" w:unhideWhenUsed="0"/>
-    <w:lsdException w:name="Colorful List Accent 3" w:semiHidden="0" w:uiPriority="72" w:unhideWhenUsed="0"/>
-    <w:lsdException w:name="Colorful Grid Accent 3" w:semiHidden="0" w:uiPriority="73" w:unhideWhenUsed="0"/>
-    <w:lsdException w:name="Light Shading Accent 4" w:semiHidden="0" w:uiPriority="60" w:unhideWhenUsed="0"/>
-    <w:lsdException w:name="Light List Accent 4" w:semiHidden="0" w:uiPriority="61" w:unhideWhenUsed="0"/>
-    <w:lsdException w:name="Light Grid Accent 4" w:semiHidden="0" w:uiPriority="62" w:unhideWhenUsed="0"/>
-    <w:lsdException w:name="Medium Shading 1 Accent 4" w:semiHidden="0" w:uiPriority="63" w:unhideWhenUsed="0"/>
-    <w:lsdException w:name="Medium Shading 2 Accent 4" w:semiHidden="0" w:uiPriority="64" w:unhideWhenUsed="0"/>
-    <w:lsdException w:name="Medium List 1 Accent 4" w:semiHidden="0" w:uiPriority="65" w:unhideWhenUsed="0"/>
-    <w:lsdException w:name="Medium List 2 Accent 4" w:semiHidden="0" w:uiPriority="66" w:unhideWhenUsed="0"/>
-    <w:lsdException w:name="Medium Grid 1 Accent 4" w:semiHidden="0" w:uiPriority="67" w:unhideWhenUsed="0"/>
-    <w:lsdException w:name="Medium Grid 2 Accent 4" w:semiHidden="0" w:uiPriority="68" w:unhideWhenUsed="0"/>
-    <w:lsdException w:name="Medium Grid 3 Accent 4" w:semiHidden="0" w:uiPriority="69" w:unhideWhenUsed="0"/>
-    <w:lsdException w:name="Dark List Accent 4" w:semiHidden="0" w:uiPriority="70" w:unhideWhenUsed="0"/>
-    <w:lsdException w:name="Colorful Shading Accent 4" w:semiHidden="0" w:uiPriority="71" w:unhideWhenUsed="0"/>
-    <w:lsdException w:name="Colorful List Accent 4" w:semiHidden="0" w:uiPriority="72" w:unhideWhenUsed="0"/>
-    <w:lsdException w:name="Colorful Grid Accent 4" w:semiHidden="0" w:uiPriority="73" w:unhideWhenUsed="0"/>
-    <w:lsdException w:name="Light Shading Accent 5" w:semiHidden="0" w:uiPriority="60" w:unhideWhenUsed="0"/>
-    <w:lsdException w:name="Light List Accent 5" w:semiHidden="0" w:uiPriority="61" w:unhideWhenUsed="0"/>
-    <w:lsdException w:name="Light Grid Accent 5" w:semiHidden="0" w:uiPriority="62" w:unhideWhenUsed="0"/>
-    <w:lsdException w:name="Medium Shading 1 Accent 5" w:semiHidden="0" w:uiPriority="63" w:unhideWhenUsed="0"/>
-    <w:lsdException w:name="Medium Shading 2 Accent 5" w:semiHidden="0" w:uiPriority="64" w:unhideWhenUsed="0"/>
-    <w:lsdException w:name="Medium List 1 Accent 5" w:semiHidden="0" w:uiPriority="65" w:unhideWhenUsed="0"/>
-    <w:lsdException w:name="Medium List 2 Accent 5" w:semiHidden="0" w:uiPriority="66" w:unhideWhenUsed="0"/>
-    <w:lsdException w:name="Medium Grid 1 Accent 5" w:semiHidden="0" w:uiPriority="67" w:unhideWhenUsed="0"/>
-    <w:lsdException w:name="Medium Grid 2 Accent 5" w:semiHidden="0" w:uiPriority="68" w:unhideWhenUsed="0"/>
-    <w:lsdException w:name="Medium Grid 3 Accent 5" w:semiHidden="0" w:uiPriority="69" w:unhideWhenUsed="0"/>
-    <w:lsdException w:name="Dark List Accent 5" w:semiHidden="0" w:uiPriority="70" w:unhideWhenUsed="0"/>
-    <w:lsdException w:name="Colorful Shading Accent 5" w:semiHidden="0" w:uiPriority="71" w:unhideWhenUsed="0"/>
-    <w:lsdException w:name="Colorful List Accent 5" w:semiHidden="0" w:uiPriority="72" w:unhideWhenUsed="0"/>
-    <w:lsdException w:name="Colorful Grid Accent 5" w:semiHidden="0" w:uiPriority="73" w:unhideWhenUsed="0"/>
-    <w:lsdException w:name="Light Shading Accent 6" w:semiHidden="0" w:uiPriority="60" w:unhideWhenUsed="0"/>
-    <w:lsdException w:name="Light List Accent 6" w:semiHidden="0" w:uiPriority="61" w:unhideWhenUsed="0"/>
-    <w:lsdException w:name="Light Grid Accent 6" w:semiHidden="0" w:uiPriority="62" w:unhideWhenUsed="0"/>
-    <w:lsdException w:name="Medium Shading 1 Accent 6" w:semiHidden="0" w:uiPriority="63" w:unhideWhenUsed="0"/>
-    <w:lsdException w:name="Medium Shading 2 Accent 6" w:semiHidden="0" w:uiPriority="64" w:unhideWhenUsed="0"/>
-    <w:lsdException w:name="Medium List 1 Accent 6" w:semiHidden="0" w:uiPriority="65" w:unhideWhenUsed="0"/>
-    <w:lsdException w:name="Medium List 2 Accent 6" w:semiHidden="0" w:uiPriority="66" w:unhideWhenUsed="0"/>
-    <w:lsdException w:name="Medium Grid 1 Accent 6" w:semiHidden="0" w:uiPriority="67" w:unhideWhenUsed="0"/>
-    <w:lsdException w:name="Medium Grid 2 Accent 6" w:semiHidden="0" w:uiPriority="68" w:unhideWhenUsed="0"/>
-    <w:lsdException w:name="Medium Grid 3 Accent 6" w:semiHidden="0" w:uiPriority="69" w:unhideWhenUsed="0"/>
-    <w:lsdException w:name="Dark List Accent 6" w:semiHidden="0" w:uiPriority="70" w:unhideWhenUsed="0"/>
-    <w:lsdException w:name="Colorful Shading Accent 6" w:semiHidden="0" w:uiPriority="71" w:unhideWhenUsed="0"/>
-    <w:lsdException w:name="Colorful List Accent 6" w:semiHidden="0" w:uiPriority="72" w:unhideWhenUsed="0"/>
-    <w:lsdException w:name="Colorful Grid Accent 6" w:semiHidden="0" w:uiPriority="73" w:unhideWhenUsed="0"/>
-    <w:lsdException w:name="Subtle Emphasis" w:semiHidden="0" w:uiPriority="19" w:unhideWhenUsed="0" w:qFormat="1"/>
-    <w:lsdException w:name="Intense Emphasis" w:semiHidden="0" w:uiPriority="21" w:unhideWhenUsed="0" w:qFormat="1"/>
-    <w:lsdException w:name="Subtle Reference" w:semiHidden="0" w:uiPriority="31" w:unhideWhenUsed="0" w:qFormat="1"/>
-    <w:lsdException w:name="Intense Reference" w:semiHidden="0" w:uiPriority="32" w:unhideWhenUsed="0" w:qFormat="1"/>
-    <w:lsdException w:name="Book Title" w:semiHidden="0" w:uiPriority="33" w:unhideWhenUsed="0" w:qFormat="1"/>
-    <w:lsdException w:name="Bibliography" w:uiPriority="37"/>
-    <w:lsdException w:name="TOC Heading" w:uiPriority="39" w:qFormat="1"/>
-  </w:latentStyles>
-  <w:style w:type="paragraph" w:default="1" w:styleId="Standard">
-    <w:name w:val="Normal"/>
-    <w:qFormat/>
-    <w:rsid w:val="005B2DF0"/>
-    <w:rPr>
-      <w:rFonts w:asciiTheme="minorHAnsi" w:hAnsiTheme="minorHAnsi"/>
-      <w:sz w:val="22"/>
-      <w:szCs w:val="22"/>
-    </w:rPr>
-  </w:style>
-  <w:style w:type="paragraph" w:styleId="berschrift1">
-    <w:name w:val="heading 1"/>
-    <w:basedOn w:val="Standard"/>
-    <w:next w:val="Standard"/>
-    <w:qFormat/>
-    <w:rsid w:val="00AD032D"/>
-    <w:pPr>
-      <w:keepNext/>
-      <w:outlineLvl w:val="0"/>
-    </w:pPr>
-    <w:rPr>
-      <w:b/>
-      <w:sz w:val="28"/>
-      <w:szCs w:val="28"/>
-    </w:rPr>
-  </w:style>
-  <w:style w:type="paragraph" w:styleId="berschrift2">
-    <w:name w:val="heading 2"/>
-    <w:basedOn w:val="Standard"/>
-    <w:next w:val="Standard"/>
-    <w:qFormat/>
-    <w:rsid w:val="00AD032D"/>
-    <w:pPr>
-      <w:keepNext/>
-      <w:spacing w:before="240" w:after="60"/>
-      <w:outlineLvl w:val="1"/>
-    </w:pPr>
-    <w:rPr>
-      <w:b/>
-      <w:i/>
-      <w:sz w:val="24"/>
-      <w:szCs w:val="24"/>
-    </w:rPr>
-  </w:style>
-  <w:style w:type="paragraph" w:styleId="berschrift3">
-    <w:name w:val="heading 3"/>
-    <w:basedOn w:val="Standard"/>
-    <w:next w:val="Standard"/>
-    <w:qFormat/>
-    <w:rsid w:val="00AD032D"/>
-    <w:pPr>
-      <w:autoSpaceDE w:val="0"/>
-      <w:autoSpaceDN w:val="0"/>
-      <w:adjustRightInd w:val="0"/>
-      <w:outlineLvl w:val="2"/>
-    </w:pPr>
-    <w:rPr>
-      <w:rFonts w:cstheme="minorHAnsi"/>
-      <w:b/>
-      <w:bCs/>
-      <w:i/>
-    </w:rPr>
-  </w:style>
-  <w:style w:type="paragraph" w:styleId="berschrift4">
-    <w:name w:val="heading 4"/>
-    <w:basedOn w:val="Standard"/>
-    <w:next w:val="Standard"/>
-    <w:qFormat/>
-    <w:rsid w:val="00096CFC"/>
-    <w:pPr>
-      <w:keepNext/>
-      <w:outlineLvl w:val="3"/>
-    </w:pPr>
-    <w:rPr>
-      <w:rFonts w:ascii="Calibri Light" w:hAnsi="Calibri Light"/>
-      <w:b/>
-      <w:i/>
-    </w:rPr>
-  </w:style>
-  <w:style w:type="paragraph" w:styleId="berschrift5">
-    <w:name w:val="heading 5"/>
-    <w:basedOn w:val="Standard"/>
-    <w:next w:val="Standard"/>
-    <w:qFormat/>
-    <w:rsid w:val="00F71145"/>
-    <w:pPr>
-      <w:keepNext/>
-      <w:outlineLvl w:val="4"/>
-    </w:pPr>
-    <w:rPr>
-      <w:rFonts w:ascii="Calibri Light" w:hAnsi="Calibri Light"/>
-      <w:i/>
-    </w:rPr>
-  </w:style>
-  <w:style w:type="character" w:default="1" w:styleId="Absatz-Standardschriftart">
-    <w:name w:val="Default Paragraph Font"/>
-    <w:uiPriority w:val="1"/>
-    <w:semiHidden/>
-    <w:unhideWhenUsed/>
-  </w:style>
-  <w:style w:type="table" w:default="1" w:styleId="NormaleTabelle">
-    <w:name w:val="Normal Table"/>
-    <w:uiPriority w:val="99"/>
-    <w:semiHidden/>
-    <w:unhideWhenUsed/>
-    <w:tblPr>
-      <w:tblInd w:w="0" w:type="dxa"/>
-      <w:tblCellMar>
-        <w:top w:w="0" w:type="dxa"/>
-        <w:left w:w="108" w:type="dxa"/>
-        <w:bottom w:w="0" w:type="dxa"/>
-        <w:right w:w="108" w:type="dxa"/>
-      </w:tblCellMar>
-    </w:tblPr>
-  </w:style>
-  <w:style w:type="numbering" w:default="1" w:styleId="KeineListe">
-    <w:name w:val="No List"/>
-    <w:uiPriority w:val="99"/>
-    <w:semiHidden/>
-    <w:unhideWhenUsed/>
-  </w:style>
-  <w:style w:type="paragraph" w:styleId="Textkrper-Einzug2">
-    <w:name w:val="Body Text Indent 2"/>
-    <w:basedOn w:val="Standard"/>
-    <w:pPr>
-      <w:ind w:firstLine="420"/>
-    </w:pPr>
-    <w:rPr>
-      <w:sz w:val="24"/>
-    </w:rPr>
-  </w:style>
-  <w:style w:type="paragraph" w:styleId="Textkrper">
-    <w:name w:val="Body Text"/>
-    <w:basedOn w:val="Standard"/>
-    <w:rPr>
-      <w:sz w:val="24"/>
-    </w:rPr>
-  </w:style>
-  <w:style w:type="paragraph" w:styleId="NurText">
-    <w:name w:val="Plain Text"/>
-    <w:basedOn w:val="Standard"/>
-    <w:rPr>
-      <w:rFonts w:ascii="Courier New" w:hAnsi="Courier New"/>
-    </w:rPr>
-  </w:style>
-  <w:style w:type="paragraph" w:styleId="Kopfzeile">
-    <w:name w:val="header"/>
-    <w:basedOn w:val="Standard"/>
-    <w:pPr>
-      <w:tabs>
-        <w:tab w:val="center" w:pos="4320"/>
-        <w:tab w:val="right" w:pos="8640"/>
-      </w:tabs>
-    </w:pPr>
-  </w:style>
-  <w:style w:type="paragraph" w:styleId="Fuzeile">
-    <w:name w:val="footer"/>
-    <w:basedOn w:val="Standard"/>
-    <w:pPr>
-      <w:tabs>
-        <w:tab w:val="center" w:pos="4320"/>
-        <w:tab w:val="right" w:pos="8640"/>
-      </w:tabs>
-    </w:pPr>
-  </w:style>
-  <w:style w:type="character" w:styleId="Seitenzahl">
-    <w:name w:val="page number"/>
-    <w:basedOn w:val="Absatz-Standardschriftart"/>
-  </w:style>
-  <w:style w:type="paragraph" w:styleId="Beschriftung">
-    <w:name w:val="caption"/>
-    <w:basedOn w:val="Standard"/>
-    <w:next w:val="Standard"/>
-    <w:qFormat/>
-    <w:pPr>
-      <w:spacing w:before="120" w:after="120"/>
-    </w:pPr>
-    <w:rPr>
-      <w:b/>
-    </w:rPr>
-  </w:style>
-  <w:style w:type="paragraph" w:styleId="Verzeichnis1">
-    <w:name w:val="toc 1"/>
-    <w:basedOn w:val="Standard"/>
-    <w:next w:val="Standard"/>
-    <w:autoRedefine/>
-    <w:uiPriority w:val="39"/>
-  </w:style>
-  <w:style w:type="paragraph" w:styleId="Verzeichnis2">
-    <w:name w:val="toc 2"/>
-    <w:basedOn w:val="Standard"/>
-    <w:next w:val="Standard"/>
-    <w:autoRedefine/>
-    <w:uiPriority w:val="39"/>
-    <w:pPr>
-      <w:ind w:left="200"/>
-    </w:pPr>
-  </w:style>
-  <w:style w:type="paragraph" w:styleId="Verzeichnis3">
-    <w:name w:val="toc 3"/>
-    <w:basedOn w:val="Standard"/>
-    <w:next w:val="Standard"/>
-    <w:autoRedefine/>
-    <w:uiPriority w:val="39"/>
-    <w:pPr>
-      <w:ind w:left="400"/>
-    </w:pPr>
-  </w:style>
-  <w:style w:type="paragraph" w:styleId="Verzeichnis4">
-    <w:name w:val="toc 4"/>
-    <w:basedOn w:val="Standard"/>
-    <w:next w:val="Standard"/>
-    <w:autoRedefine/>
-    <w:semiHidden/>
-    <w:pPr>
-      <w:ind w:left="600"/>
-    </w:pPr>
-  </w:style>
-  <w:style w:type="paragraph" w:styleId="Verzeichnis5">
-    <w:name w:val="toc 5"/>
-    <w:basedOn w:val="Standard"/>
-    <w:next w:val="Standard"/>
-    <w:autoRedefine/>
-    <w:semiHidden/>
-    <w:pPr>
-      <w:ind w:left="800"/>
-    </w:pPr>
-  </w:style>
-  <w:style w:type="paragraph" w:styleId="Verzeichnis6">
-    <w:name w:val="toc 6"/>
-    <w:basedOn w:val="Standard"/>
-    <w:next w:val="Standard"/>
-    <w:autoRedefine/>
-    <w:semiHidden/>
-    <w:pPr>
-      <w:ind w:left="1000"/>
-    </w:pPr>
-  </w:style>
-  <w:style w:type="paragraph" w:styleId="Verzeichnis7">
-    <w:name w:val="toc 7"/>
-    <w:basedOn w:val="Standard"/>
-    <w:next w:val="Standard"/>
-    <w:autoRedefine/>
-    <w:semiHidden/>
-    <w:pPr>
-      <w:ind w:left="1200"/>
-    </w:pPr>
-  </w:style>
-  <w:style w:type="paragraph" w:styleId="Verzeichnis8">
-    <w:name w:val="toc 8"/>
-    <w:basedOn w:val="Standard"/>
-    <w:next w:val="Standard"/>
-    <w:autoRedefine/>
-    <w:semiHidden/>
-    <w:pPr>
-      <w:ind w:left="1400"/>
-    </w:pPr>
-  </w:style>
-  <w:style w:type="paragraph" w:styleId="Verzeichnis9">
-    <w:name w:val="toc 9"/>
-    <w:basedOn w:val="Standard"/>
-    <w:next w:val="Standard"/>
-    <w:autoRedefine/>
-    <w:semiHidden/>
-    <w:pPr>
-      <w:ind w:left="1600"/>
-    </w:pPr>
-  </w:style>
-  <w:style w:type="paragraph" w:styleId="Abbildungsverzeichnis">
-    <w:name w:val="table of figures"/>
-    <w:basedOn w:val="Standard"/>
-    <w:next w:val="Standard"/>
-    <w:semiHidden/>
-    <w:pPr>
-      <w:ind w:left="400" w:hanging="400"/>
-    </w:pPr>
-  </w:style>
-  <w:style w:type="paragraph" w:styleId="Index1">
-    <w:name w:val="index 1"/>
-    <w:basedOn w:val="Standard"/>
-    <w:next w:val="Standard"/>
-    <w:autoRedefine/>
-    <w:semiHidden/>
-    <w:pPr>
-      <w:ind w:left="200" w:hanging="200"/>
-    </w:pPr>
-  </w:style>
-  <w:style w:type="paragraph" w:styleId="Index2">
-    <w:name w:val="index 2"/>
-    <w:basedOn w:val="Standard"/>
-    <w:next w:val="Standard"/>
-    <w:autoRedefine/>
-    <w:semiHidden/>
-    <w:pPr>
-      <w:ind w:left="400" w:hanging="200"/>
-    </w:pPr>
-  </w:style>
-  <w:style w:type="paragraph" w:styleId="Index3">
-    <w:name w:val="index 3"/>
-    <w:basedOn w:val="Standard"/>
-    <w:next w:val="Standard"/>
-    <w:autoRedefine/>
-    <w:semiHidden/>
-    <w:pPr>
-      <w:ind w:left="600" w:hanging="200"/>
-    </w:pPr>
-  </w:style>
-  <w:style w:type="paragraph" w:styleId="Index4">
-    <w:name w:val="index 4"/>
-    <w:basedOn w:val="Standard"/>
-    <w:next w:val="Standard"/>
-    <w:autoRedefine/>
-    <w:semiHidden/>
-    <w:pPr>
-      <w:ind w:left="800" w:hanging="200"/>
-    </w:pPr>
-  </w:style>
-  <w:style w:type="paragraph" w:styleId="Index5">
-    <w:name w:val="index 5"/>
-    <w:basedOn w:val="Standard"/>
-    <w:next w:val="Standard"/>
-    <w:autoRedefine/>
-    <w:semiHidden/>
-    <w:pPr>
-      <w:ind w:left="1000" w:hanging="200"/>
-    </w:pPr>
-  </w:style>
-  <w:style w:type="paragraph" w:styleId="Index6">
-    <w:name w:val="index 6"/>
-    <w:basedOn w:val="Standard"/>
-    <w:next w:val="Standard"/>
-    <w:autoRedefine/>
-    <w:semiHidden/>
-    <w:pPr>
-      <w:ind w:left="1200" w:hanging="200"/>
-    </w:pPr>
-  </w:style>
-  <w:style w:type="paragraph" w:styleId="Index7">
-    <w:name w:val="index 7"/>
-    <w:basedOn w:val="Standard"/>
-    <w:next w:val="Standard"/>
-    <w:autoRedefine/>
-    <w:semiHidden/>
-    <w:pPr>
-      <w:ind w:left="1400" w:hanging="200"/>
-    </w:pPr>
-  </w:style>
-  <w:style w:type="paragraph" w:styleId="Index8">
-    <w:name w:val="index 8"/>
-    <w:basedOn w:val="Standard"/>
-    <w:next w:val="Standard"/>
-    <w:autoRedefine/>
-    <w:semiHidden/>
-    <w:pPr>
-      <w:ind w:left="1600" w:hanging="200"/>
-    </w:pPr>
-  </w:style>
-  <w:style w:type="paragraph" w:styleId="Index9">
-    <w:name w:val="index 9"/>
-    <w:basedOn w:val="Standard"/>
-    <w:next w:val="Standard"/>
-    <w:autoRedefine/>
-    <w:semiHidden/>
-    <w:pPr>
-      <w:ind w:left="1800" w:hanging="200"/>
-    </w:pPr>
-  </w:style>
-  <w:style w:type="paragraph" w:styleId="Indexberschrift">
-    <w:name w:val="index heading"/>
-    <w:basedOn w:val="Standard"/>
-    <w:next w:val="Index1"/>
-    <w:semiHidden/>
-  </w:style>
-  <w:style w:type="character" w:styleId="Hyperlink">
-    <w:name w:val="Hyperlink"/>
-    <w:basedOn w:val="Absatz-Standardschriftart"/>
-    <w:uiPriority w:val="99"/>
-    <w:rPr>
-      <w:color w:val="0000FF"/>
-      <w:u w:val="single"/>
-    </w:rPr>
-  </w:style>
-  <w:style w:type="paragraph" w:styleId="Listenabsatz">
-    <w:name w:val="List Paragraph"/>
-    <w:basedOn w:val="Standard"/>
-    <w:uiPriority w:val="34"/>
-    <w:qFormat/>
-    <w:rsid w:val="002C2C34"/>
-    <w:pPr>
-      <w:ind w:left="720"/>
-      <w:contextualSpacing/>
-    </w:pPr>
-  </w:style>
-  <w:style w:type="paragraph" w:styleId="Sprechblasentext">
-    <w:name w:val="Balloon Text"/>
-    <w:basedOn w:val="Standard"/>
-    <w:link w:val="SprechblasentextZchn"/>
-    <w:uiPriority w:val="99"/>
-    <w:semiHidden/>
-    <w:unhideWhenUsed/>
-    <w:rsid w:val="005E3EA0"/>
-    <w:rPr>
-      <w:rFonts w:ascii="Tahoma" w:hAnsi="Tahoma" w:cs="Tahoma"/>
-      <w:sz w:val="16"/>
-      <w:szCs w:val="16"/>
-    </w:rPr>
-  </w:style>
-  <w:style w:type="character" w:customStyle="1" w:styleId="SprechblasentextZchn">
-    <w:name w:val="Sprechblasentext Zchn"/>
-    <w:basedOn w:val="Absatz-Standardschriftart"/>
-    <w:link w:val="Sprechblasentext"/>
-    <w:uiPriority w:val="99"/>
-    <w:semiHidden/>
-    <w:rsid w:val="005E3EA0"/>
-    <w:rPr>
-      <w:rFonts w:ascii="Tahoma" w:hAnsi="Tahoma" w:cs="Tahoma"/>
-      <w:sz w:val="16"/>
-      <w:szCs w:val="16"/>
-      <w:lang w:val="en-US" w:eastAsia="en-US"/>
-    </w:rPr>
-  </w:style>
-  <w:style w:type="table" w:styleId="Tabellenraster">
-    <w:name w:val="Table Grid"/>
-    <w:basedOn w:val="NormaleTabelle"/>
-    <w:uiPriority w:val="59"/>
-    <w:rsid w:val="003D1A10"/>
-    <w:rPr>
-      <w:rFonts w:asciiTheme="minorHAnsi" w:eastAsiaTheme="minorHAnsi" w:hAnsiTheme="minorHAnsi" w:cstheme="minorBidi"/>
-      <w:sz w:val="22"/>
-      <w:szCs w:val="22"/>
-      <w:lang w:val="de-DE" w:eastAsia="en-US"/>
-    </w:rPr>
-    <w:tblPr>
-      <w:tblInd w:w="0" w:type="dxa"/>
-      <w:tblBorders>
-        <w:top w:val="single" w:sz="4" w:space="0" w:color="auto"/>
-        <w:left w:val="single" w:sz="4" w:space="0" w:color="auto"/>
-        <w:bottom w:val="single" w:sz="4" w:space="0" w:color="auto"/>
-        <w:right w:val="single" w:sz="4" w:space="0" w:color="auto"/>
-        <w:insideH w:val="single" w:sz="4" w:space="0" w:color="auto"/>
-        <w:insideV w:val="single" w:sz="4" w:space="0" w:color="auto"/>
-      </w:tblBorders>
-      <w:tblCellMar>
-        <w:top w:w="0" w:type="dxa"/>
-        <w:left w:w="108" w:type="dxa"/>
-        <w:bottom w:w="0" w:type="dxa"/>
-        <w:right w:w="108" w:type="dxa"/>
-      </w:tblCellMar>
-    </w:tblPr>
-  </w:style>
-  <w:style w:type="character" w:customStyle="1" w:styleId="author-g-p4b31igd7k5ebpu2">
-    <w:name w:val="author-g-p4b31igd7k5ebpu2"/>
-    <w:basedOn w:val="Absatz-Standardschriftart"/>
-    <w:rsid w:val="00BA0B8F"/>
-  </w:style>
-  <w:style w:type="paragraph" w:styleId="Inhaltsverzeichnisberschrift">
-    <w:name w:val="TOC Heading"/>
-    <w:basedOn w:val="berschrift1"/>
-    <w:next w:val="Standard"/>
-    <w:uiPriority w:val="39"/>
-    <w:unhideWhenUsed/>
-    <w:qFormat/>
-    <w:rsid w:val="00A4794A"/>
-    <w:pPr>
-      <w:keepLines/>
-      <w:spacing w:before="240" w:line="259" w:lineRule="auto"/>
-      <w:outlineLvl w:val="9"/>
-    </w:pPr>
-    <w:rPr>
-      <w:rFonts w:asciiTheme="majorHAnsi" w:eastAsiaTheme="majorEastAsia" w:hAnsiTheme="majorHAnsi" w:cstheme="majorBidi"/>
-      <w:b w:val="0"/>
-      <w:color w:val="365F91" w:themeColor="accent1" w:themeShade="BF"/>
-      <w:sz w:val="32"/>
-      <w:szCs w:val="32"/>
-      <w:lang w:val="en-US" w:eastAsia="en-US"/>
-    </w:rPr>
-  </w:style>
-  <w:style w:type="paragraph" w:styleId="Titel">
-    <w:name w:val="Title"/>
-    <w:basedOn w:val="Standard"/>
-    <w:next w:val="Standard"/>
-    <w:link w:val="TitelZchn"/>
-    <w:uiPriority w:val="10"/>
-    <w:qFormat/>
-    <w:rsid w:val="0058578C"/>
-    <w:pPr>
-      <w:contextualSpacing/>
-    </w:pPr>
-    <w:rPr>
-      <w:rFonts w:asciiTheme="majorHAnsi" w:eastAsiaTheme="majorEastAsia" w:hAnsiTheme="majorHAnsi" w:cstheme="majorBidi"/>
-      <w:spacing w:val="-10"/>
-      <w:kern w:val="28"/>
-      <w:sz w:val="56"/>
-      <w:szCs w:val="56"/>
-    </w:rPr>
-  </w:style>
-  <w:style w:type="character" w:customStyle="1" w:styleId="TitelZchn">
-    <w:name w:val="Titel Zchn"/>
-    <w:basedOn w:val="Absatz-Standardschriftart"/>
-    <w:link w:val="Titel"/>
-    <w:uiPriority w:val="10"/>
-    <w:rsid w:val="0058578C"/>
-    <w:rPr>
-      <w:rFonts w:asciiTheme="majorHAnsi" w:eastAsiaTheme="majorEastAsia" w:hAnsiTheme="majorHAnsi" w:cstheme="majorBidi"/>
-      <w:spacing w:val="-10"/>
-      <w:kern w:val="28"/>
-      <w:sz w:val="56"/>
-      <w:szCs w:val="56"/>
-    </w:rPr>
-  </w:style>
-  <w:style w:type="paragraph" w:styleId="Untertitel">
-    <w:name w:val="Subtitle"/>
-    <w:basedOn w:val="Standard"/>
-    <w:next w:val="Standard"/>
-    <w:link w:val="UntertitelZchn"/>
-    <w:uiPriority w:val="11"/>
-    <w:qFormat/>
-    <w:rsid w:val="00FA050B"/>
-    <w:pPr>
-      <w:numPr>
-        <w:ilvl w:val="1"/>
-      </w:numPr>
-      <w:spacing w:after="160"/>
-    </w:pPr>
-    <w:rPr>
-      <w:rFonts w:eastAsiaTheme="minorEastAsia" w:cstheme="minorBidi"/>
-      <w:color w:val="5A5A5A" w:themeColor="text1" w:themeTint="A5"/>
-      <w:spacing w:val="15"/>
-    </w:rPr>
-  </w:style>
-  <w:style w:type="character" w:customStyle="1" w:styleId="UntertitelZchn">
-    <w:name w:val="Untertitel Zchn"/>
-    <w:basedOn w:val="Absatz-Standardschriftart"/>
-    <w:link w:val="Untertitel"/>
+  <w:style w:type="character" w:customStyle="1" w:styleId="SubtitleChar">
+    <w:name w:val="Subtitle Char"/>
+    <w:basedOn w:val="DefaultParagraphFont"/>
+    <w:link w:val="Subtitle"/>
     <w:uiPriority w:val="11"/>
     <w:rsid w:val="00FA050B"/>
     <w:rPr>
@@ -12769,7 +14163,7 @@
 </file>
 
 <file path=customXml/itemProps1.xml><?xml version="1.0" encoding="utf-8"?>
-<ds:datastoreItem xmlns:ds="http://schemas.openxmlformats.org/officeDocument/2006/customXml" ds:itemID="{43FC58E4-483C-4193-AA33-F3879321C53D}">
+<ds:datastoreItem xmlns:ds="http://schemas.openxmlformats.org/officeDocument/2006/customXml" ds:itemID="{99BFF8DB-3BEB-45CB-9831-24A123BEDE6C}">
   <ds:schemaRefs>
     <ds:schemaRef ds:uri="http://schemas.openxmlformats.org/officeDocument/2006/bibliography"/>
   </ds:schemaRefs>

--- a/documentation/external/Requirements.docx
+++ b/documentation/external/Requirements.docx
@@ -82,8 +82,8 @@
         <w:br w:type="page"/>
       </w:r>
     </w:p>
-    <w:bookmarkStart w:id="6" w:name="_Toc357348453" w:displacedByCustomXml="next"/>
-    <w:bookmarkStart w:id="7" w:name="_Toc357451954" w:displacedByCustomXml="next"/>
+    <w:bookmarkStart w:id="6" w:name="_Toc357451954" w:displacedByCustomXml="next"/>
+    <w:bookmarkStart w:id="7" w:name="_Toc357348453" w:displacedByCustomXml="next"/>
     <w:sdt>
       <w:sdtPr>
         <w:rPr>
@@ -2503,21 +2503,7 @@
                 <w:rStyle w:val="Hyperlink"/>
                 <w:noProof/>
               </w:rPr>
-              <w:t>4.4 L</w:t>
-            </w:r>
-            <w:r>
-              <w:rPr>
-                <w:rStyle w:val="Hyperlink"/>
-                <w:noProof/>
-              </w:rPr>
-              <w:t>a</w:t>
-            </w:r>
-            <w:r>
-              <w:rPr>
-                <w:rStyle w:val="Hyperlink"/>
-                <w:noProof/>
-              </w:rPr>
-              <w:t>yout</w:t>
+              <w:t>4.4 Layout</w:t>
             </w:r>
             <w:r>
               <w:rPr>
@@ -2610,9 +2596,9 @@
       <w:r>
         <w:t>Introduction</w:t>
       </w:r>
+      <w:bookmarkEnd w:id="8"/>
       <w:bookmarkEnd w:id="7"/>
       <w:bookmarkEnd w:id="6"/>
-      <w:bookmarkEnd w:id="8"/>
     </w:p>
     <w:p>
       <w:pPr>
@@ -3336,7 +3322,7 @@
           <w:noProof/>
         </w:rPr>
         <w:drawing>
-          <wp:anchor distT="0" distB="0" distL="114300" distR="114300" simplePos="0" relativeHeight="251652608" behindDoc="0" locked="0" layoutInCell="1" allowOverlap="1" wp14:anchorId="4A72EA28" wp14:editId="68581C80">
+          <wp:anchor distT="0" distB="0" distL="114300" distR="114300" simplePos="0" relativeHeight="251651584" behindDoc="0" locked="0" layoutInCell="1" allowOverlap="1" wp14:anchorId="4A72EA28" wp14:editId="68581C80">
             <wp:simplePos x="1144988" y="4786685"/>
             <wp:positionH relativeFrom="margin">
               <wp:align>left</wp:align>
@@ -3419,7 +3405,7 @@
           <w:noProof/>
         </w:rPr>
         <w:drawing>
-          <wp:anchor distT="0" distB="0" distL="114300" distR="114300" simplePos="0" relativeHeight="251655680" behindDoc="0" locked="0" layoutInCell="1" allowOverlap="1" wp14:anchorId="14EDB5E3" wp14:editId="6138F057">
+          <wp:anchor distT="0" distB="0" distL="114300" distR="114300" simplePos="0" relativeHeight="251654656" behindDoc="0" locked="0" layoutInCell="1" allowOverlap="1" wp14:anchorId="14EDB5E3" wp14:editId="6138F057">
             <wp:simplePos x="0" y="0"/>
             <wp:positionH relativeFrom="margin">
               <wp:align>left</wp:align>
@@ -3509,7 +3495,7 @@
           <w:noProof/>
         </w:rPr>
         <w:drawing>
-          <wp:anchor distT="0" distB="0" distL="114300" distR="114300" simplePos="0" relativeHeight="251658752" behindDoc="0" locked="0" layoutInCell="1" allowOverlap="1" wp14:anchorId="5597B57A" wp14:editId="46BA52F0">
+          <wp:anchor distT="0" distB="0" distL="114300" distR="114300" simplePos="0" relativeHeight="251657728" behindDoc="0" locked="0" layoutInCell="1" allowOverlap="1" wp14:anchorId="5597B57A" wp14:editId="46BA52F0">
             <wp:simplePos x="0" y="0"/>
             <wp:positionH relativeFrom="margin">
               <wp:align>left</wp:align>
@@ -3599,7 +3585,7 @@
           <w:noProof/>
         </w:rPr>
         <w:drawing>
-          <wp:anchor distT="0" distB="0" distL="114300" distR="114300" simplePos="0" relativeHeight="251661824" behindDoc="0" locked="0" layoutInCell="1" allowOverlap="1" wp14:anchorId="49FA994E" wp14:editId="4170BC5F">
+          <wp:anchor distT="0" distB="0" distL="114300" distR="114300" simplePos="0" relativeHeight="251660800" behindDoc="0" locked="0" layoutInCell="1" allowOverlap="1" wp14:anchorId="49FA994E" wp14:editId="4170BC5F">
             <wp:simplePos x="0" y="0"/>
             <wp:positionH relativeFrom="margin">
               <wp:align>left</wp:align>
@@ -3688,7 +3674,7 @@
           <w:noProof/>
         </w:rPr>
         <w:drawing>
-          <wp:anchor distT="0" distB="0" distL="114300" distR="114300" simplePos="0" relativeHeight="251664896" behindDoc="0" locked="0" layoutInCell="1" allowOverlap="1" wp14:anchorId="6ED54261" wp14:editId="23E4088C">
+          <wp:anchor distT="0" distB="0" distL="114300" distR="114300" simplePos="0" relativeHeight="251663872" behindDoc="0" locked="0" layoutInCell="1" allowOverlap="1" wp14:anchorId="6ED54261" wp14:editId="23E4088C">
             <wp:simplePos x="0" y="0"/>
             <wp:positionH relativeFrom="margin">
               <wp:posOffset>0</wp:posOffset>
@@ -9788,13 +9774,9 @@
           <w:i/>
           <w:sz w:val="24"/>
           <w:szCs w:val="24"/>
-          <w:lang w:val="de-DE"/>
         </w:rPr>
       </w:pPr>
       <w:r>
-        <w:rPr>
-          <w:lang w:val="de-DE"/>
-        </w:rPr>
         <w:br w:type="page"/>
       </w:r>
     </w:p>
@@ -9910,14 +9892,31 @@
         </w:numPr>
         <w:rPr>
           <w:color w:val="000000"/>
-          <w:lang w:val="de-DE"/>
         </w:rPr>
       </w:pPr>
       <w:r>
         <w:rPr>
           <w:color w:val="000000"/>
         </w:rPr>
-        <w:t>The height should be approximately double the font height.</w:t>
+        <w:t xml:space="preserve">The height should be </w:t>
+      </w:r>
+      <w:r>
+        <w:rPr>
+          <w:color w:val="000000"/>
+        </w:rPr>
+        <w:t>at least</w:t>
+      </w:r>
+      <w:r>
+        <w:rPr>
+          <w:color w:val="000000"/>
+        </w:rPr>
+        <w:t xml:space="preserve"> double the font height.</w:t>
+      </w:r>
+      <w:r>
+        <w:rPr>
+          <w:color w:val="000000"/>
+        </w:rPr>
+        <w:t xml:space="preserve"> This ensures an adequate amount of whitespace around the vertex name.</w:t>
       </w:r>
     </w:p>
     <w:p>
@@ -9959,13 +9958,49 @@
         <w:rPr>
           <w:color w:val="000000"/>
         </w:rPr>
-        <w:t>Font size should be adjusted to fit the maximum label width inside the rectangle.</w:t>
+        <w:t>The f</w:t>
+      </w:r>
+      <w:r>
+        <w:rPr>
+          <w:color w:val="000000"/>
+        </w:rPr>
+        <w:t>ont size</w:t>
+      </w:r>
+      <w:r>
+        <w:rPr>
+          <w:color w:val="000000"/>
+        </w:rPr>
+        <w:t xml:space="preserve"> for a single graph</w:t>
+      </w:r>
+      <w:r>
+        <w:rPr>
+          <w:color w:val="000000"/>
+        </w:rPr>
+        <w:t xml:space="preserve"> should be adjusted to fit the maximum label width inside the </w:t>
+      </w:r>
+      <w:r>
+        <w:rPr>
+          <w:color w:val="000000"/>
+        </w:rPr>
+        <w:t>designated vertex size</w:t>
+      </w:r>
+      <w:r>
+        <w:rPr>
+          <w:color w:val="000000"/>
+        </w:rPr>
+        <w:t>.</w:t>
       </w:r>
       <w:r>
         <w:rPr>
           <w:color w:val="000000"/>
         </w:rPr>
         <w:t xml:space="preserve"> </w:t>
+      </w:r>
+      <w:r>
+        <w:rPr>
+          <w:color w:val="000000"/>
+        </w:rPr>
+        <w:t>The font size should be constant for all vertices in a single graph.</w:t>
       </w:r>
     </w:p>
     <w:p>
@@ -10007,7 +10042,25 @@
         </w:numPr>
       </w:pPr>
       <w:r>
-        <w:t>This selection can be iterated over the entire graph (selecting the neighbours of all the selected vertices iteratively).</w:t>
+        <w:t xml:space="preserve">This selection can be iterated </w:t>
+      </w:r>
+      <w:r>
+        <w:t xml:space="preserve">in a single direction </w:t>
+      </w:r>
+      <w:r>
+        <w:t>over the entire graph</w:t>
+      </w:r>
+      <w:r>
+        <w:t xml:space="preserve">. This means that the subclasses </w:t>
+      </w:r>
+      <w:r>
+        <w:rPr>
+          <w:i/>
+        </w:rPr>
+        <w:t>or</w:t>
+      </w:r>
+      <w:r>
+        <w:t xml:space="preserve"> the superclasses of the selected vertices will be selected and, on repetition, the sub- or superclasses of the new selection. This process can then be continued to an arbitrary number of levels.</w:t>
       </w:r>
     </w:p>
     <w:p>
@@ -10060,25 +10113,7 @@
           <w:sz w:val="21"/>
           <w:szCs w:val="21"/>
         </w:rPr>
-        <w:t>The number of edge-crossings should be minimized (a</w:t>
-      </w:r>
-      <w:r>
-        <w:rPr>
-          <w:rFonts w:ascii="Segoe UI" w:hAnsi="Segoe UI" w:cs="Segoe UI"/>
-          <w:color w:val="000000"/>
-          <w:sz w:val="21"/>
-          <w:szCs w:val="21"/>
-        </w:rPr>
-        <w:t>nd multi</w:t>
-      </w:r>
-      <w:r>
-        <w:rPr>
-          <w:rFonts w:ascii="Segoe UI" w:hAnsi="Segoe UI" w:cs="Segoe UI"/>
-          <w:color w:val="000000"/>
-          <w:sz w:val="21"/>
-          <w:szCs w:val="21"/>
-        </w:rPr>
-        <w:t>-</w:t>
+        <w:t>The number of edge-crossings should be minimized (and multi-</w:t>
       </w:r>
       <w:r>
         <w:rPr>
@@ -10096,25 +10131,7 @@
           <w:sz w:val="21"/>
           <w:szCs w:val="21"/>
         </w:rPr>
-        <w:t xml:space="preserve"> edges in a single point avoided completely</w:t>
-      </w:r>
-      <w:r>
-        <w:rPr>
-          <w:rFonts w:ascii="Segoe UI" w:hAnsi="Segoe UI" w:cs="Segoe UI"/>
-          <w:color w:val="000000"/>
-          <w:sz w:val="21"/>
-          <w:szCs w:val="21"/>
-        </w:rPr>
-        <w:t>)</w:t>
-      </w:r>
-      <w:r>
-        <w:rPr>
-          <w:rFonts w:ascii="Segoe UI" w:hAnsi="Segoe UI" w:cs="Segoe UI"/>
-          <w:color w:val="000000"/>
-          <w:sz w:val="21"/>
-          <w:szCs w:val="21"/>
-        </w:rPr>
-        <w:t>.</w:t>
+        <w:t xml:space="preserve"> edges in a single point avoided completely).</w:t>
       </w:r>
     </w:p>
     <w:p>
@@ -10141,88 +10158,7 @@
           <w:sz w:val="21"/>
           <w:szCs w:val="21"/>
         </w:rPr>
-        <w:t>n</w:t>
-      </w:r>
-      <w:r>
-        <w:rPr>
-          <w:rFonts w:ascii="Segoe UI" w:hAnsi="Segoe UI" w:cs="Segoe UI"/>
-          <w:color w:val="000000"/>
-          <w:sz w:val="21"/>
-          <w:szCs w:val="21"/>
-        </w:rPr>
-        <w:t>o contact</w:t>
-      </w:r>
-      <w:r>
-        <w:rPr>
-          <w:rFonts w:ascii="Segoe UI" w:hAnsi="Segoe UI" w:cs="Segoe UI"/>
-          <w:color w:val="000000"/>
-          <w:sz w:val="21"/>
-          <w:szCs w:val="21"/>
-        </w:rPr>
-        <w:t xml:space="preserve"> or overlay</w:t>
-      </w:r>
-      <w:r>
-        <w:rPr>
-          <w:rFonts w:ascii="Segoe UI" w:hAnsi="Segoe UI" w:cs="Segoe UI"/>
-          <w:color w:val="000000"/>
-          <w:sz w:val="21"/>
-          <w:szCs w:val="21"/>
-        </w:rPr>
-        <w:t xml:space="preserve"> of nodes and edges </w:t>
-      </w:r>
-      <w:r>
-        <w:rPr>
-          <w:rFonts w:ascii="Segoe UI" w:hAnsi="Segoe UI" w:cs="Segoe UI"/>
-          <w:color w:val="000000"/>
-          <w:sz w:val="21"/>
-          <w:szCs w:val="21"/>
-        </w:rPr>
-        <w:t>with the exception of</w:t>
-      </w:r>
-      <w:r>
-        <w:rPr>
-          <w:rFonts w:ascii="Segoe UI" w:hAnsi="Segoe UI" w:cs="Segoe UI"/>
-          <w:color w:val="000000"/>
-          <w:sz w:val="21"/>
-          <w:szCs w:val="21"/>
-        </w:rPr>
-        <w:t xml:space="preserve"> incident </w:t>
-      </w:r>
-      <w:r>
-        <w:rPr>
-          <w:rFonts w:ascii="Segoe UI" w:hAnsi="Segoe UI" w:cs="Segoe UI"/>
-          <w:color w:val="000000"/>
-          <w:sz w:val="21"/>
-          <w:szCs w:val="21"/>
-        </w:rPr>
-        <w:t xml:space="preserve">nodes and </w:t>
-      </w:r>
-      <w:r>
-        <w:rPr>
-          <w:rFonts w:ascii="Segoe UI" w:hAnsi="Segoe UI" w:cs="Segoe UI"/>
-          <w:color w:val="000000"/>
-          <w:sz w:val="21"/>
-          <w:szCs w:val="21"/>
-        </w:rPr>
-        <w:t>edge</w:t>
-      </w:r>
-      <w:r>
-        <w:rPr>
-          <w:rFonts w:ascii="Segoe UI" w:hAnsi="Segoe UI" w:cs="Segoe UI"/>
-          <w:color w:val="000000"/>
-          <w:sz w:val="21"/>
-          <w:szCs w:val="21"/>
-        </w:rPr>
-        <w:t>s</w:t>
-      </w:r>
-      <w:r>
-        <w:rPr>
-          <w:rFonts w:ascii="Segoe UI" w:hAnsi="Segoe UI" w:cs="Segoe UI"/>
-          <w:color w:val="000000"/>
-          <w:sz w:val="21"/>
-          <w:szCs w:val="21"/>
-        </w:rPr>
-        <w:t>.</w:t>
+        <w:t>no contact or overlay of nodes and edges with the exception of incident nodes and edges.</w:t>
       </w:r>
     </w:p>
     <w:p>
@@ -10296,8 +10232,6 @@
         <w:pStyle w:val="Heading2"/>
       </w:pPr>
       <w:bookmarkStart w:id="101" w:name="_Toc358814019"/>
-      <w:bookmarkStart w:id="102" w:name="_GoBack"/>
-      <w:bookmarkEnd w:id="102"/>
       <w:r>
         <w:t>4.4 Layout</w:t>
       </w:r>
@@ -10332,58 +10266,18 @@
           <w:rFonts w:ascii="Calibri" w:hAnsi="Calibri" w:cs="Segoe UI"/>
           <w:color w:val="000000"/>
         </w:rPr>
-        <w:t>h</w:t>
-      </w:r>
-      <w:r>
-        <w:rPr>
-          <w:rFonts w:ascii="Calibri" w:hAnsi="Calibri" w:cs="Segoe UI"/>
-          <w:color w:val="000000"/>
-        </w:rPr>
-        <w:t xml:space="preserve">ierarchal layout </w:t>
-      </w:r>
-      <w:r>
-        <w:rPr>
-          <w:rFonts w:ascii="Calibri" w:hAnsi="Calibri" w:cs="Segoe UI"/>
-          <w:color w:val="000000"/>
-        </w:rPr>
-        <w:t xml:space="preserve">will be used </w:t>
-      </w:r>
-      <w:r>
-        <w:rPr>
-          <w:rFonts w:ascii="Calibri" w:hAnsi="Calibri" w:cs="Segoe UI"/>
-          <w:color w:val="000000"/>
-        </w:rPr>
-        <w:t>to allow the proper display of super- and subclasses</w:t>
-      </w:r>
-      <w:r>
-        <w:rPr>
-          <w:rFonts w:ascii="Calibri" w:hAnsi="Calibri" w:cs="Segoe UI"/>
-          <w:color w:val="000000"/>
-        </w:rPr>
-        <w:t>.</w:t>
+        <w:t>hierarchal layout will be used to allow the proper display of super- and subclasses.</w:t>
       </w:r>
     </w:p>
     <w:p>
       <w:pPr>
-        <w:pStyle w:val="ListParagraph"/>
-        <w:rPr>
-          <w:color w:val="000000"/>
-          <w:lang w:val="de-DE"/>
-        </w:rPr>
-      </w:pPr>
-      <w:r>
+        <w:ind w:left="360"/>
         <w:rPr>
           <w:color w:val="000000"/>
         </w:rPr>
-        <w:br/>
-      </w:r>
-      <w:r>
-        <w:rPr>
-          <w:color w:val="000000"/>
-          <w:lang w:val="de-DE"/>
-        </w:rPr>
-        <w:br/>
-      </w:r>
+      </w:pPr>
+      <w:bookmarkStart w:id="102" w:name="_GoBack"/>
+      <w:bookmarkEnd w:id="102"/>
     </w:p>
     <w:p>
       <w:pPr>
@@ -10467,7 +10361,7 @@
         <w:rStyle w:val="PageNumber"/>
         <w:noProof/>
       </w:rPr>
-      <w:t>11</w:t>
+      <w:t>12</w:t>
     </w:r>
     <w:r>
       <w:rPr>
@@ -14163,7 +14057,7 @@
 </file>
 
 <file path=customXml/itemProps1.xml><?xml version="1.0" encoding="utf-8"?>
-<ds:datastoreItem xmlns:ds="http://schemas.openxmlformats.org/officeDocument/2006/customXml" ds:itemID="{99BFF8DB-3BEB-45CB-9831-24A123BEDE6C}">
+<ds:datastoreItem xmlns:ds="http://schemas.openxmlformats.org/officeDocument/2006/customXml" ds:itemID="{AF41C44C-918D-421F-9115-599BD470CE2D}">
   <ds:schemaRefs>
     <ds:schemaRef ds:uri="http://schemas.openxmlformats.org/officeDocument/2006/bibliography"/>
   </ds:schemaRefs>
